--- a/deployment01.docx
+++ b/deployment01.docx
@@ -180,16 +180,11 @@
       <w:r>
         <w:t xml:space="preserve">Reviewed Console Output to </w:t>
       </w:r>
-      <w:proofErr w:type="gramStart"/>
       <w:r>
         <w:t>hone in</w:t>
       </w:r>
       <w:r>
-        <w:t xml:space="preserve"> on</w:t>
-      </w:r>
-      <w:proofErr w:type="gramEnd"/>
-      <w:r>
-        <w:t xml:space="preserve"> what the problem could be</w:t>
+        <w:t xml:space="preserve"> on what the problem could be</w:t>
       </w:r>
       <w:r>
         <w:t xml:space="preserve"> (see output below).</w:t>
@@ -225,15 +220,7 @@
     </w:p>
     <w:p>
       <w:r>
-        <w:t>(</w:t>
-      </w:r>
-      <w:proofErr w:type="gramStart"/>
-      <w:r>
-        <w:t>see</w:t>
-      </w:r>
-      <w:proofErr w:type="gramEnd"/>
-      <w:r>
-        <w:t xml:space="preserve"> Console Output Error below &amp; highlighted in yellow)</w:t>
+        <w:t>(see Console Output Error below &amp; highlighted in yellow)</w:t>
       </w:r>
     </w:p>
     <w:p/>
@@ -741,10 +728,30 @@
           <w:sz w:val="20"/>
           <w:szCs w:val="20"/>
         </w:rPr>
-        <w:t xml:space="preserve">[Pipeline] </w:t>
-      </w:r>
-      <w:proofErr w:type="gramStart"/>
-      <w:r>
+        <w:t>[Pipeline] { (Declarative: Checkout SCM)</w:t>
+      </w:r>
+    </w:p>
+    <w:p>
+      <w:pPr>
+        <w:tabs>
+          <w:tab w:val="left" w:pos="916"/>
+          <w:tab w:val="left" w:pos="1832"/>
+          <w:tab w:val="left" w:pos="2748"/>
+          <w:tab w:val="left" w:pos="3664"/>
+          <w:tab w:val="left" w:pos="4580"/>
+          <w:tab w:val="left" w:pos="5496"/>
+          <w:tab w:val="left" w:pos="6412"/>
+          <w:tab w:val="left" w:pos="7328"/>
+          <w:tab w:val="left" w:pos="8244"/>
+          <w:tab w:val="left" w:pos="9160"/>
+          <w:tab w:val="left" w:pos="10076"/>
+          <w:tab w:val="left" w:pos="10992"/>
+          <w:tab w:val="left" w:pos="11908"/>
+          <w:tab w:val="left" w:pos="12824"/>
+          <w:tab w:val="left" w:pos="13740"/>
+          <w:tab w:val="left" w:pos="14656"/>
+        </w:tabs>
+        <w:spacing w:after="0" w:line="240" w:lineRule="auto"/>
         <w:rPr>
           <w:rFonts w:ascii="var(--font-family-mono)" w:eastAsia="Times New Roman" w:hAnsi="var(--font-family-mono)" w:cs="Courier New"/>
           <w:color w:val="9A9999"/>
@@ -752,9 +759,7 @@
           <w:sz w:val="20"/>
           <w:szCs w:val="20"/>
         </w:rPr>
-        <w:t>{ (</w:t>
-      </w:r>
-      <w:proofErr w:type="gramEnd"/>
+      </w:pPr>
       <w:r>
         <w:rPr>
           <w:rFonts w:ascii="var(--font-family-mono)" w:eastAsia="Times New Roman" w:hAnsi="var(--font-family-mono)" w:cs="Courier New"/>
@@ -763,46 +768,6 @@
           <w:sz w:val="20"/>
           <w:szCs w:val="20"/>
         </w:rPr>
-        <w:t>Declarative: Checkout SCM)</w:t>
-      </w:r>
-    </w:p>
-    <w:p>
-      <w:pPr>
-        <w:tabs>
-          <w:tab w:val="left" w:pos="916"/>
-          <w:tab w:val="left" w:pos="1832"/>
-          <w:tab w:val="left" w:pos="2748"/>
-          <w:tab w:val="left" w:pos="3664"/>
-          <w:tab w:val="left" w:pos="4580"/>
-          <w:tab w:val="left" w:pos="5496"/>
-          <w:tab w:val="left" w:pos="6412"/>
-          <w:tab w:val="left" w:pos="7328"/>
-          <w:tab w:val="left" w:pos="8244"/>
-          <w:tab w:val="left" w:pos="9160"/>
-          <w:tab w:val="left" w:pos="10076"/>
-          <w:tab w:val="left" w:pos="10992"/>
-          <w:tab w:val="left" w:pos="11908"/>
-          <w:tab w:val="left" w:pos="12824"/>
-          <w:tab w:val="left" w:pos="13740"/>
-          <w:tab w:val="left" w:pos="14656"/>
-        </w:tabs>
-        <w:spacing w:after="0" w:line="240" w:lineRule="auto"/>
-        <w:rPr>
-          <w:rFonts w:ascii="var(--font-family-mono)" w:eastAsia="Times New Roman" w:hAnsi="var(--font-family-mono)" w:cs="Courier New"/>
-          <w:color w:val="9A9999"/>
-          <w:spacing w:val="-3"/>
-          <w:sz w:val="20"/>
-          <w:szCs w:val="20"/>
-        </w:rPr>
-      </w:pPr>
-      <w:r>
-        <w:rPr>
-          <w:rFonts w:ascii="var(--font-family-mono)" w:eastAsia="Times New Roman" w:hAnsi="var(--font-family-mono)" w:cs="Courier New"/>
-          <w:color w:val="9A9999"/>
-          <w:spacing w:val="-3"/>
-          <w:sz w:val="20"/>
-          <w:szCs w:val="20"/>
-        </w:rPr>
         <w:t>[Pipeline] checkout</w:t>
       </w:r>
     </w:p>
@@ -981,27 +946,15 @@
         <w:t>url-shortener_main</w:t>
       </w:r>
       <w:proofErr w:type="spellEnd"/>
-      <w:proofErr w:type="gramStart"/>
-      <w:r>
-        <w:rPr>
-          <w:rFonts w:ascii="var(--font-family-mono)" w:eastAsia="Times New Roman" w:hAnsi="var(--font-family-mono)" w:cs="Courier New"/>
-          <w:color w:val="333333"/>
-          <w:spacing w:val="-3"/>
-          <w:sz w:val="20"/>
-          <w:szCs w:val="20"/>
-        </w:rPr>
-        <w:t>/.git</w:t>
-      </w:r>
-      <w:proofErr w:type="gramEnd"/>
-      <w:r>
-        <w:rPr>
-          <w:rFonts w:ascii="var(--font-family-mono)" w:eastAsia="Times New Roman" w:hAnsi="var(--font-family-mono)" w:cs="Courier New"/>
-          <w:color w:val="333333"/>
-          <w:spacing w:val="-3"/>
-          <w:sz w:val="20"/>
-          <w:szCs w:val="20"/>
-        </w:rPr>
-        <w:t xml:space="preserve"> # timeout=10</w:t>
+      <w:r>
+        <w:rPr>
+          <w:rFonts w:ascii="var(--font-family-mono)" w:eastAsia="Times New Roman" w:hAnsi="var(--font-family-mono)" w:cs="Courier New"/>
+          <w:color w:val="333333"/>
+          <w:spacing w:val="-3"/>
+          <w:sz w:val="20"/>
+          <w:szCs w:val="20"/>
+        </w:rPr>
+        <w:t>/.git # timeout=10</w:t>
       </w:r>
     </w:p>
     <w:p>
@@ -1383,7 +1336,6 @@
         <w:t xml:space="preserve"> +refs/heads/</w:t>
       </w:r>
       <w:proofErr w:type="spellStart"/>
-      <w:proofErr w:type="gramStart"/>
       <w:r>
         <w:rPr>
           <w:rFonts w:ascii="var(--font-family-mono)" w:eastAsia="Times New Roman" w:hAnsi="var(--font-family-mono)" w:cs="Courier New"/>
@@ -1395,7 +1347,6 @@
         <w:t>main:refs</w:t>
       </w:r>
       <w:proofErr w:type="spellEnd"/>
-      <w:proofErr w:type="gramEnd"/>
       <w:r>
         <w:rPr>
           <w:rFonts w:ascii="var(--font-family-mono)" w:eastAsia="Times New Roman" w:hAnsi="var(--font-family-mono)" w:cs="Courier New"/>
@@ -1487,7 +1438,6 @@
         <w:t xml:space="preserve"> &gt; git config </w:t>
       </w:r>
       <w:proofErr w:type="spellStart"/>
-      <w:proofErr w:type="gramStart"/>
       <w:r>
         <w:rPr>
           <w:rFonts w:ascii="var(--font-family-mono)" w:eastAsia="Times New Roman" w:hAnsi="var(--font-family-mono)" w:cs="Courier New"/>
@@ -1499,7 +1449,6 @@
         <w:t>core.sparsecheckout</w:t>
       </w:r>
       <w:proofErr w:type="spellEnd"/>
-      <w:proofErr w:type="gramEnd"/>
       <w:r>
         <w:rPr>
           <w:rFonts w:ascii="var(--font-family-mono)" w:eastAsia="Times New Roman" w:hAnsi="var(--font-family-mono)" w:cs="Courier New"/>
@@ -1668,10 +1617,30 @@
           <w:sz w:val="20"/>
           <w:szCs w:val="20"/>
         </w:rPr>
-        <w:t>[Pipeline</w:t>
-      </w:r>
-      <w:proofErr w:type="gramStart"/>
-      <w:r>
+        <w:t>[Pipeline] }</w:t>
+      </w:r>
+    </w:p>
+    <w:p>
+      <w:pPr>
+        <w:tabs>
+          <w:tab w:val="left" w:pos="916"/>
+          <w:tab w:val="left" w:pos="1832"/>
+          <w:tab w:val="left" w:pos="2748"/>
+          <w:tab w:val="left" w:pos="3664"/>
+          <w:tab w:val="left" w:pos="4580"/>
+          <w:tab w:val="left" w:pos="5496"/>
+          <w:tab w:val="left" w:pos="6412"/>
+          <w:tab w:val="left" w:pos="7328"/>
+          <w:tab w:val="left" w:pos="8244"/>
+          <w:tab w:val="left" w:pos="9160"/>
+          <w:tab w:val="left" w:pos="10076"/>
+          <w:tab w:val="left" w:pos="10992"/>
+          <w:tab w:val="left" w:pos="11908"/>
+          <w:tab w:val="left" w:pos="12824"/>
+          <w:tab w:val="left" w:pos="13740"/>
+          <w:tab w:val="left" w:pos="14656"/>
+        </w:tabs>
+        <w:spacing w:after="0" w:line="240" w:lineRule="auto"/>
         <w:rPr>
           <w:rFonts w:ascii="var(--font-family-mono)" w:eastAsia="Times New Roman" w:hAnsi="var(--font-family-mono)" w:cs="Courier New"/>
           <w:color w:val="9A9999"/>
@@ -1679,31 +1648,8 @@
           <w:sz w:val="20"/>
           <w:szCs w:val="20"/>
         </w:rPr>
-        <w:t>] }</w:t>
-      </w:r>
-      <w:proofErr w:type="gramEnd"/>
-    </w:p>
-    <w:p>
-      <w:pPr>
-        <w:tabs>
-          <w:tab w:val="left" w:pos="916"/>
-          <w:tab w:val="left" w:pos="1832"/>
-          <w:tab w:val="left" w:pos="2748"/>
-          <w:tab w:val="left" w:pos="3664"/>
-          <w:tab w:val="left" w:pos="4580"/>
-          <w:tab w:val="left" w:pos="5496"/>
-          <w:tab w:val="left" w:pos="6412"/>
-          <w:tab w:val="left" w:pos="7328"/>
-          <w:tab w:val="left" w:pos="8244"/>
-          <w:tab w:val="left" w:pos="9160"/>
-          <w:tab w:val="left" w:pos="10076"/>
-          <w:tab w:val="left" w:pos="10992"/>
-          <w:tab w:val="left" w:pos="11908"/>
-          <w:tab w:val="left" w:pos="12824"/>
-          <w:tab w:val="left" w:pos="13740"/>
-          <w:tab w:val="left" w:pos="14656"/>
-        </w:tabs>
-        <w:spacing w:after="0" w:line="240" w:lineRule="auto"/>
+      </w:pPr>
+      <w:r>
         <w:rPr>
           <w:rFonts w:ascii="var(--font-family-mono)" w:eastAsia="Times New Roman" w:hAnsi="var(--font-family-mono)" w:cs="Courier New"/>
           <w:color w:val="9A9999"/>
@@ -1711,8 +1657,30 @@
           <w:sz w:val="20"/>
           <w:szCs w:val="20"/>
         </w:rPr>
-      </w:pPr>
-      <w:r>
+        <w:t>[Pipeline] // stage</w:t>
+      </w:r>
+    </w:p>
+    <w:p>
+      <w:pPr>
+        <w:tabs>
+          <w:tab w:val="left" w:pos="916"/>
+          <w:tab w:val="left" w:pos="1832"/>
+          <w:tab w:val="left" w:pos="2748"/>
+          <w:tab w:val="left" w:pos="3664"/>
+          <w:tab w:val="left" w:pos="4580"/>
+          <w:tab w:val="left" w:pos="5496"/>
+          <w:tab w:val="left" w:pos="6412"/>
+          <w:tab w:val="left" w:pos="7328"/>
+          <w:tab w:val="left" w:pos="8244"/>
+          <w:tab w:val="left" w:pos="9160"/>
+          <w:tab w:val="left" w:pos="10076"/>
+          <w:tab w:val="left" w:pos="10992"/>
+          <w:tab w:val="left" w:pos="11908"/>
+          <w:tab w:val="left" w:pos="12824"/>
+          <w:tab w:val="left" w:pos="13740"/>
+          <w:tab w:val="left" w:pos="14656"/>
+        </w:tabs>
+        <w:spacing w:after="0" w:line="240" w:lineRule="auto"/>
         <w:rPr>
           <w:rFonts w:ascii="var(--font-family-mono)" w:eastAsia="Times New Roman" w:hAnsi="var(--font-family-mono)" w:cs="Courier New"/>
           <w:color w:val="9A9999"/>
@@ -1720,30 +1688,8 @@
           <w:sz w:val="20"/>
           <w:szCs w:val="20"/>
         </w:rPr>
-        <w:t>[Pipeline] // stage</w:t>
-      </w:r>
-    </w:p>
-    <w:p>
-      <w:pPr>
-        <w:tabs>
-          <w:tab w:val="left" w:pos="916"/>
-          <w:tab w:val="left" w:pos="1832"/>
-          <w:tab w:val="left" w:pos="2748"/>
-          <w:tab w:val="left" w:pos="3664"/>
-          <w:tab w:val="left" w:pos="4580"/>
-          <w:tab w:val="left" w:pos="5496"/>
-          <w:tab w:val="left" w:pos="6412"/>
-          <w:tab w:val="left" w:pos="7328"/>
-          <w:tab w:val="left" w:pos="8244"/>
-          <w:tab w:val="left" w:pos="9160"/>
-          <w:tab w:val="left" w:pos="10076"/>
-          <w:tab w:val="left" w:pos="10992"/>
-          <w:tab w:val="left" w:pos="11908"/>
-          <w:tab w:val="left" w:pos="12824"/>
-          <w:tab w:val="left" w:pos="13740"/>
-          <w:tab w:val="left" w:pos="14656"/>
-        </w:tabs>
-        <w:spacing w:after="0" w:line="240" w:lineRule="auto"/>
+      </w:pPr>
+      <w:r>
         <w:rPr>
           <w:rFonts w:ascii="var(--font-family-mono)" w:eastAsia="Times New Roman" w:hAnsi="var(--font-family-mono)" w:cs="Courier New"/>
           <w:color w:val="9A9999"/>
@@ -1751,7 +1697,9 @@
           <w:sz w:val="20"/>
           <w:szCs w:val="20"/>
         </w:rPr>
-      </w:pPr>
+        <w:t xml:space="preserve">[Pipeline] </w:t>
+      </w:r>
+      <w:proofErr w:type="spellStart"/>
       <w:r>
         <w:rPr>
           <w:rFonts w:ascii="var(--font-family-mono)" w:eastAsia="Times New Roman" w:hAnsi="var(--font-family-mono)" w:cs="Courier New"/>
@@ -1760,6 +1708,167 @@
           <w:sz w:val="20"/>
           <w:szCs w:val="20"/>
         </w:rPr>
+        <w:t>withEnv</w:t>
+      </w:r>
+      <w:proofErr w:type="spellEnd"/>
+    </w:p>
+    <w:p>
+      <w:pPr>
+        <w:tabs>
+          <w:tab w:val="left" w:pos="916"/>
+          <w:tab w:val="left" w:pos="1832"/>
+          <w:tab w:val="left" w:pos="2748"/>
+          <w:tab w:val="left" w:pos="3664"/>
+          <w:tab w:val="left" w:pos="4580"/>
+          <w:tab w:val="left" w:pos="5496"/>
+          <w:tab w:val="left" w:pos="6412"/>
+          <w:tab w:val="left" w:pos="7328"/>
+          <w:tab w:val="left" w:pos="8244"/>
+          <w:tab w:val="left" w:pos="9160"/>
+          <w:tab w:val="left" w:pos="10076"/>
+          <w:tab w:val="left" w:pos="10992"/>
+          <w:tab w:val="left" w:pos="11908"/>
+          <w:tab w:val="left" w:pos="12824"/>
+          <w:tab w:val="left" w:pos="13740"/>
+          <w:tab w:val="left" w:pos="14656"/>
+        </w:tabs>
+        <w:spacing w:after="0" w:line="240" w:lineRule="auto"/>
+        <w:rPr>
+          <w:rFonts w:ascii="var(--font-family-mono)" w:eastAsia="Times New Roman" w:hAnsi="var(--font-family-mono)" w:cs="Courier New"/>
+          <w:color w:val="9A9999"/>
+          <w:spacing w:val="-3"/>
+          <w:sz w:val="20"/>
+          <w:szCs w:val="20"/>
+        </w:rPr>
+      </w:pPr>
+      <w:r>
+        <w:rPr>
+          <w:rFonts w:ascii="var(--font-family-mono)" w:eastAsia="Times New Roman" w:hAnsi="var(--font-family-mono)" w:cs="Courier New"/>
+          <w:color w:val="9A9999"/>
+          <w:spacing w:val="-3"/>
+          <w:sz w:val="20"/>
+          <w:szCs w:val="20"/>
+        </w:rPr>
+        <w:t>[Pipeline] {</w:t>
+      </w:r>
+    </w:p>
+    <w:p>
+      <w:pPr>
+        <w:tabs>
+          <w:tab w:val="left" w:pos="916"/>
+          <w:tab w:val="left" w:pos="1832"/>
+          <w:tab w:val="left" w:pos="2748"/>
+          <w:tab w:val="left" w:pos="3664"/>
+          <w:tab w:val="left" w:pos="4580"/>
+          <w:tab w:val="left" w:pos="5496"/>
+          <w:tab w:val="left" w:pos="6412"/>
+          <w:tab w:val="left" w:pos="7328"/>
+          <w:tab w:val="left" w:pos="8244"/>
+          <w:tab w:val="left" w:pos="9160"/>
+          <w:tab w:val="left" w:pos="10076"/>
+          <w:tab w:val="left" w:pos="10992"/>
+          <w:tab w:val="left" w:pos="11908"/>
+          <w:tab w:val="left" w:pos="12824"/>
+          <w:tab w:val="left" w:pos="13740"/>
+          <w:tab w:val="left" w:pos="14656"/>
+        </w:tabs>
+        <w:spacing w:after="0" w:line="240" w:lineRule="auto"/>
+        <w:rPr>
+          <w:rFonts w:ascii="var(--font-family-mono)" w:eastAsia="Times New Roman" w:hAnsi="var(--font-family-mono)" w:cs="Courier New"/>
+          <w:color w:val="9A9999"/>
+          <w:spacing w:val="-3"/>
+          <w:sz w:val="20"/>
+          <w:szCs w:val="20"/>
+        </w:rPr>
+      </w:pPr>
+      <w:r>
+        <w:rPr>
+          <w:rFonts w:ascii="var(--font-family-mono)" w:eastAsia="Times New Roman" w:hAnsi="var(--font-family-mono)" w:cs="Courier New"/>
+          <w:color w:val="9A9999"/>
+          <w:spacing w:val="-3"/>
+          <w:sz w:val="20"/>
+          <w:szCs w:val="20"/>
+        </w:rPr>
+        <w:t>[Pipeline] stage</w:t>
+      </w:r>
+    </w:p>
+    <w:p>
+      <w:pPr>
+        <w:tabs>
+          <w:tab w:val="left" w:pos="916"/>
+          <w:tab w:val="left" w:pos="1832"/>
+          <w:tab w:val="left" w:pos="2748"/>
+          <w:tab w:val="left" w:pos="3664"/>
+          <w:tab w:val="left" w:pos="4580"/>
+          <w:tab w:val="left" w:pos="5496"/>
+          <w:tab w:val="left" w:pos="6412"/>
+          <w:tab w:val="left" w:pos="7328"/>
+          <w:tab w:val="left" w:pos="8244"/>
+          <w:tab w:val="left" w:pos="9160"/>
+          <w:tab w:val="left" w:pos="10076"/>
+          <w:tab w:val="left" w:pos="10992"/>
+          <w:tab w:val="left" w:pos="11908"/>
+          <w:tab w:val="left" w:pos="12824"/>
+          <w:tab w:val="left" w:pos="13740"/>
+          <w:tab w:val="left" w:pos="14656"/>
+        </w:tabs>
+        <w:spacing w:after="0" w:line="240" w:lineRule="auto"/>
+        <w:rPr>
+          <w:rFonts w:ascii="var(--font-family-mono)" w:eastAsia="Times New Roman" w:hAnsi="var(--font-family-mono)" w:cs="Courier New"/>
+          <w:color w:val="9A9999"/>
+          <w:spacing w:val="-3"/>
+          <w:sz w:val="20"/>
+          <w:szCs w:val="20"/>
+        </w:rPr>
+      </w:pPr>
+      <w:r>
+        <w:rPr>
+          <w:rFonts w:ascii="var(--font-family-mono)" w:eastAsia="Times New Roman" w:hAnsi="var(--font-family-mono)" w:cs="Courier New"/>
+          <w:color w:val="9A9999"/>
+          <w:spacing w:val="-3"/>
+          <w:sz w:val="20"/>
+          <w:szCs w:val="20"/>
+        </w:rPr>
+        <w:t>[Pipeline] { (Build)</w:t>
+      </w:r>
+    </w:p>
+    <w:p>
+      <w:pPr>
+        <w:tabs>
+          <w:tab w:val="left" w:pos="916"/>
+          <w:tab w:val="left" w:pos="1832"/>
+          <w:tab w:val="left" w:pos="2748"/>
+          <w:tab w:val="left" w:pos="3664"/>
+          <w:tab w:val="left" w:pos="4580"/>
+          <w:tab w:val="left" w:pos="5496"/>
+          <w:tab w:val="left" w:pos="6412"/>
+          <w:tab w:val="left" w:pos="7328"/>
+          <w:tab w:val="left" w:pos="8244"/>
+          <w:tab w:val="left" w:pos="9160"/>
+          <w:tab w:val="left" w:pos="10076"/>
+          <w:tab w:val="left" w:pos="10992"/>
+          <w:tab w:val="left" w:pos="11908"/>
+          <w:tab w:val="left" w:pos="12824"/>
+          <w:tab w:val="left" w:pos="13740"/>
+          <w:tab w:val="left" w:pos="14656"/>
+        </w:tabs>
+        <w:spacing w:after="0" w:line="240" w:lineRule="auto"/>
+        <w:rPr>
+          <w:rFonts w:ascii="var(--font-family-mono)" w:eastAsia="Times New Roman" w:hAnsi="var(--font-family-mono)" w:cs="Courier New"/>
+          <w:color w:val="9A9999"/>
+          <w:spacing w:val="-3"/>
+          <w:sz w:val="20"/>
+          <w:szCs w:val="20"/>
+        </w:rPr>
+      </w:pPr>
+      <w:r>
+        <w:rPr>
+          <w:rFonts w:ascii="var(--font-family-mono)" w:eastAsia="Times New Roman" w:hAnsi="var(--font-family-mono)" w:cs="Courier New"/>
+          <w:color w:val="9A9999"/>
+          <w:spacing w:val="-3"/>
+          <w:sz w:val="20"/>
+          <w:szCs w:val="20"/>
+        </w:rPr>
         <w:t xml:space="preserve">[Pipeline] </w:t>
       </w:r>
       <w:proofErr w:type="spellStart"/>
@@ -1771,7 +1880,7 @@
           <w:sz w:val="20"/>
           <w:szCs w:val="20"/>
         </w:rPr>
-        <w:t>withEnv</w:t>
+        <w:t>sh</w:t>
       </w:r>
       <w:proofErr w:type="spellEnd"/>
     </w:p>
@@ -1798,198 +1907,38 @@
         <w:spacing w:after="0" w:line="240" w:lineRule="auto"/>
         <w:rPr>
           <w:rFonts w:ascii="var(--font-family-mono)" w:eastAsia="Times New Roman" w:hAnsi="var(--font-family-mono)" w:cs="Courier New"/>
-          <w:color w:val="9A9999"/>
-          <w:spacing w:val="-3"/>
-          <w:sz w:val="20"/>
-          <w:szCs w:val="20"/>
-        </w:rPr>
-      </w:pPr>
-      <w:r>
-        <w:rPr>
-          <w:rFonts w:ascii="var(--font-family-mono)" w:eastAsia="Times New Roman" w:hAnsi="var(--font-family-mono)" w:cs="Courier New"/>
-          <w:color w:val="9A9999"/>
-          <w:spacing w:val="-3"/>
-          <w:sz w:val="20"/>
-          <w:szCs w:val="20"/>
-        </w:rPr>
-        <w:t>[Pipeline] {</w:t>
-      </w:r>
-    </w:p>
-    <w:p>
-      <w:pPr>
-        <w:tabs>
-          <w:tab w:val="left" w:pos="916"/>
-          <w:tab w:val="left" w:pos="1832"/>
-          <w:tab w:val="left" w:pos="2748"/>
-          <w:tab w:val="left" w:pos="3664"/>
-          <w:tab w:val="left" w:pos="4580"/>
-          <w:tab w:val="left" w:pos="5496"/>
-          <w:tab w:val="left" w:pos="6412"/>
-          <w:tab w:val="left" w:pos="7328"/>
-          <w:tab w:val="left" w:pos="8244"/>
-          <w:tab w:val="left" w:pos="9160"/>
-          <w:tab w:val="left" w:pos="10076"/>
-          <w:tab w:val="left" w:pos="10992"/>
-          <w:tab w:val="left" w:pos="11908"/>
-          <w:tab w:val="left" w:pos="12824"/>
-          <w:tab w:val="left" w:pos="13740"/>
-          <w:tab w:val="left" w:pos="14656"/>
-        </w:tabs>
-        <w:spacing w:after="0" w:line="240" w:lineRule="auto"/>
-        <w:rPr>
-          <w:rFonts w:ascii="var(--font-family-mono)" w:eastAsia="Times New Roman" w:hAnsi="var(--font-family-mono)" w:cs="Courier New"/>
-          <w:color w:val="9A9999"/>
-          <w:spacing w:val="-3"/>
-          <w:sz w:val="20"/>
-          <w:szCs w:val="20"/>
-        </w:rPr>
-      </w:pPr>
-      <w:r>
-        <w:rPr>
-          <w:rFonts w:ascii="var(--font-family-mono)" w:eastAsia="Times New Roman" w:hAnsi="var(--font-family-mono)" w:cs="Courier New"/>
-          <w:color w:val="9A9999"/>
-          <w:spacing w:val="-3"/>
-          <w:sz w:val="20"/>
-          <w:szCs w:val="20"/>
-        </w:rPr>
-        <w:t>[Pipeline] stage</w:t>
-      </w:r>
-    </w:p>
-    <w:p>
-      <w:pPr>
-        <w:tabs>
-          <w:tab w:val="left" w:pos="916"/>
-          <w:tab w:val="left" w:pos="1832"/>
-          <w:tab w:val="left" w:pos="2748"/>
-          <w:tab w:val="left" w:pos="3664"/>
-          <w:tab w:val="left" w:pos="4580"/>
-          <w:tab w:val="left" w:pos="5496"/>
-          <w:tab w:val="left" w:pos="6412"/>
-          <w:tab w:val="left" w:pos="7328"/>
-          <w:tab w:val="left" w:pos="8244"/>
-          <w:tab w:val="left" w:pos="9160"/>
-          <w:tab w:val="left" w:pos="10076"/>
-          <w:tab w:val="left" w:pos="10992"/>
-          <w:tab w:val="left" w:pos="11908"/>
-          <w:tab w:val="left" w:pos="12824"/>
-          <w:tab w:val="left" w:pos="13740"/>
-          <w:tab w:val="left" w:pos="14656"/>
-        </w:tabs>
-        <w:spacing w:after="0" w:line="240" w:lineRule="auto"/>
-        <w:rPr>
-          <w:rFonts w:ascii="var(--font-family-mono)" w:eastAsia="Times New Roman" w:hAnsi="var(--font-family-mono)" w:cs="Courier New"/>
-          <w:color w:val="9A9999"/>
-          <w:spacing w:val="-3"/>
-          <w:sz w:val="20"/>
-          <w:szCs w:val="20"/>
-        </w:rPr>
-      </w:pPr>
-      <w:r>
-        <w:rPr>
-          <w:rFonts w:ascii="var(--font-family-mono)" w:eastAsia="Times New Roman" w:hAnsi="var(--font-family-mono)" w:cs="Courier New"/>
-          <w:color w:val="9A9999"/>
-          <w:spacing w:val="-3"/>
-          <w:sz w:val="20"/>
-          <w:szCs w:val="20"/>
-        </w:rPr>
-        <w:t xml:space="preserve">[Pipeline] </w:t>
-      </w:r>
-      <w:proofErr w:type="gramStart"/>
-      <w:r>
-        <w:rPr>
-          <w:rFonts w:ascii="var(--font-family-mono)" w:eastAsia="Times New Roman" w:hAnsi="var(--font-family-mono)" w:cs="Courier New"/>
-          <w:color w:val="9A9999"/>
-          <w:spacing w:val="-3"/>
-          <w:sz w:val="20"/>
-          <w:szCs w:val="20"/>
-        </w:rPr>
-        <w:t>{ (</w:t>
-      </w:r>
-      <w:proofErr w:type="gramEnd"/>
-      <w:r>
-        <w:rPr>
-          <w:rFonts w:ascii="var(--font-family-mono)" w:eastAsia="Times New Roman" w:hAnsi="var(--font-family-mono)" w:cs="Courier New"/>
-          <w:color w:val="9A9999"/>
-          <w:spacing w:val="-3"/>
-          <w:sz w:val="20"/>
-          <w:szCs w:val="20"/>
-        </w:rPr>
-        <w:t>Build)</w:t>
-      </w:r>
-    </w:p>
-    <w:p>
-      <w:pPr>
-        <w:tabs>
-          <w:tab w:val="left" w:pos="916"/>
-          <w:tab w:val="left" w:pos="1832"/>
-          <w:tab w:val="left" w:pos="2748"/>
-          <w:tab w:val="left" w:pos="3664"/>
-          <w:tab w:val="left" w:pos="4580"/>
-          <w:tab w:val="left" w:pos="5496"/>
-          <w:tab w:val="left" w:pos="6412"/>
-          <w:tab w:val="left" w:pos="7328"/>
-          <w:tab w:val="left" w:pos="8244"/>
-          <w:tab w:val="left" w:pos="9160"/>
-          <w:tab w:val="left" w:pos="10076"/>
-          <w:tab w:val="left" w:pos="10992"/>
-          <w:tab w:val="left" w:pos="11908"/>
-          <w:tab w:val="left" w:pos="12824"/>
-          <w:tab w:val="left" w:pos="13740"/>
-          <w:tab w:val="left" w:pos="14656"/>
-        </w:tabs>
-        <w:spacing w:after="0" w:line="240" w:lineRule="auto"/>
-        <w:rPr>
-          <w:rFonts w:ascii="var(--font-family-mono)" w:eastAsia="Times New Roman" w:hAnsi="var(--font-family-mono)" w:cs="Courier New"/>
-          <w:color w:val="9A9999"/>
-          <w:spacing w:val="-3"/>
-          <w:sz w:val="20"/>
-          <w:szCs w:val="20"/>
-        </w:rPr>
-      </w:pPr>
-      <w:r>
-        <w:rPr>
-          <w:rFonts w:ascii="var(--font-family-mono)" w:eastAsia="Times New Roman" w:hAnsi="var(--font-family-mono)" w:cs="Courier New"/>
-          <w:color w:val="9A9999"/>
-          <w:spacing w:val="-3"/>
-          <w:sz w:val="20"/>
-          <w:szCs w:val="20"/>
-        </w:rPr>
-        <w:t xml:space="preserve">[Pipeline] </w:t>
+          <w:color w:val="333333"/>
+          <w:spacing w:val="-3"/>
+          <w:sz w:val="20"/>
+          <w:szCs w:val="20"/>
+          <w:highlight w:val="yellow"/>
+        </w:rPr>
+      </w:pPr>
+      <w:r>
+        <w:rPr>
+          <w:rFonts w:ascii="var(--font-family-mono)" w:eastAsia="Times New Roman" w:hAnsi="var(--font-family-mono)" w:cs="Courier New"/>
+          <w:color w:val="333333"/>
+          <w:spacing w:val="-3"/>
+          <w:sz w:val="20"/>
+          <w:szCs w:val="20"/>
+          <w:highlight w:val="yellow"/>
+        </w:rPr>
+        <w:t xml:space="preserve">The virtual environment was not created successfully because </w:t>
       </w:r>
       <w:proofErr w:type="spellStart"/>
       <w:r>
         <w:rPr>
           <w:rFonts w:ascii="var(--font-family-mono)" w:eastAsia="Times New Roman" w:hAnsi="var(--font-family-mono)" w:cs="Courier New"/>
-          <w:color w:val="9A9999"/>
-          <w:spacing w:val="-3"/>
-          <w:sz w:val="20"/>
-          <w:szCs w:val="20"/>
-        </w:rPr>
-        <w:t>sh</w:t>
+          <w:color w:val="333333"/>
+          <w:spacing w:val="-3"/>
+          <w:sz w:val="20"/>
+          <w:szCs w:val="20"/>
+          <w:highlight w:val="yellow"/>
+        </w:rPr>
+        <w:t>ensurepip</w:t>
       </w:r>
       <w:proofErr w:type="spellEnd"/>
-    </w:p>
-    <w:p>
-      <w:pPr>
-        <w:tabs>
-          <w:tab w:val="left" w:pos="916"/>
-          <w:tab w:val="left" w:pos="1832"/>
-          <w:tab w:val="left" w:pos="2748"/>
-          <w:tab w:val="left" w:pos="3664"/>
-          <w:tab w:val="left" w:pos="4580"/>
-          <w:tab w:val="left" w:pos="5496"/>
-          <w:tab w:val="left" w:pos="6412"/>
-          <w:tab w:val="left" w:pos="7328"/>
-          <w:tab w:val="left" w:pos="8244"/>
-          <w:tab w:val="left" w:pos="9160"/>
-          <w:tab w:val="left" w:pos="10076"/>
-          <w:tab w:val="left" w:pos="10992"/>
-          <w:tab w:val="left" w:pos="11908"/>
-          <w:tab w:val="left" w:pos="12824"/>
-          <w:tab w:val="left" w:pos="13740"/>
-          <w:tab w:val="left" w:pos="14656"/>
-        </w:tabs>
-        <w:spacing w:after="0" w:line="240" w:lineRule="auto"/>
+      <w:r>
         <w:rPr>
           <w:rFonts w:ascii="var(--font-family-mono)" w:eastAsia="Times New Roman" w:hAnsi="var(--font-family-mono)" w:cs="Courier New"/>
           <w:color w:val="333333"/>
@@ -1998,8 +1947,30 @@
           <w:szCs w:val="20"/>
           <w:highlight w:val="yellow"/>
         </w:rPr>
-      </w:pPr>
-      <w:r>
+        <w:t xml:space="preserve"> is not</w:t>
+      </w:r>
+    </w:p>
+    <w:p>
+      <w:pPr>
+        <w:tabs>
+          <w:tab w:val="left" w:pos="916"/>
+          <w:tab w:val="left" w:pos="1832"/>
+          <w:tab w:val="left" w:pos="2748"/>
+          <w:tab w:val="left" w:pos="3664"/>
+          <w:tab w:val="left" w:pos="4580"/>
+          <w:tab w:val="left" w:pos="5496"/>
+          <w:tab w:val="left" w:pos="6412"/>
+          <w:tab w:val="left" w:pos="7328"/>
+          <w:tab w:val="left" w:pos="8244"/>
+          <w:tab w:val="left" w:pos="9160"/>
+          <w:tab w:val="left" w:pos="10076"/>
+          <w:tab w:val="left" w:pos="10992"/>
+          <w:tab w:val="left" w:pos="11908"/>
+          <w:tab w:val="left" w:pos="12824"/>
+          <w:tab w:val="left" w:pos="13740"/>
+          <w:tab w:val="left" w:pos="14656"/>
+        </w:tabs>
+        <w:spacing w:after="0" w:line="240" w:lineRule="auto"/>
         <w:rPr>
           <w:rFonts w:ascii="var(--font-family-mono)" w:eastAsia="Times New Roman" w:hAnsi="var(--font-family-mono)" w:cs="Courier New"/>
           <w:color w:val="333333"/>
@@ -2008,7 +1979,198 @@
           <w:szCs w:val="20"/>
           <w:highlight w:val="yellow"/>
         </w:rPr>
-        <w:t xml:space="preserve">The virtual environment was not created successfully because </w:t>
+      </w:pPr>
+      <w:r>
+        <w:rPr>
+          <w:rFonts w:ascii="var(--font-family-mono)" w:eastAsia="Times New Roman" w:hAnsi="var(--font-family-mono)" w:cs="Courier New"/>
+          <w:color w:val="333333"/>
+          <w:spacing w:val="-3"/>
+          <w:sz w:val="20"/>
+          <w:szCs w:val="20"/>
+          <w:highlight w:val="yellow"/>
+        </w:rPr>
+        <w:t>available.  On Debian/Ubuntu systems, you need to install the python3-venv</w:t>
+      </w:r>
+    </w:p>
+    <w:p>
+      <w:pPr>
+        <w:tabs>
+          <w:tab w:val="left" w:pos="916"/>
+          <w:tab w:val="left" w:pos="1832"/>
+          <w:tab w:val="left" w:pos="2748"/>
+          <w:tab w:val="left" w:pos="3664"/>
+          <w:tab w:val="left" w:pos="4580"/>
+          <w:tab w:val="left" w:pos="5496"/>
+          <w:tab w:val="left" w:pos="6412"/>
+          <w:tab w:val="left" w:pos="7328"/>
+          <w:tab w:val="left" w:pos="8244"/>
+          <w:tab w:val="left" w:pos="9160"/>
+          <w:tab w:val="left" w:pos="10076"/>
+          <w:tab w:val="left" w:pos="10992"/>
+          <w:tab w:val="left" w:pos="11908"/>
+          <w:tab w:val="left" w:pos="12824"/>
+          <w:tab w:val="left" w:pos="13740"/>
+          <w:tab w:val="left" w:pos="14656"/>
+        </w:tabs>
+        <w:spacing w:after="0" w:line="240" w:lineRule="auto"/>
+        <w:rPr>
+          <w:rFonts w:ascii="var(--font-family-mono)" w:eastAsia="Times New Roman" w:hAnsi="var(--font-family-mono)" w:cs="Courier New"/>
+          <w:color w:val="333333"/>
+          <w:spacing w:val="-3"/>
+          <w:sz w:val="20"/>
+          <w:szCs w:val="20"/>
+        </w:rPr>
+      </w:pPr>
+      <w:r>
+        <w:rPr>
+          <w:rFonts w:ascii="var(--font-family-mono)" w:eastAsia="Times New Roman" w:hAnsi="var(--font-family-mono)" w:cs="Courier New"/>
+          <w:color w:val="333333"/>
+          <w:spacing w:val="-3"/>
+          <w:sz w:val="20"/>
+          <w:szCs w:val="20"/>
+          <w:highlight w:val="yellow"/>
+        </w:rPr>
+        <w:t>package using the following command.</w:t>
+      </w:r>
+    </w:p>
+    <w:p>
+      <w:pPr>
+        <w:tabs>
+          <w:tab w:val="left" w:pos="916"/>
+          <w:tab w:val="left" w:pos="1832"/>
+          <w:tab w:val="left" w:pos="2748"/>
+          <w:tab w:val="left" w:pos="3664"/>
+          <w:tab w:val="left" w:pos="4580"/>
+          <w:tab w:val="left" w:pos="5496"/>
+          <w:tab w:val="left" w:pos="6412"/>
+          <w:tab w:val="left" w:pos="7328"/>
+          <w:tab w:val="left" w:pos="8244"/>
+          <w:tab w:val="left" w:pos="9160"/>
+          <w:tab w:val="left" w:pos="10076"/>
+          <w:tab w:val="left" w:pos="10992"/>
+          <w:tab w:val="left" w:pos="11908"/>
+          <w:tab w:val="left" w:pos="12824"/>
+          <w:tab w:val="left" w:pos="13740"/>
+          <w:tab w:val="left" w:pos="14656"/>
+        </w:tabs>
+        <w:spacing w:after="0" w:line="240" w:lineRule="auto"/>
+        <w:rPr>
+          <w:rFonts w:ascii="var(--font-family-mono)" w:eastAsia="Times New Roman" w:hAnsi="var(--font-family-mono)" w:cs="Courier New"/>
+          <w:color w:val="333333"/>
+          <w:spacing w:val="-3"/>
+          <w:sz w:val="20"/>
+          <w:szCs w:val="20"/>
+        </w:rPr>
+      </w:pPr>
+    </w:p>
+    <w:p>
+      <w:pPr>
+        <w:tabs>
+          <w:tab w:val="left" w:pos="916"/>
+          <w:tab w:val="left" w:pos="1832"/>
+          <w:tab w:val="left" w:pos="2748"/>
+          <w:tab w:val="left" w:pos="3664"/>
+          <w:tab w:val="left" w:pos="4580"/>
+          <w:tab w:val="left" w:pos="5496"/>
+          <w:tab w:val="left" w:pos="6412"/>
+          <w:tab w:val="left" w:pos="7328"/>
+          <w:tab w:val="left" w:pos="8244"/>
+          <w:tab w:val="left" w:pos="9160"/>
+          <w:tab w:val="left" w:pos="10076"/>
+          <w:tab w:val="left" w:pos="10992"/>
+          <w:tab w:val="left" w:pos="11908"/>
+          <w:tab w:val="left" w:pos="12824"/>
+          <w:tab w:val="left" w:pos="13740"/>
+          <w:tab w:val="left" w:pos="14656"/>
+        </w:tabs>
+        <w:spacing w:after="0" w:line="240" w:lineRule="auto"/>
+        <w:rPr>
+          <w:rFonts w:ascii="var(--font-family-mono)" w:eastAsia="Times New Roman" w:hAnsi="var(--font-family-mono)" w:cs="Courier New"/>
+          <w:color w:val="333333"/>
+          <w:spacing w:val="-3"/>
+          <w:sz w:val="20"/>
+          <w:szCs w:val="20"/>
+        </w:rPr>
+      </w:pPr>
+      <w:r>
+        <w:rPr>
+          <w:rFonts w:ascii="var(--font-family-mono)" w:eastAsia="Times New Roman" w:hAnsi="var(--font-family-mono)" w:cs="Courier New"/>
+          <w:color w:val="333333"/>
+          <w:spacing w:val="-3"/>
+          <w:sz w:val="20"/>
+          <w:szCs w:val="20"/>
+        </w:rPr>
+        <w:t xml:space="preserve">    apt install python3.10-venv</w:t>
+      </w:r>
+    </w:p>
+    <w:p>
+      <w:pPr>
+        <w:tabs>
+          <w:tab w:val="left" w:pos="916"/>
+          <w:tab w:val="left" w:pos="1832"/>
+          <w:tab w:val="left" w:pos="2748"/>
+          <w:tab w:val="left" w:pos="3664"/>
+          <w:tab w:val="left" w:pos="4580"/>
+          <w:tab w:val="left" w:pos="5496"/>
+          <w:tab w:val="left" w:pos="6412"/>
+          <w:tab w:val="left" w:pos="7328"/>
+          <w:tab w:val="left" w:pos="8244"/>
+          <w:tab w:val="left" w:pos="9160"/>
+          <w:tab w:val="left" w:pos="10076"/>
+          <w:tab w:val="left" w:pos="10992"/>
+          <w:tab w:val="left" w:pos="11908"/>
+          <w:tab w:val="left" w:pos="12824"/>
+          <w:tab w:val="left" w:pos="13740"/>
+          <w:tab w:val="left" w:pos="14656"/>
+        </w:tabs>
+        <w:spacing w:after="0" w:line="240" w:lineRule="auto"/>
+        <w:rPr>
+          <w:rFonts w:ascii="var(--font-family-mono)" w:eastAsia="Times New Roman" w:hAnsi="var(--font-family-mono)" w:cs="Courier New"/>
+          <w:color w:val="333333"/>
+          <w:spacing w:val="-3"/>
+          <w:sz w:val="20"/>
+          <w:szCs w:val="20"/>
+        </w:rPr>
+      </w:pPr>
+    </w:p>
+    <w:p>
+      <w:pPr>
+        <w:tabs>
+          <w:tab w:val="left" w:pos="916"/>
+          <w:tab w:val="left" w:pos="1832"/>
+          <w:tab w:val="left" w:pos="2748"/>
+          <w:tab w:val="left" w:pos="3664"/>
+          <w:tab w:val="left" w:pos="4580"/>
+          <w:tab w:val="left" w:pos="5496"/>
+          <w:tab w:val="left" w:pos="6412"/>
+          <w:tab w:val="left" w:pos="7328"/>
+          <w:tab w:val="left" w:pos="8244"/>
+          <w:tab w:val="left" w:pos="9160"/>
+          <w:tab w:val="left" w:pos="10076"/>
+          <w:tab w:val="left" w:pos="10992"/>
+          <w:tab w:val="left" w:pos="11908"/>
+          <w:tab w:val="left" w:pos="12824"/>
+          <w:tab w:val="left" w:pos="13740"/>
+          <w:tab w:val="left" w:pos="14656"/>
+        </w:tabs>
+        <w:spacing w:after="0" w:line="240" w:lineRule="auto"/>
+        <w:rPr>
+          <w:rFonts w:ascii="var(--font-family-mono)" w:eastAsia="Times New Roman" w:hAnsi="var(--font-family-mono)" w:cs="Courier New"/>
+          <w:color w:val="333333"/>
+          <w:spacing w:val="-3"/>
+          <w:sz w:val="20"/>
+          <w:szCs w:val="20"/>
+        </w:rPr>
+      </w:pPr>
+      <w:r>
+        <w:rPr>
+          <w:rFonts w:ascii="var(--font-family-mono)" w:eastAsia="Times New Roman" w:hAnsi="var(--font-family-mono)" w:cs="Courier New"/>
+          <w:color w:val="333333"/>
+          <w:spacing w:val="-3"/>
+          <w:sz w:val="20"/>
+          <w:szCs w:val="20"/>
+        </w:rPr>
+        <w:t xml:space="preserve">You may need to use </w:t>
       </w:r>
       <w:proofErr w:type="spellStart"/>
       <w:r>
@@ -2018,7 +2180,160 @@
           <w:spacing w:val="-3"/>
           <w:sz w:val="20"/>
           <w:szCs w:val="20"/>
-          <w:highlight w:val="yellow"/>
+        </w:rPr>
+        <w:t>sudo</w:t>
+      </w:r>
+      <w:proofErr w:type="spellEnd"/>
+      <w:r>
+        <w:rPr>
+          <w:rFonts w:ascii="var(--font-family-mono)" w:eastAsia="Times New Roman" w:hAnsi="var(--font-family-mono)" w:cs="Courier New"/>
+          <w:color w:val="333333"/>
+          <w:spacing w:val="-3"/>
+          <w:sz w:val="20"/>
+          <w:szCs w:val="20"/>
+        </w:rPr>
+        <w:t xml:space="preserve"> with that command.  After installing the python3-venv</w:t>
+      </w:r>
+    </w:p>
+    <w:p>
+      <w:pPr>
+        <w:tabs>
+          <w:tab w:val="left" w:pos="916"/>
+          <w:tab w:val="left" w:pos="1832"/>
+          <w:tab w:val="left" w:pos="2748"/>
+          <w:tab w:val="left" w:pos="3664"/>
+          <w:tab w:val="left" w:pos="4580"/>
+          <w:tab w:val="left" w:pos="5496"/>
+          <w:tab w:val="left" w:pos="6412"/>
+          <w:tab w:val="left" w:pos="7328"/>
+          <w:tab w:val="left" w:pos="8244"/>
+          <w:tab w:val="left" w:pos="9160"/>
+          <w:tab w:val="left" w:pos="10076"/>
+          <w:tab w:val="left" w:pos="10992"/>
+          <w:tab w:val="left" w:pos="11908"/>
+          <w:tab w:val="left" w:pos="12824"/>
+          <w:tab w:val="left" w:pos="13740"/>
+          <w:tab w:val="left" w:pos="14656"/>
+        </w:tabs>
+        <w:spacing w:after="0" w:line="240" w:lineRule="auto"/>
+        <w:rPr>
+          <w:rFonts w:ascii="var(--font-family-mono)" w:eastAsia="Times New Roman" w:hAnsi="var(--font-family-mono)" w:cs="Courier New"/>
+          <w:color w:val="333333"/>
+          <w:spacing w:val="-3"/>
+          <w:sz w:val="20"/>
+          <w:szCs w:val="20"/>
+        </w:rPr>
+      </w:pPr>
+      <w:r>
+        <w:rPr>
+          <w:rFonts w:ascii="var(--font-family-mono)" w:eastAsia="Times New Roman" w:hAnsi="var(--font-family-mono)" w:cs="Courier New"/>
+          <w:color w:val="333333"/>
+          <w:spacing w:val="-3"/>
+          <w:sz w:val="20"/>
+          <w:szCs w:val="20"/>
+        </w:rPr>
+        <w:t>package, recreate your virtual environment.</w:t>
+      </w:r>
+    </w:p>
+    <w:p>
+      <w:pPr>
+        <w:tabs>
+          <w:tab w:val="left" w:pos="916"/>
+          <w:tab w:val="left" w:pos="1832"/>
+          <w:tab w:val="left" w:pos="2748"/>
+          <w:tab w:val="left" w:pos="3664"/>
+          <w:tab w:val="left" w:pos="4580"/>
+          <w:tab w:val="left" w:pos="5496"/>
+          <w:tab w:val="left" w:pos="6412"/>
+          <w:tab w:val="left" w:pos="7328"/>
+          <w:tab w:val="left" w:pos="8244"/>
+          <w:tab w:val="left" w:pos="9160"/>
+          <w:tab w:val="left" w:pos="10076"/>
+          <w:tab w:val="left" w:pos="10992"/>
+          <w:tab w:val="left" w:pos="11908"/>
+          <w:tab w:val="left" w:pos="12824"/>
+          <w:tab w:val="left" w:pos="13740"/>
+          <w:tab w:val="left" w:pos="14656"/>
+        </w:tabs>
+        <w:spacing w:after="0" w:line="240" w:lineRule="auto"/>
+        <w:rPr>
+          <w:rFonts w:ascii="var(--font-family-mono)" w:eastAsia="Times New Roman" w:hAnsi="var(--font-family-mono)" w:cs="Courier New"/>
+          <w:color w:val="333333"/>
+          <w:spacing w:val="-3"/>
+          <w:sz w:val="20"/>
+          <w:szCs w:val="20"/>
+        </w:rPr>
+      </w:pPr>
+    </w:p>
+    <w:p>
+      <w:pPr>
+        <w:tabs>
+          <w:tab w:val="left" w:pos="916"/>
+          <w:tab w:val="left" w:pos="1832"/>
+          <w:tab w:val="left" w:pos="2748"/>
+          <w:tab w:val="left" w:pos="3664"/>
+          <w:tab w:val="left" w:pos="4580"/>
+          <w:tab w:val="left" w:pos="5496"/>
+          <w:tab w:val="left" w:pos="6412"/>
+          <w:tab w:val="left" w:pos="7328"/>
+          <w:tab w:val="left" w:pos="8244"/>
+          <w:tab w:val="left" w:pos="9160"/>
+          <w:tab w:val="left" w:pos="10076"/>
+          <w:tab w:val="left" w:pos="10992"/>
+          <w:tab w:val="left" w:pos="11908"/>
+          <w:tab w:val="left" w:pos="12824"/>
+          <w:tab w:val="left" w:pos="13740"/>
+          <w:tab w:val="left" w:pos="14656"/>
+        </w:tabs>
+        <w:spacing w:after="0" w:line="240" w:lineRule="auto"/>
+        <w:rPr>
+          <w:rFonts w:ascii="var(--font-family-mono)" w:eastAsia="Times New Roman" w:hAnsi="var(--font-family-mono)" w:cs="Courier New"/>
+          <w:color w:val="333333"/>
+          <w:spacing w:val="-3"/>
+          <w:sz w:val="20"/>
+          <w:szCs w:val="20"/>
+        </w:rPr>
+      </w:pPr>
+      <w:r>
+        <w:rPr>
+          <w:rFonts w:ascii="var(--font-family-mono)" w:eastAsia="Times New Roman" w:hAnsi="var(--font-family-mono)" w:cs="Courier New"/>
+          <w:color w:val="333333"/>
+          <w:spacing w:val="-3"/>
+          <w:sz w:val="20"/>
+          <w:szCs w:val="20"/>
+        </w:rPr>
+        <w:t>Failing command: ['/var/lib/jenkins/workspace/url-shortener_main/test3/bin/python3', '-</w:t>
+      </w:r>
+      <w:proofErr w:type="spellStart"/>
+      <w:r>
+        <w:rPr>
+          <w:rFonts w:ascii="var(--font-family-mono)" w:eastAsia="Times New Roman" w:hAnsi="var(--font-family-mono)" w:cs="Courier New"/>
+          <w:color w:val="333333"/>
+          <w:spacing w:val="-3"/>
+          <w:sz w:val="20"/>
+          <w:szCs w:val="20"/>
+        </w:rPr>
+        <w:t>Im</w:t>
+      </w:r>
+      <w:proofErr w:type="spellEnd"/>
+      <w:r>
+        <w:rPr>
+          <w:rFonts w:ascii="var(--font-family-mono)" w:eastAsia="Times New Roman" w:hAnsi="var(--font-family-mono)" w:cs="Courier New"/>
+          <w:color w:val="333333"/>
+          <w:spacing w:val="-3"/>
+          <w:sz w:val="20"/>
+          <w:szCs w:val="20"/>
+        </w:rPr>
+        <w:t>', '</w:t>
+      </w:r>
+      <w:proofErr w:type="spellStart"/>
+      <w:r>
+        <w:rPr>
+          <w:rFonts w:ascii="var(--font-family-mono)" w:eastAsia="Times New Roman" w:hAnsi="var(--font-family-mono)" w:cs="Courier New"/>
+          <w:color w:val="333333"/>
+          <w:spacing w:val="-3"/>
+          <w:sz w:val="20"/>
+          <w:szCs w:val="20"/>
         </w:rPr>
         <w:t>ensurepip</w:t>
       </w:r>
@@ -2030,232 +2345,158 @@
           <w:spacing w:val="-3"/>
           <w:sz w:val="20"/>
           <w:szCs w:val="20"/>
-          <w:highlight w:val="yellow"/>
-        </w:rPr>
-        <w:t xml:space="preserve"> is not</w:t>
-      </w:r>
-    </w:p>
-    <w:p>
-      <w:pPr>
-        <w:tabs>
-          <w:tab w:val="left" w:pos="916"/>
-          <w:tab w:val="left" w:pos="1832"/>
-          <w:tab w:val="left" w:pos="2748"/>
-          <w:tab w:val="left" w:pos="3664"/>
-          <w:tab w:val="left" w:pos="4580"/>
-          <w:tab w:val="left" w:pos="5496"/>
-          <w:tab w:val="left" w:pos="6412"/>
-          <w:tab w:val="left" w:pos="7328"/>
-          <w:tab w:val="left" w:pos="8244"/>
-          <w:tab w:val="left" w:pos="9160"/>
-          <w:tab w:val="left" w:pos="10076"/>
-          <w:tab w:val="left" w:pos="10992"/>
-          <w:tab w:val="left" w:pos="11908"/>
-          <w:tab w:val="left" w:pos="12824"/>
-          <w:tab w:val="left" w:pos="13740"/>
-          <w:tab w:val="left" w:pos="14656"/>
-        </w:tabs>
-        <w:spacing w:after="0" w:line="240" w:lineRule="auto"/>
-        <w:rPr>
-          <w:rFonts w:ascii="var(--font-family-mono)" w:eastAsia="Times New Roman" w:hAnsi="var(--font-family-mono)" w:cs="Courier New"/>
-          <w:color w:val="333333"/>
-          <w:spacing w:val="-3"/>
-          <w:sz w:val="20"/>
-          <w:szCs w:val="20"/>
-          <w:highlight w:val="yellow"/>
-        </w:rPr>
-      </w:pPr>
-      <w:r>
-        <w:rPr>
-          <w:rFonts w:ascii="var(--font-family-mono)" w:eastAsia="Times New Roman" w:hAnsi="var(--font-family-mono)" w:cs="Courier New"/>
-          <w:color w:val="333333"/>
-          <w:spacing w:val="-3"/>
-          <w:sz w:val="20"/>
-          <w:szCs w:val="20"/>
-          <w:highlight w:val="yellow"/>
-        </w:rPr>
-        <w:t>available.  On Debian/Ubuntu systems, you need to install the python3-venv</w:t>
-      </w:r>
-    </w:p>
-    <w:p>
-      <w:pPr>
-        <w:tabs>
-          <w:tab w:val="left" w:pos="916"/>
-          <w:tab w:val="left" w:pos="1832"/>
-          <w:tab w:val="left" w:pos="2748"/>
-          <w:tab w:val="left" w:pos="3664"/>
-          <w:tab w:val="left" w:pos="4580"/>
-          <w:tab w:val="left" w:pos="5496"/>
-          <w:tab w:val="left" w:pos="6412"/>
-          <w:tab w:val="left" w:pos="7328"/>
-          <w:tab w:val="left" w:pos="8244"/>
-          <w:tab w:val="left" w:pos="9160"/>
-          <w:tab w:val="left" w:pos="10076"/>
-          <w:tab w:val="left" w:pos="10992"/>
-          <w:tab w:val="left" w:pos="11908"/>
-          <w:tab w:val="left" w:pos="12824"/>
-          <w:tab w:val="left" w:pos="13740"/>
-          <w:tab w:val="left" w:pos="14656"/>
-        </w:tabs>
-        <w:spacing w:after="0" w:line="240" w:lineRule="auto"/>
-        <w:rPr>
-          <w:rFonts w:ascii="var(--font-family-mono)" w:eastAsia="Times New Roman" w:hAnsi="var(--font-family-mono)" w:cs="Courier New"/>
-          <w:color w:val="333333"/>
-          <w:spacing w:val="-3"/>
-          <w:sz w:val="20"/>
-          <w:szCs w:val="20"/>
-        </w:rPr>
-      </w:pPr>
-      <w:r>
-        <w:rPr>
-          <w:rFonts w:ascii="var(--font-family-mono)" w:eastAsia="Times New Roman" w:hAnsi="var(--font-family-mono)" w:cs="Courier New"/>
-          <w:color w:val="333333"/>
-          <w:spacing w:val="-3"/>
-          <w:sz w:val="20"/>
-          <w:szCs w:val="20"/>
-          <w:highlight w:val="yellow"/>
-        </w:rPr>
-        <w:t>package using the following command.</w:t>
-      </w:r>
-    </w:p>
-    <w:p>
-      <w:pPr>
-        <w:tabs>
-          <w:tab w:val="left" w:pos="916"/>
-          <w:tab w:val="left" w:pos="1832"/>
-          <w:tab w:val="left" w:pos="2748"/>
-          <w:tab w:val="left" w:pos="3664"/>
-          <w:tab w:val="left" w:pos="4580"/>
-          <w:tab w:val="left" w:pos="5496"/>
-          <w:tab w:val="left" w:pos="6412"/>
-          <w:tab w:val="left" w:pos="7328"/>
-          <w:tab w:val="left" w:pos="8244"/>
-          <w:tab w:val="left" w:pos="9160"/>
-          <w:tab w:val="left" w:pos="10076"/>
-          <w:tab w:val="left" w:pos="10992"/>
-          <w:tab w:val="left" w:pos="11908"/>
-          <w:tab w:val="left" w:pos="12824"/>
-          <w:tab w:val="left" w:pos="13740"/>
-          <w:tab w:val="left" w:pos="14656"/>
-        </w:tabs>
-        <w:spacing w:after="0" w:line="240" w:lineRule="auto"/>
-        <w:rPr>
-          <w:rFonts w:ascii="var(--font-family-mono)" w:eastAsia="Times New Roman" w:hAnsi="var(--font-family-mono)" w:cs="Courier New"/>
-          <w:color w:val="333333"/>
-          <w:spacing w:val="-3"/>
-          <w:sz w:val="20"/>
-          <w:szCs w:val="20"/>
-        </w:rPr>
-      </w:pPr>
-    </w:p>
-    <w:p>
-      <w:pPr>
-        <w:tabs>
-          <w:tab w:val="left" w:pos="916"/>
-          <w:tab w:val="left" w:pos="1832"/>
-          <w:tab w:val="left" w:pos="2748"/>
-          <w:tab w:val="left" w:pos="3664"/>
-          <w:tab w:val="left" w:pos="4580"/>
-          <w:tab w:val="left" w:pos="5496"/>
-          <w:tab w:val="left" w:pos="6412"/>
-          <w:tab w:val="left" w:pos="7328"/>
-          <w:tab w:val="left" w:pos="8244"/>
-          <w:tab w:val="left" w:pos="9160"/>
-          <w:tab w:val="left" w:pos="10076"/>
-          <w:tab w:val="left" w:pos="10992"/>
-          <w:tab w:val="left" w:pos="11908"/>
-          <w:tab w:val="left" w:pos="12824"/>
-          <w:tab w:val="left" w:pos="13740"/>
-          <w:tab w:val="left" w:pos="14656"/>
-        </w:tabs>
-        <w:spacing w:after="0" w:line="240" w:lineRule="auto"/>
-        <w:rPr>
-          <w:rFonts w:ascii="var(--font-family-mono)" w:eastAsia="Times New Roman" w:hAnsi="var(--font-family-mono)" w:cs="Courier New"/>
-          <w:color w:val="333333"/>
-          <w:spacing w:val="-3"/>
-          <w:sz w:val="20"/>
-          <w:szCs w:val="20"/>
-        </w:rPr>
-      </w:pPr>
-      <w:r>
-        <w:rPr>
-          <w:rFonts w:ascii="var(--font-family-mono)" w:eastAsia="Times New Roman" w:hAnsi="var(--font-family-mono)" w:cs="Courier New"/>
-          <w:color w:val="333333"/>
-          <w:spacing w:val="-3"/>
-          <w:sz w:val="20"/>
-          <w:szCs w:val="20"/>
-        </w:rPr>
-        <w:t xml:space="preserve">    apt install python3.10-venv</w:t>
-      </w:r>
-    </w:p>
-    <w:p>
-      <w:pPr>
-        <w:tabs>
-          <w:tab w:val="left" w:pos="916"/>
-          <w:tab w:val="left" w:pos="1832"/>
-          <w:tab w:val="left" w:pos="2748"/>
-          <w:tab w:val="left" w:pos="3664"/>
-          <w:tab w:val="left" w:pos="4580"/>
-          <w:tab w:val="left" w:pos="5496"/>
-          <w:tab w:val="left" w:pos="6412"/>
-          <w:tab w:val="left" w:pos="7328"/>
-          <w:tab w:val="left" w:pos="8244"/>
-          <w:tab w:val="left" w:pos="9160"/>
-          <w:tab w:val="left" w:pos="10076"/>
-          <w:tab w:val="left" w:pos="10992"/>
-          <w:tab w:val="left" w:pos="11908"/>
-          <w:tab w:val="left" w:pos="12824"/>
-          <w:tab w:val="left" w:pos="13740"/>
-          <w:tab w:val="left" w:pos="14656"/>
-        </w:tabs>
-        <w:spacing w:after="0" w:line="240" w:lineRule="auto"/>
-        <w:rPr>
-          <w:rFonts w:ascii="var(--font-family-mono)" w:eastAsia="Times New Roman" w:hAnsi="var(--font-family-mono)" w:cs="Courier New"/>
-          <w:color w:val="333333"/>
-          <w:spacing w:val="-3"/>
-          <w:sz w:val="20"/>
-          <w:szCs w:val="20"/>
-        </w:rPr>
-      </w:pPr>
-    </w:p>
-    <w:p>
-      <w:pPr>
-        <w:tabs>
-          <w:tab w:val="left" w:pos="916"/>
-          <w:tab w:val="left" w:pos="1832"/>
-          <w:tab w:val="left" w:pos="2748"/>
-          <w:tab w:val="left" w:pos="3664"/>
-          <w:tab w:val="left" w:pos="4580"/>
-          <w:tab w:val="left" w:pos="5496"/>
-          <w:tab w:val="left" w:pos="6412"/>
-          <w:tab w:val="left" w:pos="7328"/>
-          <w:tab w:val="left" w:pos="8244"/>
-          <w:tab w:val="left" w:pos="9160"/>
-          <w:tab w:val="left" w:pos="10076"/>
-          <w:tab w:val="left" w:pos="10992"/>
-          <w:tab w:val="left" w:pos="11908"/>
-          <w:tab w:val="left" w:pos="12824"/>
-          <w:tab w:val="left" w:pos="13740"/>
-          <w:tab w:val="left" w:pos="14656"/>
-        </w:tabs>
-        <w:spacing w:after="0" w:line="240" w:lineRule="auto"/>
-        <w:rPr>
-          <w:rFonts w:ascii="var(--font-family-mono)" w:eastAsia="Times New Roman" w:hAnsi="var(--font-family-mono)" w:cs="Courier New"/>
-          <w:color w:val="333333"/>
-          <w:spacing w:val="-3"/>
-          <w:sz w:val="20"/>
-          <w:szCs w:val="20"/>
-        </w:rPr>
-      </w:pPr>
-      <w:r>
-        <w:rPr>
-          <w:rFonts w:ascii="var(--font-family-mono)" w:eastAsia="Times New Roman" w:hAnsi="var(--font-family-mono)" w:cs="Courier New"/>
-          <w:color w:val="333333"/>
-          <w:spacing w:val="-3"/>
-          <w:sz w:val="20"/>
-          <w:szCs w:val="20"/>
-        </w:rPr>
-        <w:t xml:space="preserve">You may need to use </w:t>
+        </w:rPr>
+        <w:t>', '--upgrade', '--default-pip']</w:t>
+      </w:r>
+    </w:p>
+    <w:p>
+      <w:pPr>
+        <w:tabs>
+          <w:tab w:val="left" w:pos="916"/>
+          <w:tab w:val="left" w:pos="1832"/>
+          <w:tab w:val="left" w:pos="2748"/>
+          <w:tab w:val="left" w:pos="3664"/>
+          <w:tab w:val="left" w:pos="4580"/>
+          <w:tab w:val="left" w:pos="5496"/>
+          <w:tab w:val="left" w:pos="6412"/>
+          <w:tab w:val="left" w:pos="7328"/>
+          <w:tab w:val="left" w:pos="8244"/>
+          <w:tab w:val="left" w:pos="9160"/>
+          <w:tab w:val="left" w:pos="10076"/>
+          <w:tab w:val="left" w:pos="10992"/>
+          <w:tab w:val="left" w:pos="11908"/>
+          <w:tab w:val="left" w:pos="12824"/>
+          <w:tab w:val="left" w:pos="13740"/>
+          <w:tab w:val="left" w:pos="14656"/>
+        </w:tabs>
+        <w:spacing w:after="0" w:line="240" w:lineRule="auto"/>
+        <w:rPr>
+          <w:rFonts w:ascii="var(--font-family-mono)" w:eastAsia="Times New Roman" w:hAnsi="var(--font-family-mono)" w:cs="Courier New"/>
+          <w:color w:val="333333"/>
+          <w:spacing w:val="-3"/>
+          <w:sz w:val="20"/>
+          <w:szCs w:val="20"/>
+        </w:rPr>
+      </w:pPr>
+    </w:p>
+    <w:p>
+      <w:pPr>
+        <w:tabs>
+          <w:tab w:val="left" w:pos="916"/>
+          <w:tab w:val="left" w:pos="1832"/>
+          <w:tab w:val="left" w:pos="2748"/>
+          <w:tab w:val="left" w:pos="3664"/>
+          <w:tab w:val="left" w:pos="4580"/>
+          <w:tab w:val="left" w:pos="5496"/>
+          <w:tab w:val="left" w:pos="6412"/>
+          <w:tab w:val="left" w:pos="7328"/>
+          <w:tab w:val="left" w:pos="8244"/>
+          <w:tab w:val="left" w:pos="9160"/>
+          <w:tab w:val="left" w:pos="10076"/>
+          <w:tab w:val="left" w:pos="10992"/>
+          <w:tab w:val="left" w:pos="11908"/>
+          <w:tab w:val="left" w:pos="12824"/>
+          <w:tab w:val="left" w:pos="13740"/>
+          <w:tab w:val="left" w:pos="14656"/>
+        </w:tabs>
+        <w:spacing w:after="0" w:line="240" w:lineRule="auto"/>
+        <w:rPr>
+          <w:rFonts w:ascii="var(--font-family-mono)" w:eastAsia="Times New Roman" w:hAnsi="var(--font-family-mono)" w:cs="Courier New"/>
+          <w:color w:val="333333"/>
+          <w:spacing w:val="-3"/>
+          <w:sz w:val="20"/>
+          <w:szCs w:val="20"/>
+        </w:rPr>
+      </w:pPr>
+      <w:r>
+        <w:rPr>
+          <w:rFonts w:ascii="var(--font-family-mono)" w:eastAsia="Times New Roman" w:hAnsi="var(--font-family-mono)" w:cs="Courier New"/>
+          <w:color w:val="333333"/>
+          <w:spacing w:val="-3"/>
+          <w:sz w:val="20"/>
+          <w:szCs w:val="20"/>
+        </w:rPr>
+        <w:t>/var/lib/jenkins/workspace/url-shortener_main@tmp/durable-767c9267/script.sh: line 3: test3/bin/activate: No such file or directory</w:t>
+      </w:r>
+    </w:p>
+    <w:p>
+      <w:pPr>
+        <w:tabs>
+          <w:tab w:val="left" w:pos="916"/>
+          <w:tab w:val="left" w:pos="1832"/>
+          <w:tab w:val="left" w:pos="2748"/>
+          <w:tab w:val="left" w:pos="3664"/>
+          <w:tab w:val="left" w:pos="4580"/>
+          <w:tab w:val="left" w:pos="5496"/>
+          <w:tab w:val="left" w:pos="6412"/>
+          <w:tab w:val="left" w:pos="7328"/>
+          <w:tab w:val="left" w:pos="8244"/>
+          <w:tab w:val="left" w:pos="9160"/>
+          <w:tab w:val="left" w:pos="10076"/>
+          <w:tab w:val="left" w:pos="10992"/>
+          <w:tab w:val="left" w:pos="11908"/>
+          <w:tab w:val="left" w:pos="12824"/>
+          <w:tab w:val="left" w:pos="13740"/>
+          <w:tab w:val="left" w:pos="14656"/>
+        </w:tabs>
+        <w:spacing w:after="0" w:line="240" w:lineRule="auto"/>
+        <w:rPr>
+          <w:rFonts w:ascii="var(--font-family-mono)" w:eastAsia="Times New Roman" w:hAnsi="var(--font-family-mono)" w:cs="Courier New"/>
+          <w:color w:val="333333"/>
+          <w:spacing w:val="-3"/>
+          <w:sz w:val="20"/>
+          <w:szCs w:val="20"/>
+        </w:rPr>
+      </w:pPr>
+      <w:r>
+        <w:rPr>
+          <w:rFonts w:ascii="var(--font-family-mono)" w:eastAsia="Times New Roman" w:hAnsi="var(--font-family-mono)" w:cs="Courier New"/>
+          <w:color w:val="333333"/>
+          <w:spacing w:val="-3"/>
+          <w:sz w:val="20"/>
+          <w:szCs w:val="20"/>
+        </w:rPr>
+        <w:t>Defaulting to user installation because normal site-packages is not writeable</w:t>
+      </w:r>
+    </w:p>
+    <w:p>
+      <w:pPr>
+        <w:tabs>
+          <w:tab w:val="left" w:pos="916"/>
+          <w:tab w:val="left" w:pos="1832"/>
+          <w:tab w:val="left" w:pos="2748"/>
+          <w:tab w:val="left" w:pos="3664"/>
+          <w:tab w:val="left" w:pos="4580"/>
+          <w:tab w:val="left" w:pos="5496"/>
+          <w:tab w:val="left" w:pos="6412"/>
+          <w:tab w:val="left" w:pos="7328"/>
+          <w:tab w:val="left" w:pos="8244"/>
+          <w:tab w:val="left" w:pos="9160"/>
+          <w:tab w:val="left" w:pos="10076"/>
+          <w:tab w:val="left" w:pos="10992"/>
+          <w:tab w:val="left" w:pos="11908"/>
+          <w:tab w:val="left" w:pos="12824"/>
+          <w:tab w:val="left" w:pos="13740"/>
+          <w:tab w:val="left" w:pos="14656"/>
+        </w:tabs>
+        <w:spacing w:after="0" w:line="240" w:lineRule="auto"/>
+        <w:rPr>
+          <w:rFonts w:ascii="var(--font-family-mono)" w:eastAsia="Times New Roman" w:hAnsi="var(--font-family-mono)" w:cs="Courier New"/>
+          <w:color w:val="333333"/>
+          <w:spacing w:val="-3"/>
+          <w:sz w:val="20"/>
+          <w:szCs w:val="20"/>
+        </w:rPr>
+      </w:pPr>
+      <w:r>
+        <w:rPr>
+          <w:rFonts w:ascii="var(--font-family-mono)" w:eastAsia="Times New Roman" w:hAnsi="var(--font-family-mono)" w:cs="Courier New"/>
+          <w:color w:val="333333"/>
+          <w:spacing w:val="-3"/>
+          <w:sz w:val="20"/>
+          <w:szCs w:val="20"/>
+        </w:rPr>
+        <w:t>Requirement already satisfied: pip in /var/lib/</w:t>
       </w:r>
       <w:proofErr w:type="spellStart"/>
       <w:r>
@@ -2266,7 +2507,7 @@
           <w:sz w:val="20"/>
           <w:szCs w:val="20"/>
         </w:rPr>
-        <w:t>sudo</w:t>
+        <w:t>jenkins</w:t>
       </w:r>
       <w:proofErr w:type="spellEnd"/>
       <w:r>
@@ -2277,117 +2518,87 @@
           <w:sz w:val="20"/>
           <w:szCs w:val="20"/>
         </w:rPr>
-        <w:t xml:space="preserve"> with that command.  After installing the python3-venv</w:t>
-      </w:r>
-    </w:p>
-    <w:p>
-      <w:pPr>
-        <w:tabs>
-          <w:tab w:val="left" w:pos="916"/>
-          <w:tab w:val="left" w:pos="1832"/>
-          <w:tab w:val="left" w:pos="2748"/>
-          <w:tab w:val="left" w:pos="3664"/>
-          <w:tab w:val="left" w:pos="4580"/>
-          <w:tab w:val="left" w:pos="5496"/>
-          <w:tab w:val="left" w:pos="6412"/>
-          <w:tab w:val="left" w:pos="7328"/>
-          <w:tab w:val="left" w:pos="8244"/>
-          <w:tab w:val="left" w:pos="9160"/>
-          <w:tab w:val="left" w:pos="10076"/>
-          <w:tab w:val="left" w:pos="10992"/>
-          <w:tab w:val="left" w:pos="11908"/>
-          <w:tab w:val="left" w:pos="12824"/>
-          <w:tab w:val="left" w:pos="13740"/>
-          <w:tab w:val="left" w:pos="14656"/>
-        </w:tabs>
-        <w:spacing w:after="0" w:line="240" w:lineRule="auto"/>
-        <w:rPr>
-          <w:rFonts w:ascii="var(--font-family-mono)" w:eastAsia="Times New Roman" w:hAnsi="var(--font-family-mono)" w:cs="Courier New"/>
-          <w:color w:val="333333"/>
-          <w:spacing w:val="-3"/>
-          <w:sz w:val="20"/>
-          <w:szCs w:val="20"/>
-        </w:rPr>
-      </w:pPr>
-      <w:r>
-        <w:rPr>
-          <w:rFonts w:ascii="var(--font-family-mono)" w:eastAsia="Times New Roman" w:hAnsi="var(--font-family-mono)" w:cs="Courier New"/>
-          <w:color w:val="333333"/>
-          <w:spacing w:val="-3"/>
-          <w:sz w:val="20"/>
-          <w:szCs w:val="20"/>
-        </w:rPr>
-        <w:t>package, recreate your virtual environment.</w:t>
-      </w:r>
-    </w:p>
-    <w:p>
-      <w:pPr>
-        <w:tabs>
-          <w:tab w:val="left" w:pos="916"/>
-          <w:tab w:val="left" w:pos="1832"/>
-          <w:tab w:val="left" w:pos="2748"/>
-          <w:tab w:val="left" w:pos="3664"/>
-          <w:tab w:val="left" w:pos="4580"/>
-          <w:tab w:val="left" w:pos="5496"/>
-          <w:tab w:val="left" w:pos="6412"/>
-          <w:tab w:val="left" w:pos="7328"/>
-          <w:tab w:val="left" w:pos="8244"/>
-          <w:tab w:val="left" w:pos="9160"/>
-          <w:tab w:val="left" w:pos="10076"/>
-          <w:tab w:val="left" w:pos="10992"/>
-          <w:tab w:val="left" w:pos="11908"/>
-          <w:tab w:val="left" w:pos="12824"/>
-          <w:tab w:val="left" w:pos="13740"/>
-          <w:tab w:val="left" w:pos="14656"/>
-        </w:tabs>
-        <w:spacing w:after="0" w:line="240" w:lineRule="auto"/>
-        <w:rPr>
-          <w:rFonts w:ascii="var(--font-family-mono)" w:eastAsia="Times New Roman" w:hAnsi="var(--font-family-mono)" w:cs="Courier New"/>
-          <w:color w:val="333333"/>
-          <w:spacing w:val="-3"/>
-          <w:sz w:val="20"/>
-          <w:szCs w:val="20"/>
-        </w:rPr>
-      </w:pPr>
-    </w:p>
-    <w:p>
-      <w:pPr>
-        <w:tabs>
-          <w:tab w:val="left" w:pos="916"/>
-          <w:tab w:val="left" w:pos="1832"/>
-          <w:tab w:val="left" w:pos="2748"/>
-          <w:tab w:val="left" w:pos="3664"/>
-          <w:tab w:val="left" w:pos="4580"/>
-          <w:tab w:val="left" w:pos="5496"/>
-          <w:tab w:val="left" w:pos="6412"/>
-          <w:tab w:val="left" w:pos="7328"/>
-          <w:tab w:val="left" w:pos="8244"/>
-          <w:tab w:val="left" w:pos="9160"/>
-          <w:tab w:val="left" w:pos="10076"/>
-          <w:tab w:val="left" w:pos="10992"/>
-          <w:tab w:val="left" w:pos="11908"/>
-          <w:tab w:val="left" w:pos="12824"/>
-          <w:tab w:val="left" w:pos="13740"/>
-          <w:tab w:val="left" w:pos="14656"/>
-        </w:tabs>
-        <w:spacing w:after="0" w:line="240" w:lineRule="auto"/>
-        <w:rPr>
-          <w:rFonts w:ascii="var(--font-family-mono)" w:eastAsia="Times New Roman" w:hAnsi="var(--font-family-mono)" w:cs="Courier New"/>
-          <w:color w:val="333333"/>
-          <w:spacing w:val="-3"/>
-          <w:sz w:val="20"/>
-          <w:szCs w:val="20"/>
-        </w:rPr>
-      </w:pPr>
-      <w:r>
-        <w:rPr>
-          <w:rFonts w:ascii="var(--font-family-mono)" w:eastAsia="Times New Roman" w:hAnsi="var(--font-family-mono)" w:cs="Courier New"/>
-          <w:color w:val="333333"/>
-          <w:spacing w:val="-3"/>
-          <w:sz w:val="20"/>
-          <w:szCs w:val="20"/>
-        </w:rPr>
-        <w:t>Failing command: ['/var/lib/jenkins/workspace/url-shortener_main/test3/bin/python3', '-</w:t>
+        <w:t>/.local/lib/python3.10/site-packages (22.2.2)</w:t>
+      </w:r>
+    </w:p>
+    <w:p>
+      <w:pPr>
+        <w:tabs>
+          <w:tab w:val="left" w:pos="916"/>
+          <w:tab w:val="left" w:pos="1832"/>
+          <w:tab w:val="left" w:pos="2748"/>
+          <w:tab w:val="left" w:pos="3664"/>
+          <w:tab w:val="left" w:pos="4580"/>
+          <w:tab w:val="left" w:pos="5496"/>
+          <w:tab w:val="left" w:pos="6412"/>
+          <w:tab w:val="left" w:pos="7328"/>
+          <w:tab w:val="left" w:pos="8244"/>
+          <w:tab w:val="left" w:pos="9160"/>
+          <w:tab w:val="left" w:pos="10076"/>
+          <w:tab w:val="left" w:pos="10992"/>
+          <w:tab w:val="left" w:pos="11908"/>
+          <w:tab w:val="left" w:pos="12824"/>
+          <w:tab w:val="left" w:pos="13740"/>
+          <w:tab w:val="left" w:pos="14656"/>
+        </w:tabs>
+        <w:spacing w:after="0" w:line="240" w:lineRule="auto"/>
+        <w:rPr>
+          <w:rFonts w:ascii="var(--font-family-mono)" w:eastAsia="Times New Roman" w:hAnsi="var(--font-family-mono)" w:cs="Courier New"/>
+          <w:color w:val="333333"/>
+          <w:spacing w:val="-3"/>
+          <w:sz w:val="20"/>
+          <w:szCs w:val="20"/>
+        </w:rPr>
+      </w:pPr>
+      <w:r>
+        <w:rPr>
+          <w:rFonts w:ascii="var(--font-family-mono)" w:eastAsia="Times New Roman" w:hAnsi="var(--font-family-mono)" w:cs="Courier New"/>
+          <w:color w:val="333333"/>
+          <w:spacing w:val="-3"/>
+          <w:sz w:val="20"/>
+          <w:szCs w:val="20"/>
+        </w:rPr>
+        <w:t>Defaulting to user installation because normal site-packages is not writeable</w:t>
+      </w:r>
+    </w:p>
+    <w:p>
+      <w:pPr>
+        <w:tabs>
+          <w:tab w:val="left" w:pos="916"/>
+          <w:tab w:val="left" w:pos="1832"/>
+          <w:tab w:val="left" w:pos="2748"/>
+          <w:tab w:val="left" w:pos="3664"/>
+          <w:tab w:val="left" w:pos="4580"/>
+          <w:tab w:val="left" w:pos="5496"/>
+          <w:tab w:val="left" w:pos="6412"/>
+          <w:tab w:val="left" w:pos="7328"/>
+          <w:tab w:val="left" w:pos="8244"/>
+          <w:tab w:val="left" w:pos="9160"/>
+          <w:tab w:val="left" w:pos="10076"/>
+          <w:tab w:val="left" w:pos="10992"/>
+          <w:tab w:val="left" w:pos="11908"/>
+          <w:tab w:val="left" w:pos="12824"/>
+          <w:tab w:val="left" w:pos="13740"/>
+          <w:tab w:val="left" w:pos="14656"/>
+        </w:tabs>
+        <w:spacing w:after="0" w:line="240" w:lineRule="auto"/>
+        <w:rPr>
+          <w:rFonts w:ascii="var(--font-family-mono)" w:eastAsia="Times New Roman" w:hAnsi="var(--font-family-mono)" w:cs="Courier New"/>
+          <w:color w:val="333333"/>
+          <w:spacing w:val="-3"/>
+          <w:sz w:val="20"/>
+          <w:szCs w:val="20"/>
+        </w:rPr>
+      </w:pPr>
+      <w:r>
+        <w:rPr>
+          <w:rFonts w:ascii="var(--font-family-mono)" w:eastAsia="Times New Roman" w:hAnsi="var(--font-family-mono)" w:cs="Courier New"/>
+          <w:color w:val="333333"/>
+          <w:spacing w:val="-3"/>
+          <w:sz w:val="20"/>
+          <w:szCs w:val="20"/>
+        </w:rPr>
+        <w:t xml:space="preserve">Requirement already satisfied: </w:t>
       </w:r>
       <w:proofErr w:type="spellStart"/>
       <w:r>
@@ -2398,7 +2609,7 @@
           <w:sz w:val="20"/>
           <w:szCs w:val="20"/>
         </w:rPr>
-        <w:t>Im</w:t>
+        <w:t>attrs</w:t>
       </w:r>
       <w:proofErr w:type="spellEnd"/>
       <w:r>
@@ -2409,7 +2620,7 @@
           <w:sz w:val="20"/>
           <w:szCs w:val="20"/>
         </w:rPr>
-        <w:t>', '</w:t>
+        <w:t>==22.1.0 in /var/lib/</w:t>
       </w:r>
       <w:proofErr w:type="spellStart"/>
       <w:r>
@@ -2420,7 +2631,7 @@
           <w:sz w:val="20"/>
           <w:szCs w:val="20"/>
         </w:rPr>
-        <w:t>ensurepip</w:t>
+        <w:t>jenkins</w:t>
       </w:r>
       <w:proofErr w:type="spellEnd"/>
       <w:r>
@@ -2431,327 +2642,7 @@
           <w:sz w:val="20"/>
           <w:szCs w:val="20"/>
         </w:rPr>
-        <w:t>', '--upgrade', '--default-pip']</w:t>
-      </w:r>
-    </w:p>
-    <w:p>
-      <w:pPr>
-        <w:tabs>
-          <w:tab w:val="left" w:pos="916"/>
-          <w:tab w:val="left" w:pos="1832"/>
-          <w:tab w:val="left" w:pos="2748"/>
-          <w:tab w:val="left" w:pos="3664"/>
-          <w:tab w:val="left" w:pos="4580"/>
-          <w:tab w:val="left" w:pos="5496"/>
-          <w:tab w:val="left" w:pos="6412"/>
-          <w:tab w:val="left" w:pos="7328"/>
-          <w:tab w:val="left" w:pos="8244"/>
-          <w:tab w:val="left" w:pos="9160"/>
-          <w:tab w:val="left" w:pos="10076"/>
-          <w:tab w:val="left" w:pos="10992"/>
-          <w:tab w:val="left" w:pos="11908"/>
-          <w:tab w:val="left" w:pos="12824"/>
-          <w:tab w:val="left" w:pos="13740"/>
-          <w:tab w:val="left" w:pos="14656"/>
-        </w:tabs>
-        <w:spacing w:after="0" w:line="240" w:lineRule="auto"/>
-        <w:rPr>
-          <w:rFonts w:ascii="var(--font-family-mono)" w:eastAsia="Times New Roman" w:hAnsi="var(--font-family-mono)" w:cs="Courier New"/>
-          <w:color w:val="333333"/>
-          <w:spacing w:val="-3"/>
-          <w:sz w:val="20"/>
-          <w:szCs w:val="20"/>
-        </w:rPr>
-      </w:pPr>
-    </w:p>
-    <w:p>
-      <w:pPr>
-        <w:tabs>
-          <w:tab w:val="left" w:pos="916"/>
-          <w:tab w:val="left" w:pos="1832"/>
-          <w:tab w:val="left" w:pos="2748"/>
-          <w:tab w:val="left" w:pos="3664"/>
-          <w:tab w:val="left" w:pos="4580"/>
-          <w:tab w:val="left" w:pos="5496"/>
-          <w:tab w:val="left" w:pos="6412"/>
-          <w:tab w:val="left" w:pos="7328"/>
-          <w:tab w:val="left" w:pos="8244"/>
-          <w:tab w:val="left" w:pos="9160"/>
-          <w:tab w:val="left" w:pos="10076"/>
-          <w:tab w:val="left" w:pos="10992"/>
-          <w:tab w:val="left" w:pos="11908"/>
-          <w:tab w:val="left" w:pos="12824"/>
-          <w:tab w:val="left" w:pos="13740"/>
-          <w:tab w:val="left" w:pos="14656"/>
-        </w:tabs>
-        <w:spacing w:after="0" w:line="240" w:lineRule="auto"/>
-        <w:rPr>
-          <w:rFonts w:ascii="var(--font-family-mono)" w:eastAsia="Times New Roman" w:hAnsi="var(--font-family-mono)" w:cs="Courier New"/>
-          <w:color w:val="333333"/>
-          <w:spacing w:val="-3"/>
-          <w:sz w:val="20"/>
-          <w:szCs w:val="20"/>
-        </w:rPr>
-      </w:pPr>
-      <w:r>
-        <w:rPr>
-          <w:rFonts w:ascii="var(--font-family-mono)" w:eastAsia="Times New Roman" w:hAnsi="var(--font-family-mono)" w:cs="Courier New"/>
-          <w:color w:val="333333"/>
-          <w:spacing w:val="-3"/>
-          <w:sz w:val="20"/>
-          <w:szCs w:val="20"/>
-        </w:rPr>
-        <w:t>/var/lib/jenkins/workspace/url-shortener_main@tmp/durable-767c9267/script.sh: line 3: test3/bin/activate: No such file or directory</w:t>
-      </w:r>
-    </w:p>
-    <w:p>
-      <w:pPr>
-        <w:tabs>
-          <w:tab w:val="left" w:pos="916"/>
-          <w:tab w:val="left" w:pos="1832"/>
-          <w:tab w:val="left" w:pos="2748"/>
-          <w:tab w:val="left" w:pos="3664"/>
-          <w:tab w:val="left" w:pos="4580"/>
-          <w:tab w:val="left" w:pos="5496"/>
-          <w:tab w:val="left" w:pos="6412"/>
-          <w:tab w:val="left" w:pos="7328"/>
-          <w:tab w:val="left" w:pos="8244"/>
-          <w:tab w:val="left" w:pos="9160"/>
-          <w:tab w:val="left" w:pos="10076"/>
-          <w:tab w:val="left" w:pos="10992"/>
-          <w:tab w:val="left" w:pos="11908"/>
-          <w:tab w:val="left" w:pos="12824"/>
-          <w:tab w:val="left" w:pos="13740"/>
-          <w:tab w:val="left" w:pos="14656"/>
-        </w:tabs>
-        <w:spacing w:after="0" w:line="240" w:lineRule="auto"/>
-        <w:rPr>
-          <w:rFonts w:ascii="var(--font-family-mono)" w:eastAsia="Times New Roman" w:hAnsi="var(--font-family-mono)" w:cs="Courier New"/>
-          <w:color w:val="333333"/>
-          <w:spacing w:val="-3"/>
-          <w:sz w:val="20"/>
-          <w:szCs w:val="20"/>
-        </w:rPr>
-      </w:pPr>
-      <w:r>
-        <w:rPr>
-          <w:rFonts w:ascii="var(--font-family-mono)" w:eastAsia="Times New Roman" w:hAnsi="var(--font-family-mono)" w:cs="Courier New"/>
-          <w:color w:val="333333"/>
-          <w:spacing w:val="-3"/>
-          <w:sz w:val="20"/>
-          <w:szCs w:val="20"/>
-        </w:rPr>
-        <w:t>Defaulting to user installation because normal site-packages is not writeable</w:t>
-      </w:r>
-    </w:p>
-    <w:p>
-      <w:pPr>
-        <w:tabs>
-          <w:tab w:val="left" w:pos="916"/>
-          <w:tab w:val="left" w:pos="1832"/>
-          <w:tab w:val="left" w:pos="2748"/>
-          <w:tab w:val="left" w:pos="3664"/>
-          <w:tab w:val="left" w:pos="4580"/>
-          <w:tab w:val="left" w:pos="5496"/>
-          <w:tab w:val="left" w:pos="6412"/>
-          <w:tab w:val="left" w:pos="7328"/>
-          <w:tab w:val="left" w:pos="8244"/>
-          <w:tab w:val="left" w:pos="9160"/>
-          <w:tab w:val="left" w:pos="10076"/>
-          <w:tab w:val="left" w:pos="10992"/>
-          <w:tab w:val="left" w:pos="11908"/>
-          <w:tab w:val="left" w:pos="12824"/>
-          <w:tab w:val="left" w:pos="13740"/>
-          <w:tab w:val="left" w:pos="14656"/>
-        </w:tabs>
-        <w:spacing w:after="0" w:line="240" w:lineRule="auto"/>
-        <w:rPr>
-          <w:rFonts w:ascii="var(--font-family-mono)" w:eastAsia="Times New Roman" w:hAnsi="var(--font-family-mono)" w:cs="Courier New"/>
-          <w:color w:val="333333"/>
-          <w:spacing w:val="-3"/>
-          <w:sz w:val="20"/>
-          <w:szCs w:val="20"/>
-        </w:rPr>
-      </w:pPr>
-      <w:r>
-        <w:rPr>
-          <w:rFonts w:ascii="var(--font-family-mono)" w:eastAsia="Times New Roman" w:hAnsi="var(--font-family-mono)" w:cs="Courier New"/>
-          <w:color w:val="333333"/>
-          <w:spacing w:val="-3"/>
-          <w:sz w:val="20"/>
-          <w:szCs w:val="20"/>
-        </w:rPr>
-        <w:t>Requirement already satisfied: pip in /var/lib/</w:t>
-      </w:r>
-      <w:proofErr w:type="spellStart"/>
-      <w:r>
-        <w:rPr>
-          <w:rFonts w:ascii="var(--font-family-mono)" w:eastAsia="Times New Roman" w:hAnsi="var(--font-family-mono)" w:cs="Courier New"/>
-          <w:color w:val="333333"/>
-          <w:spacing w:val="-3"/>
-          <w:sz w:val="20"/>
-          <w:szCs w:val="20"/>
-        </w:rPr>
-        <w:t>jenkins</w:t>
-      </w:r>
-      <w:proofErr w:type="spellEnd"/>
-      <w:proofErr w:type="gramStart"/>
-      <w:r>
-        <w:rPr>
-          <w:rFonts w:ascii="var(--font-family-mono)" w:eastAsia="Times New Roman" w:hAnsi="var(--font-family-mono)" w:cs="Courier New"/>
-          <w:color w:val="333333"/>
-          <w:spacing w:val="-3"/>
-          <w:sz w:val="20"/>
-          <w:szCs w:val="20"/>
-        </w:rPr>
-        <w:t>/.local</w:t>
-      </w:r>
-      <w:proofErr w:type="gramEnd"/>
-      <w:r>
-        <w:rPr>
-          <w:rFonts w:ascii="var(--font-family-mono)" w:eastAsia="Times New Roman" w:hAnsi="var(--font-family-mono)" w:cs="Courier New"/>
-          <w:color w:val="333333"/>
-          <w:spacing w:val="-3"/>
-          <w:sz w:val="20"/>
-          <w:szCs w:val="20"/>
-        </w:rPr>
-        <w:t>/lib/python3.10/site-packages (22.2.2)</w:t>
-      </w:r>
-    </w:p>
-    <w:p>
-      <w:pPr>
-        <w:tabs>
-          <w:tab w:val="left" w:pos="916"/>
-          <w:tab w:val="left" w:pos="1832"/>
-          <w:tab w:val="left" w:pos="2748"/>
-          <w:tab w:val="left" w:pos="3664"/>
-          <w:tab w:val="left" w:pos="4580"/>
-          <w:tab w:val="left" w:pos="5496"/>
-          <w:tab w:val="left" w:pos="6412"/>
-          <w:tab w:val="left" w:pos="7328"/>
-          <w:tab w:val="left" w:pos="8244"/>
-          <w:tab w:val="left" w:pos="9160"/>
-          <w:tab w:val="left" w:pos="10076"/>
-          <w:tab w:val="left" w:pos="10992"/>
-          <w:tab w:val="left" w:pos="11908"/>
-          <w:tab w:val="left" w:pos="12824"/>
-          <w:tab w:val="left" w:pos="13740"/>
-          <w:tab w:val="left" w:pos="14656"/>
-        </w:tabs>
-        <w:spacing w:after="0" w:line="240" w:lineRule="auto"/>
-        <w:rPr>
-          <w:rFonts w:ascii="var(--font-family-mono)" w:eastAsia="Times New Roman" w:hAnsi="var(--font-family-mono)" w:cs="Courier New"/>
-          <w:color w:val="333333"/>
-          <w:spacing w:val="-3"/>
-          <w:sz w:val="20"/>
-          <w:szCs w:val="20"/>
-        </w:rPr>
-      </w:pPr>
-      <w:r>
-        <w:rPr>
-          <w:rFonts w:ascii="var(--font-family-mono)" w:eastAsia="Times New Roman" w:hAnsi="var(--font-family-mono)" w:cs="Courier New"/>
-          <w:color w:val="333333"/>
-          <w:spacing w:val="-3"/>
-          <w:sz w:val="20"/>
-          <w:szCs w:val="20"/>
-        </w:rPr>
-        <w:t>Defaulting to user installation because normal site-packages is not writeable</w:t>
-      </w:r>
-    </w:p>
-    <w:p>
-      <w:pPr>
-        <w:tabs>
-          <w:tab w:val="left" w:pos="916"/>
-          <w:tab w:val="left" w:pos="1832"/>
-          <w:tab w:val="left" w:pos="2748"/>
-          <w:tab w:val="left" w:pos="3664"/>
-          <w:tab w:val="left" w:pos="4580"/>
-          <w:tab w:val="left" w:pos="5496"/>
-          <w:tab w:val="left" w:pos="6412"/>
-          <w:tab w:val="left" w:pos="7328"/>
-          <w:tab w:val="left" w:pos="8244"/>
-          <w:tab w:val="left" w:pos="9160"/>
-          <w:tab w:val="left" w:pos="10076"/>
-          <w:tab w:val="left" w:pos="10992"/>
-          <w:tab w:val="left" w:pos="11908"/>
-          <w:tab w:val="left" w:pos="12824"/>
-          <w:tab w:val="left" w:pos="13740"/>
-          <w:tab w:val="left" w:pos="14656"/>
-        </w:tabs>
-        <w:spacing w:after="0" w:line="240" w:lineRule="auto"/>
-        <w:rPr>
-          <w:rFonts w:ascii="var(--font-family-mono)" w:eastAsia="Times New Roman" w:hAnsi="var(--font-family-mono)" w:cs="Courier New"/>
-          <w:color w:val="333333"/>
-          <w:spacing w:val="-3"/>
-          <w:sz w:val="20"/>
-          <w:szCs w:val="20"/>
-        </w:rPr>
-      </w:pPr>
-      <w:r>
-        <w:rPr>
-          <w:rFonts w:ascii="var(--font-family-mono)" w:eastAsia="Times New Roman" w:hAnsi="var(--font-family-mono)" w:cs="Courier New"/>
-          <w:color w:val="333333"/>
-          <w:spacing w:val="-3"/>
-          <w:sz w:val="20"/>
-          <w:szCs w:val="20"/>
-        </w:rPr>
-        <w:t xml:space="preserve">Requirement already satisfied: </w:t>
-      </w:r>
-      <w:proofErr w:type="spellStart"/>
-      <w:r>
-        <w:rPr>
-          <w:rFonts w:ascii="var(--font-family-mono)" w:eastAsia="Times New Roman" w:hAnsi="var(--font-family-mono)" w:cs="Courier New"/>
-          <w:color w:val="333333"/>
-          <w:spacing w:val="-3"/>
-          <w:sz w:val="20"/>
-          <w:szCs w:val="20"/>
-        </w:rPr>
-        <w:t>attrs</w:t>
-      </w:r>
-      <w:proofErr w:type="spellEnd"/>
-      <w:r>
-        <w:rPr>
-          <w:rFonts w:ascii="var(--font-family-mono)" w:eastAsia="Times New Roman" w:hAnsi="var(--font-family-mono)" w:cs="Courier New"/>
-          <w:color w:val="333333"/>
-          <w:spacing w:val="-3"/>
-          <w:sz w:val="20"/>
-          <w:szCs w:val="20"/>
-        </w:rPr>
-        <w:t>==22.1.0 in /var/lib/</w:t>
-      </w:r>
-      <w:proofErr w:type="spellStart"/>
-      <w:r>
-        <w:rPr>
-          <w:rFonts w:ascii="var(--font-family-mono)" w:eastAsia="Times New Roman" w:hAnsi="var(--font-family-mono)" w:cs="Courier New"/>
-          <w:color w:val="333333"/>
-          <w:spacing w:val="-3"/>
-          <w:sz w:val="20"/>
-          <w:szCs w:val="20"/>
-        </w:rPr>
-        <w:t>jenkins</w:t>
-      </w:r>
-      <w:proofErr w:type="spellEnd"/>
-      <w:proofErr w:type="gramStart"/>
-      <w:r>
-        <w:rPr>
-          <w:rFonts w:ascii="var(--font-family-mono)" w:eastAsia="Times New Roman" w:hAnsi="var(--font-family-mono)" w:cs="Courier New"/>
-          <w:color w:val="333333"/>
-          <w:spacing w:val="-3"/>
-          <w:sz w:val="20"/>
-          <w:szCs w:val="20"/>
-        </w:rPr>
-        <w:t>/.local</w:t>
-      </w:r>
-      <w:proofErr w:type="gramEnd"/>
-      <w:r>
-        <w:rPr>
-          <w:rFonts w:ascii="var(--font-family-mono)" w:eastAsia="Times New Roman" w:hAnsi="var(--font-family-mono)" w:cs="Courier New"/>
-          <w:color w:val="333333"/>
-          <w:spacing w:val="-3"/>
-          <w:sz w:val="20"/>
-          <w:szCs w:val="20"/>
-        </w:rPr>
-        <w:t>/lib/python3.10/site-packages (from -r requirements.txt (line 2)) (22.1.0)</w:t>
+        <w:t>/.local/lib/python3.10/site-packages (from -r requirements.txt (line 2)) (22.1.0)</w:t>
       </w:r>
     </w:p>
     <w:p>
@@ -2806,27 +2697,15 @@
         <w:t>jenkins</w:t>
       </w:r>
       <w:proofErr w:type="spellEnd"/>
-      <w:proofErr w:type="gramStart"/>
-      <w:r>
-        <w:rPr>
-          <w:rFonts w:ascii="var(--font-family-mono)" w:eastAsia="Times New Roman" w:hAnsi="var(--font-family-mono)" w:cs="Courier New"/>
-          <w:color w:val="333333"/>
-          <w:spacing w:val="-3"/>
-          <w:sz w:val="20"/>
-          <w:szCs w:val="20"/>
-        </w:rPr>
-        <w:t>/.local</w:t>
-      </w:r>
-      <w:proofErr w:type="gramEnd"/>
-      <w:r>
-        <w:rPr>
-          <w:rFonts w:ascii="var(--font-family-mono)" w:eastAsia="Times New Roman" w:hAnsi="var(--font-family-mono)" w:cs="Courier New"/>
-          <w:color w:val="333333"/>
-          <w:spacing w:val="-3"/>
-          <w:sz w:val="20"/>
-          <w:szCs w:val="20"/>
-        </w:rPr>
-        <w:t>/lib/python3.10/site-packages (from -r requirements.txt (line 3)) (8.1.3)</w:t>
+      <w:r>
+        <w:rPr>
+          <w:rFonts w:ascii="var(--font-family-mono)" w:eastAsia="Times New Roman" w:hAnsi="var(--font-family-mono)" w:cs="Courier New"/>
+          <w:color w:val="333333"/>
+          <w:spacing w:val="-3"/>
+          <w:sz w:val="20"/>
+          <w:szCs w:val="20"/>
+        </w:rPr>
+        <w:t>/.local/lib/python3.10/site-packages (from -r requirements.txt (line 3)) (8.1.3)</w:t>
       </w:r>
     </w:p>
     <w:p>
@@ -2880,27 +2759,15 @@
         <w:t>jenkins</w:t>
       </w:r>
       <w:proofErr w:type="spellEnd"/>
-      <w:proofErr w:type="gramStart"/>
-      <w:r>
-        <w:rPr>
-          <w:rFonts w:ascii="var(--font-family-mono)" w:eastAsia="Times New Roman" w:hAnsi="var(--font-family-mono)" w:cs="Courier New"/>
-          <w:color w:val="333333"/>
-          <w:spacing w:val="-3"/>
-          <w:sz w:val="20"/>
-          <w:szCs w:val="20"/>
-        </w:rPr>
-        <w:t>/.local</w:t>
-      </w:r>
-      <w:proofErr w:type="gramEnd"/>
-      <w:r>
-        <w:rPr>
-          <w:rFonts w:ascii="var(--font-family-mono)" w:eastAsia="Times New Roman" w:hAnsi="var(--font-family-mono)" w:cs="Courier New"/>
-          <w:color w:val="333333"/>
-          <w:spacing w:val="-3"/>
-          <w:sz w:val="20"/>
-          <w:szCs w:val="20"/>
-        </w:rPr>
-        <w:t>/lib/python3.10/site-packages (from -r requirements.txt (line 4)) (2.2.2)</w:t>
+      <w:r>
+        <w:rPr>
+          <w:rFonts w:ascii="var(--font-family-mono)" w:eastAsia="Times New Roman" w:hAnsi="var(--font-family-mono)" w:cs="Courier New"/>
+          <w:color w:val="333333"/>
+          <w:spacing w:val="-3"/>
+          <w:sz w:val="20"/>
+          <w:szCs w:val="20"/>
+        </w:rPr>
+        <w:t>/.local/lib/python3.10/site-packages (from -r requirements.txt (line 4)) (2.2.2)</w:t>
       </w:r>
     </w:p>
     <w:p>
@@ -2976,27 +2843,15 @@
         <w:t>jenkins</w:t>
       </w:r>
       <w:proofErr w:type="spellEnd"/>
-      <w:proofErr w:type="gramStart"/>
-      <w:r>
-        <w:rPr>
-          <w:rFonts w:ascii="var(--font-family-mono)" w:eastAsia="Times New Roman" w:hAnsi="var(--font-family-mono)" w:cs="Courier New"/>
-          <w:color w:val="333333"/>
-          <w:spacing w:val="-3"/>
-          <w:sz w:val="20"/>
-          <w:szCs w:val="20"/>
-        </w:rPr>
-        <w:t>/.local</w:t>
-      </w:r>
-      <w:proofErr w:type="gramEnd"/>
-      <w:r>
-        <w:rPr>
-          <w:rFonts w:ascii="var(--font-family-mono)" w:eastAsia="Times New Roman" w:hAnsi="var(--font-family-mono)" w:cs="Courier New"/>
-          <w:color w:val="333333"/>
-          <w:spacing w:val="-3"/>
-          <w:sz w:val="20"/>
-          <w:szCs w:val="20"/>
-        </w:rPr>
-        <w:t>/lib/python3.10/site-packages (from -r requirements.txt (line 5)) (1.1.1)</w:t>
+      <w:r>
+        <w:rPr>
+          <w:rFonts w:ascii="var(--font-family-mono)" w:eastAsia="Times New Roman" w:hAnsi="var(--font-family-mono)" w:cs="Courier New"/>
+          <w:color w:val="333333"/>
+          <w:spacing w:val="-3"/>
+          <w:sz w:val="20"/>
+          <w:szCs w:val="20"/>
+        </w:rPr>
+        <w:t>/.local/lib/python3.10/site-packages (from -r requirements.txt (line 5)) (1.1.1)</w:t>
       </w:r>
     </w:p>
     <w:p>
@@ -3072,27 +2927,15 @@
         <w:t>jenkins</w:t>
       </w:r>
       <w:proofErr w:type="spellEnd"/>
-      <w:proofErr w:type="gramStart"/>
-      <w:r>
-        <w:rPr>
-          <w:rFonts w:ascii="var(--font-family-mono)" w:eastAsia="Times New Roman" w:hAnsi="var(--font-family-mono)" w:cs="Courier New"/>
-          <w:color w:val="333333"/>
-          <w:spacing w:val="-3"/>
-          <w:sz w:val="20"/>
-          <w:szCs w:val="20"/>
-        </w:rPr>
-        <w:t>/.local</w:t>
-      </w:r>
-      <w:proofErr w:type="gramEnd"/>
-      <w:r>
-        <w:rPr>
-          <w:rFonts w:ascii="var(--font-family-mono)" w:eastAsia="Times New Roman" w:hAnsi="var(--font-family-mono)" w:cs="Courier New"/>
-          <w:color w:val="333333"/>
-          <w:spacing w:val="-3"/>
-          <w:sz w:val="20"/>
-          <w:szCs w:val="20"/>
-        </w:rPr>
-        <w:t>/lib/python3.10/site-packages (from -r requirements.txt (line 6)) (2.1.2)</w:t>
+      <w:r>
+        <w:rPr>
+          <w:rFonts w:ascii="var(--font-family-mono)" w:eastAsia="Times New Roman" w:hAnsi="var(--font-family-mono)" w:cs="Courier New"/>
+          <w:color w:val="333333"/>
+          <w:spacing w:val="-3"/>
+          <w:sz w:val="20"/>
+          <w:szCs w:val="20"/>
+        </w:rPr>
+        <w:t>/.local/lib/python3.10/site-packages (from -r requirements.txt (line 6)) (2.1.2)</w:t>
       </w:r>
     </w:p>
     <w:p>
@@ -3146,27 +2989,15 @@
         <w:t>jenkins</w:t>
       </w:r>
       <w:proofErr w:type="spellEnd"/>
-      <w:proofErr w:type="gramStart"/>
-      <w:r>
-        <w:rPr>
-          <w:rFonts w:ascii="var(--font-family-mono)" w:eastAsia="Times New Roman" w:hAnsi="var(--font-family-mono)" w:cs="Courier New"/>
-          <w:color w:val="333333"/>
-          <w:spacing w:val="-3"/>
-          <w:sz w:val="20"/>
-          <w:szCs w:val="20"/>
-        </w:rPr>
-        <w:t>/.local</w:t>
-      </w:r>
-      <w:proofErr w:type="gramEnd"/>
-      <w:r>
-        <w:rPr>
-          <w:rFonts w:ascii="var(--font-family-mono)" w:eastAsia="Times New Roman" w:hAnsi="var(--font-family-mono)" w:cs="Courier New"/>
-          <w:color w:val="333333"/>
-          <w:spacing w:val="-3"/>
-          <w:sz w:val="20"/>
-          <w:szCs w:val="20"/>
-        </w:rPr>
-        <w:t>/lib/python3.10/site-packages (from -r requirements.txt (line 7)) (3.1.2)</w:t>
+      <w:r>
+        <w:rPr>
+          <w:rFonts w:ascii="var(--font-family-mono)" w:eastAsia="Times New Roman" w:hAnsi="var(--font-family-mono)" w:cs="Courier New"/>
+          <w:color w:val="333333"/>
+          <w:spacing w:val="-3"/>
+          <w:sz w:val="20"/>
+          <w:szCs w:val="20"/>
+        </w:rPr>
+        <w:t>/.local/lib/python3.10/site-packages (from -r requirements.txt (line 7)) (3.1.2)</w:t>
       </w:r>
     </w:p>
     <w:p>
@@ -3242,27 +3073,15 @@
         <w:t>jenkins</w:t>
       </w:r>
       <w:proofErr w:type="spellEnd"/>
-      <w:proofErr w:type="gramStart"/>
-      <w:r>
-        <w:rPr>
-          <w:rFonts w:ascii="var(--font-family-mono)" w:eastAsia="Times New Roman" w:hAnsi="var(--font-family-mono)" w:cs="Courier New"/>
-          <w:color w:val="333333"/>
-          <w:spacing w:val="-3"/>
-          <w:sz w:val="20"/>
-          <w:szCs w:val="20"/>
-        </w:rPr>
-        <w:t>/.local</w:t>
-      </w:r>
-      <w:proofErr w:type="gramEnd"/>
-      <w:r>
-        <w:rPr>
-          <w:rFonts w:ascii="var(--font-family-mono)" w:eastAsia="Times New Roman" w:hAnsi="var(--font-family-mono)" w:cs="Courier New"/>
-          <w:color w:val="333333"/>
-          <w:spacing w:val="-3"/>
-          <w:sz w:val="20"/>
-          <w:szCs w:val="20"/>
-        </w:rPr>
-        <w:t>/lib/python3.10/site-packages (from -r requirements.txt (line 8)) (2.1.1)</w:t>
+      <w:r>
+        <w:rPr>
+          <w:rFonts w:ascii="var(--font-family-mono)" w:eastAsia="Times New Roman" w:hAnsi="var(--font-family-mono)" w:cs="Courier New"/>
+          <w:color w:val="333333"/>
+          <w:spacing w:val="-3"/>
+          <w:sz w:val="20"/>
+          <w:szCs w:val="20"/>
+        </w:rPr>
+        <w:t>/.local/lib/python3.10/site-packages (from -r requirements.txt (line 8)) (2.1.1)</w:t>
       </w:r>
     </w:p>
     <w:p>
@@ -3316,27 +3135,15 @@
         <w:t>jenkins</w:t>
       </w:r>
       <w:proofErr w:type="spellEnd"/>
-      <w:proofErr w:type="gramStart"/>
-      <w:r>
-        <w:rPr>
-          <w:rFonts w:ascii="var(--font-family-mono)" w:eastAsia="Times New Roman" w:hAnsi="var(--font-family-mono)" w:cs="Courier New"/>
-          <w:color w:val="333333"/>
-          <w:spacing w:val="-3"/>
-          <w:sz w:val="20"/>
-          <w:szCs w:val="20"/>
-        </w:rPr>
-        <w:t>/.local</w:t>
-      </w:r>
-      <w:proofErr w:type="gramEnd"/>
-      <w:r>
-        <w:rPr>
-          <w:rFonts w:ascii="var(--font-family-mono)" w:eastAsia="Times New Roman" w:hAnsi="var(--font-family-mono)" w:cs="Courier New"/>
-          <w:color w:val="333333"/>
-          <w:spacing w:val="-3"/>
-          <w:sz w:val="20"/>
-          <w:szCs w:val="20"/>
-        </w:rPr>
-        <w:t>/lib/python3.10/site-packages (from -r requirements.txt (line 9)) (21.3)</w:t>
+      <w:r>
+        <w:rPr>
+          <w:rFonts w:ascii="var(--font-family-mono)" w:eastAsia="Times New Roman" w:hAnsi="var(--font-family-mono)" w:cs="Courier New"/>
+          <w:color w:val="333333"/>
+          <w:spacing w:val="-3"/>
+          <w:sz w:val="20"/>
+          <w:szCs w:val="20"/>
+        </w:rPr>
+        <w:t>/.local/lib/python3.10/site-packages (from -r requirements.txt (line 9)) (21.3)</w:t>
       </w:r>
     </w:p>
     <w:p>
@@ -3390,27 +3197,15 @@
         <w:t>jenkins</w:t>
       </w:r>
       <w:proofErr w:type="spellEnd"/>
-      <w:proofErr w:type="gramStart"/>
-      <w:r>
-        <w:rPr>
-          <w:rFonts w:ascii="var(--font-family-mono)" w:eastAsia="Times New Roman" w:hAnsi="var(--font-family-mono)" w:cs="Courier New"/>
-          <w:color w:val="333333"/>
-          <w:spacing w:val="-3"/>
-          <w:sz w:val="20"/>
-          <w:szCs w:val="20"/>
-        </w:rPr>
-        <w:t>/.local</w:t>
-      </w:r>
-      <w:proofErr w:type="gramEnd"/>
-      <w:r>
-        <w:rPr>
-          <w:rFonts w:ascii="var(--font-family-mono)" w:eastAsia="Times New Roman" w:hAnsi="var(--font-family-mono)" w:cs="Courier New"/>
-          <w:color w:val="333333"/>
-          <w:spacing w:val="-3"/>
-          <w:sz w:val="20"/>
-          <w:szCs w:val="20"/>
-        </w:rPr>
-        <w:t>/lib/python3.10/site-packages (from -r requirements.txt (line 10)) (1.0.0)</w:t>
+      <w:r>
+        <w:rPr>
+          <w:rFonts w:ascii="var(--font-family-mono)" w:eastAsia="Times New Roman" w:hAnsi="var(--font-family-mono)" w:cs="Courier New"/>
+          <w:color w:val="333333"/>
+          <w:spacing w:val="-3"/>
+          <w:sz w:val="20"/>
+          <w:szCs w:val="20"/>
+        </w:rPr>
+        <w:t>/.local/lib/python3.10/site-packages (from -r requirements.txt (line 10)) (1.0.0)</w:t>
       </w:r>
     </w:p>
     <w:p>
@@ -3486,27 +3281,15 @@
         <w:t>jenkins</w:t>
       </w:r>
       <w:proofErr w:type="spellEnd"/>
-      <w:proofErr w:type="gramStart"/>
-      <w:r>
-        <w:rPr>
-          <w:rFonts w:ascii="var(--font-family-mono)" w:eastAsia="Times New Roman" w:hAnsi="var(--font-family-mono)" w:cs="Courier New"/>
-          <w:color w:val="333333"/>
-          <w:spacing w:val="-3"/>
-          <w:sz w:val="20"/>
-          <w:szCs w:val="20"/>
-        </w:rPr>
-        <w:t>/.local</w:t>
-      </w:r>
-      <w:proofErr w:type="gramEnd"/>
-      <w:r>
-        <w:rPr>
-          <w:rFonts w:ascii="var(--font-family-mono)" w:eastAsia="Times New Roman" w:hAnsi="var(--font-family-mono)" w:cs="Courier New"/>
-          <w:color w:val="333333"/>
-          <w:spacing w:val="-3"/>
-          <w:sz w:val="20"/>
-          <w:szCs w:val="20"/>
-        </w:rPr>
-        <w:t>/lib/python3.10/site-packages (from -r requirements.txt (line 11)) (1.11.0)</w:t>
+      <w:r>
+        <w:rPr>
+          <w:rFonts w:ascii="var(--font-family-mono)" w:eastAsia="Times New Roman" w:hAnsi="var(--font-family-mono)" w:cs="Courier New"/>
+          <w:color w:val="333333"/>
+          <w:spacing w:val="-3"/>
+          <w:sz w:val="20"/>
+          <w:szCs w:val="20"/>
+        </w:rPr>
+        <w:t>/.local/lib/python3.10/site-packages (from -r requirements.txt (line 11)) (1.11.0)</w:t>
       </w:r>
     </w:p>
     <w:p>
@@ -3582,27 +3365,15 @@
         <w:t>jenkins</w:t>
       </w:r>
       <w:proofErr w:type="spellEnd"/>
-      <w:proofErr w:type="gramStart"/>
-      <w:r>
-        <w:rPr>
-          <w:rFonts w:ascii="var(--font-family-mono)" w:eastAsia="Times New Roman" w:hAnsi="var(--font-family-mono)" w:cs="Courier New"/>
-          <w:color w:val="333333"/>
-          <w:spacing w:val="-3"/>
-          <w:sz w:val="20"/>
-          <w:szCs w:val="20"/>
-        </w:rPr>
-        <w:t>/.local</w:t>
-      </w:r>
-      <w:proofErr w:type="gramEnd"/>
-      <w:r>
-        <w:rPr>
-          <w:rFonts w:ascii="var(--font-family-mono)" w:eastAsia="Times New Roman" w:hAnsi="var(--font-family-mono)" w:cs="Courier New"/>
-          <w:color w:val="333333"/>
-          <w:spacing w:val="-3"/>
-          <w:sz w:val="20"/>
-          <w:szCs w:val="20"/>
-        </w:rPr>
-        <w:t>/lib/python3.10/site-packages (from -r requirements.txt (line 12)) (3.0.9)</w:t>
+      <w:r>
+        <w:rPr>
+          <w:rFonts w:ascii="var(--font-family-mono)" w:eastAsia="Times New Roman" w:hAnsi="var(--font-family-mono)" w:cs="Courier New"/>
+          <w:color w:val="333333"/>
+          <w:spacing w:val="-3"/>
+          <w:sz w:val="20"/>
+          <w:szCs w:val="20"/>
+        </w:rPr>
+        <w:t>/.local/lib/python3.10/site-packages (from -r requirements.txt (line 12)) (3.0.9)</w:t>
       </w:r>
     </w:p>
     <w:p>
@@ -3678,27 +3449,15 @@
         <w:t>jenkins</w:t>
       </w:r>
       <w:proofErr w:type="spellEnd"/>
-      <w:proofErr w:type="gramStart"/>
-      <w:r>
-        <w:rPr>
-          <w:rFonts w:ascii="var(--font-family-mono)" w:eastAsia="Times New Roman" w:hAnsi="var(--font-family-mono)" w:cs="Courier New"/>
-          <w:color w:val="333333"/>
-          <w:spacing w:val="-3"/>
-          <w:sz w:val="20"/>
-          <w:szCs w:val="20"/>
-        </w:rPr>
-        <w:t>/.local</w:t>
-      </w:r>
-      <w:proofErr w:type="gramEnd"/>
-      <w:r>
-        <w:rPr>
-          <w:rFonts w:ascii="var(--font-family-mono)" w:eastAsia="Times New Roman" w:hAnsi="var(--font-family-mono)" w:cs="Courier New"/>
-          <w:color w:val="333333"/>
-          <w:spacing w:val="-3"/>
-          <w:sz w:val="20"/>
-          <w:szCs w:val="20"/>
-        </w:rPr>
-        <w:t>/lib/python3.10/site-packages (from -r requirements.txt (line 13)) (7.1.2)</w:t>
+      <w:r>
+        <w:rPr>
+          <w:rFonts w:ascii="var(--font-family-mono)" w:eastAsia="Times New Roman" w:hAnsi="var(--font-family-mono)" w:cs="Courier New"/>
+          <w:color w:val="333333"/>
+          <w:spacing w:val="-3"/>
+          <w:sz w:val="20"/>
+          <w:szCs w:val="20"/>
+        </w:rPr>
+        <w:t>/.local/lib/python3.10/site-packages (from -r requirements.txt (line 13)) (7.1.2)</w:t>
       </w:r>
     </w:p>
     <w:p>
@@ -3774,27 +3533,15 @@
         <w:t>jenkins</w:t>
       </w:r>
       <w:proofErr w:type="spellEnd"/>
-      <w:proofErr w:type="gramStart"/>
-      <w:r>
-        <w:rPr>
-          <w:rFonts w:ascii="var(--font-family-mono)" w:eastAsia="Times New Roman" w:hAnsi="var(--font-family-mono)" w:cs="Courier New"/>
-          <w:color w:val="333333"/>
-          <w:spacing w:val="-3"/>
-          <w:sz w:val="20"/>
-          <w:szCs w:val="20"/>
-        </w:rPr>
-        <w:t>/.local</w:t>
-      </w:r>
-      <w:proofErr w:type="gramEnd"/>
-      <w:r>
-        <w:rPr>
-          <w:rFonts w:ascii="var(--font-family-mono)" w:eastAsia="Times New Roman" w:hAnsi="var(--font-family-mono)" w:cs="Courier New"/>
-          <w:color w:val="333333"/>
-          <w:spacing w:val="-3"/>
-          <w:sz w:val="20"/>
-          <w:szCs w:val="20"/>
-        </w:rPr>
-        <w:t>/lib/python3.10/site-packages (from -r requirements.txt (line 14)) (2.0.1)</w:t>
+      <w:r>
+        <w:rPr>
+          <w:rFonts w:ascii="var(--font-family-mono)" w:eastAsia="Times New Roman" w:hAnsi="var(--font-family-mono)" w:cs="Courier New"/>
+          <w:color w:val="333333"/>
+          <w:spacing w:val="-3"/>
+          <w:sz w:val="20"/>
+          <w:szCs w:val="20"/>
+        </w:rPr>
+        <w:t>/.local/lib/python3.10/site-packages (from -r requirements.txt (line 14)) (2.0.1)</w:t>
       </w:r>
     </w:p>
     <w:p>
@@ -3870,27 +3617,15 @@
         <w:t>jenkins</w:t>
       </w:r>
       <w:proofErr w:type="spellEnd"/>
-      <w:proofErr w:type="gramStart"/>
-      <w:r>
-        <w:rPr>
-          <w:rFonts w:ascii="var(--font-family-mono)" w:eastAsia="Times New Roman" w:hAnsi="var(--font-family-mono)" w:cs="Courier New"/>
-          <w:color w:val="333333"/>
-          <w:spacing w:val="-3"/>
-          <w:sz w:val="20"/>
-          <w:szCs w:val="20"/>
-        </w:rPr>
-        <w:t>/.local</w:t>
-      </w:r>
-      <w:proofErr w:type="gramEnd"/>
-      <w:r>
-        <w:rPr>
-          <w:rFonts w:ascii="var(--font-family-mono)" w:eastAsia="Times New Roman" w:hAnsi="var(--font-family-mono)" w:cs="Courier New"/>
-          <w:color w:val="333333"/>
-          <w:spacing w:val="-3"/>
-          <w:sz w:val="20"/>
-          <w:szCs w:val="20"/>
-        </w:rPr>
-        <w:t>/lib/python3.10/site-packages (from -r requirements.txt (line 15)) (2.2.2)</w:t>
+      <w:r>
+        <w:rPr>
+          <w:rFonts w:ascii="var(--font-family-mono)" w:eastAsia="Times New Roman" w:hAnsi="var(--font-family-mono)" w:cs="Courier New"/>
+          <w:color w:val="333333"/>
+          <w:spacing w:val="-3"/>
+          <w:sz w:val="20"/>
+          <w:szCs w:val="20"/>
+        </w:rPr>
+        <w:t>/.local/lib/python3.10/site-packages (from -r requirements.txt (line 15)) (2.2.2)</w:t>
       </w:r>
     </w:p>
     <w:p>
@@ -3970,10 +3705,30 @@
           <w:sz w:val="20"/>
           <w:szCs w:val="20"/>
         </w:rPr>
-        <w:t>[Pipeline</w:t>
-      </w:r>
-      <w:proofErr w:type="gramStart"/>
-      <w:r>
+        <w:t>[Pipeline] }</w:t>
+      </w:r>
+    </w:p>
+    <w:p>
+      <w:pPr>
+        <w:tabs>
+          <w:tab w:val="left" w:pos="916"/>
+          <w:tab w:val="left" w:pos="1832"/>
+          <w:tab w:val="left" w:pos="2748"/>
+          <w:tab w:val="left" w:pos="3664"/>
+          <w:tab w:val="left" w:pos="4580"/>
+          <w:tab w:val="left" w:pos="5496"/>
+          <w:tab w:val="left" w:pos="6412"/>
+          <w:tab w:val="left" w:pos="7328"/>
+          <w:tab w:val="left" w:pos="8244"/>
+          <w:tab w:val="left" w:pos="9160"/>
+          <w:tab w:val="left" w:pos="10076"/>
+          <w:tab w:val="left" w:pos="10992"/>
+          <w:tab w:val="left" w:pos="11908"/>
+          <w:tab w:val="left" w:pos="12824"/>
+          <w:tab w:val="left" w:pos="13740"/>
+          <w:tab w:val="left" w:pos="14656"/>
+        </w:tabs>
+        <w:spacing w:after="0" w:line="240" w:lineRule="auto"/>
         <w:rPr>
           <w:rFonts w:ascii="var(--font-family-mono)" w:eastAsia="Times New Roman" w:hAnsi="var(--font-family-mono)" w:cs="Courier New"/>
           <w:color w:val="9A9999"/>
@@ -3981,31 +3736,8 @@
           <w:sz w:val="20"/>
           <w:szCs w:val="20"/>
         </w:rPr>
-        <w:t>] }</w:t>
-      </w:r>
-      <w:proofErr w:type="gramEnd"/>
-    </w:p>
-    <w:p>
-      <w:pPr>
-        <w:tabs>
-          <w:tab w:val="left" w:pos="916"/>
-          <w:tab w:val="left" w:pos="1832"/>
-          <w:tab w:val="left" w:pos="2748"/>
-          <w:tab w:val="left" w:pos="3664"/>
-          <w:tab w:val="left" w:pos="4580"/>
-          <w:tab w:val="left" w:pos="5496"/>
-          <w:tab w:val="left" w:pos="6412"/>
-          <w:tab w:val="left" w:pos="7328"/>
-          <w:tab w:val="left" w:pos="8244"/>
-          <w:tab w:val="left" w:pos="9160"/>
-          <w:tab w:val="left" w:pos="10076"/>
-          <w:tab w:val="left" w:pos="10992"/>
-          <w:tab w:val="left" w:pos="11908"/>
-          <w:tab w:val="left" w:pos="12824"/>
-          <w:tab w:val="left" w:pos="13740"/>
-          <w:tab w:val="left" w:pos="14656"/>
-        </w:tabs>
-        <w:spacing w:after="0" w:line="240" w:lineRule="auto"/>
+      </w:pPr>
+      <w:r>
         <w:rPr>
           <w:rFonts w:ascii="var(--font-family-mono)" w:eastAsia="Times New Roman" w:hAnsi="var(--font-family-mono)" w:cs="Courier New"/>
           <w:color w:val="9A9999"/>
@@ -4013,8 +3745,30 @@
           <w:sz w:val="20"/>
           <w:szCs w:val="20"/>
         </w:rPr>
-      </w:pPr>
-      <w:r>
+        <w:t>[Pipeline] // stage</w:t>
+      </w:r>
+    </w:p>
+    <w:p>
+      <w:pPr>
+        <w:tabs>
+          <w:tab w:val="left" w:pos="916"/>
+          <w:tab w:val="left" w:pos="1832"/>
+          <w:tab w:val="left" w:pos="2748"/>
+          <w:tab w:val="left" w:pos="3664"/>
+          <w:tab w:val="left" w:pos="4580"/>
+          <w:tab w:val="left" w:pos="5496"/>
+          <w:tab w:val="left" w:pos="6412"/>
+          <w:tab w:val="left" w:pos="7328"/>
+          <w:tab w:val="left" w:pos="8244"/>
+          <w:tab w:val="left" w:pos="9160"/>
+          <w:tab w:val="left" w:pos="10076"/>
+          <w:tab w:val="left" w:pos="10992"/>
+          <w:tab w:val="left" w:pos="11908"/>
+          <w:tab w:val="left" w:pos="12824"/>
+          <w:tab w:val="left" w:pos="13740"/>
+          <w:tab w:val="left" w:pos="14656"/>
+        </w:tabs>
+        <w:spacing w:after="0" w:line="240" w:lineRule="auto"/>
         <w:rPr>
           <w:rFonts w:ascii="var(--font-family-mono)" w:eastAsia="Times New Roman" w:hAnsi="var(--font-family-mono)" w:cs="Courier New"/>
           <w:color w:val="9A9999"/>
@@ -4022,30 +3776,8 @@
           <w:sz w:val="20"/>
           <w:szCs w:val="20"/>
         </w:rPr>
-        <w:t>[Pipeline] // stage</w:t>
-      </w:r>
-    </w:p>
-    <w:p>
-      <w:pPr>
-        <w:tabs>
-          <w:tab w:val="left" w:pos="916"/>
-          <w:tab w:val="left" w:pos="1832"/>
-          <w:tab w:val="left" w:pos="2748"/>
-          <w:tab w:val="left" w:pos="3664"/>
-          <w:tab w:val="left" w:pos="4580"/>
-          <w:tab w:val="left" w:pos="5496"/>
-          <w:tab w:val="left" w:pos="6412"/>
-          <w:tab w:val="left" w:pos="7328"/>
-          <w:tab w:val="left" w:pos="8244"/>
-          <w:tab w:val="left" w:pos="9160"/>
-          <w:tab w:val="left" w:pos="10076"/>
-          <w:tab w:val="left" w:pos="10992"/>
-          <w:tab w:val="left" w:pos="11908"/>
-          <w:tab w:val="left" w:pos="12824"/>
-          <w:tab w:val="left" w:pos="13740"/>
-          <w:tab w:val="left" w:pos="14656"/>
-        </w:tabs>
-        <w:spacing w:after="0" w:line="240" w:lineRule="auto"/>
+      </w:pPr>
+      <w:r>
         <w:rPr>
           <w:rFonts w:ascii="var(--font-family-mono)" w:eastAsia="Times New Roman" w:hAnsi="var(--font-family-mono)" w:cs="Courier New"/>
           <w:color w:val="9A9999"/>
@@ -4053,8 +3785,30 @@
           <w:sz w:val="20"/>
           <w:szCs w:val="20"/>
         </w:rPr>
-      </w:pPr>
-      <w:r>
+        <w:t>[Pipeline] stage</w:t>
+      </w:r>
+    </w:p>
+    <w:p>
+      <w:pPr>
+        <w:tabs>
+          <w:tab w:val="left" w:pos="916"/>
+          <w:tab w:val="left" w:pos="1832"/>
+          <w:tab w:val="left" w:pos="2748"/>
+          <w:tab w:val="left" w:pos="3664"/>
+          <w:tab w:val="left" w:pos="4580"/>
+          <w:tab w:val="left" w:pos="5496"/>
+          <w:tab w:val="left" w:pos="6412"/>
+          <w:tab w:val="left" w:pos="7328"/>
+          <w:tab w:val="left" w:pos="8244"/>
+          <w:tab w:val="left" w:pos="9160"/>
+          <w:tab w:val="left" w:pos="10076"/>
+          <w:tab w:val="left" w:pos="10992"/>
+          <w:tab w:val="left" w:pos="11908"/>
+          <w:tab w:val="left" w:pos="12824"/>
+          <w:tab w:val="left" w:pos="13740"/>
+          <w:tab w:val="left" w:pos="14656"/>
+        </w:tabs>
+        <w:spacing w:after="0" w:line="240" w:lineRule="auto"/>
         <w:rPr>
           <w:rFonts w:ascii="var(--font-family-mono)" w:eastAsia="Times New Roman" w:hAnsi="var(--font-family-mono)" w:cs="Courier New"/>
           <w:color w:val="9A9999"/>
@@ -4062,30 +3816,8 @@
           <w:sz w:val="20"/>
           <w:szCs w:val="20"/>
         </w:rPr>
-        <w:t>[Pipeline] stage</w:t>
-      </w:r>
-    </w:p>
-    <w:p>
-      <w:pPr>
-        <w:tabs>
-          <w:tab w:val="left" w:pos="916"/>
-          <w:tab w:val="left" w:pos="1832"/>
-          <w:tab w:val="left" w:pos="2748"/>
-          <w:tab w:val="left" w:pos="3664"/>
-          <w:tab w:val="left" w:pos="4580"/>
-          <w:tab w:val="left" w:pos="5496"/>
-          <w:tab w:val="left" w:pos="6412"/>
-          <w:tab w:val="left" w:pos="7328"/>
-          <w:tab w:val="left" w:pos="8244"/>
-          <w:tab w:val="left" w:pos="9160"/>
-          <w:tab w:val="left" w:pos="10076"/>
-          <w:tab w:val="left" w:pos="10992"/>
-          <w:tab w:val="left" w:pos="11908"/>
-          <w:tab w:val="left" w:pos="12824"/>
-          <w:tab w:val="left" w:pos="13740"/>
-          <w:tab w:val="left" w:pos="14656"/>
-        </w:tabs>
-        <w:spacing w:after="0" w:line="240" w:lineRule="auto"/>
+      </w:pPr>
+      <w:r>
         <w:rPr>
           <w:rFonts w:ascii="var(--font-family-mono)" w:eastAsia="Times New Roman" w:hAnsi="var(--font-family-mono)" w:cs="Courier New"/>
           <w:color w:val="9A9999"/>
@@ -4093,8 +3825,30 @@
           <w:sz w:val="20"/>
           <w:szCs w:val="20"/>
         </w:rPr>
-      </w:pPr>
-      <w:r>
+        <w:t>[Pipeline] { (test)</w:t>
+      </w:r>
+    </w:p>
+    <w:p>
+      <w:pPr>
+        <w:tabs>
+          <w:tab w:val="left" w:pos="916"/>
+          <w:tab w:val="left" w:pos="1832"/>
+          <w:tab w:val="left" w:pos="2748"/>
+          <w:tab w:val="left" w:pos="3664"/>
+          <w:tab w:val="left" w:pos="4580"/>
+          <w:tab w:val="left" w:pos="5496"/>
+          <w:tab w:val="left" w:pos="6412"/>
+          <w:tab w:val="left" w:pos="7328"/>
+          <w:tab w:val="left" w:pos="8244"/>
+          <w:tab w:val="left" w:pos="9160"/>
+          <w:tab w:val="left" w:pos="10076"/>
+          <w:tab w:val="left" w:pos="10992"/>
+          <w:tab w:val="left" w:pos="11908"/>
+          <w:tab w:val="left" w:pos="12824"/>
+          <w:tab w:val="left" w:pos="13740"/>
+          <w:tab w:val="left" w:pos="14656"/>
+        </w:tabs>
+        <w:spacing w:after="0" w:line="240" w:lineRule="auto"/>
         <w:rPr>
           <w:rFonts w:ascii="var(--font-family-mono)" w:eastAsia="Times New Roman" w:hAnsi="var(--font-family-mono)" w:cs="Courier New"/>
           <w:color w:val="9A9999"/>
@@ -4102,9 +3856,18 @@
           <w:sz w:val="20"/>
           <w:szCs w:val="20"/>
         </w:rPr>
+      </w:pPr>
+      <w:r>
+        <w:rPr>
+          <w:rFonts w:ascii="var(--font-family-mono)" w:eastAsia="Times New Roman" w:hAnsi="var(--font-family-mono)" w:cs="Courier New"/>
+          <w:color w:val="9A9999"/>
+          <w:spacing w:val="-3"/>
+          <w:sz w:val="20"/>
+          <w:szCs w:val="20"/>
+        </w:rPr>
         <w:t xml:space="preserve">[Pipeline] </w:t>
       </w:r>
-      <w:proofErr w:type="gramStart"/>
+      <w:proofErr w:type="spellStart"/>
       <w:r>
         <w:rPr>
           <w:rFonts w:ascii="var(--font-family-mono)" w:eastAsia="Times New Roman" w:hAnsi="var(--font-family-mono)" w:cs="Courier New"/>
@@ -4113,10 +3876,173 @@
           <w:sz w:val="20"/>
           <w:szCs w:val="20"/>
         </w:rPr>
-        <w:t>{ (</w:t>
-      </w:r>
-      <w:proofErr w:type="gramEnd"/>
-      <w:r>
+        <w:t>sh</w:t>
+      </w:r>
+      <w:proofErr w:type="spellEnd"/>
+    </w:p>
+    <w:p>
+      <w:pPr>
+        <w:tabs>
+          <w:tab w:val="left" w:pos="916"/>
+          <w:tab w:val="left" w:pos="1832"/>
+          <w:tab w:val="left" w:pos="2748"/>
+          <w:tab w:val="left" w:pos="3664"/>
+          <w:tab w:val="left" w:pos="4580"/>
+          <w:tab w:val="left" w:pos="5496"/>
+          <w:tab w:val="left" w:pos="6412"/>
+          <w:tab w:val="left" w:pos="7328"/>
+          <w:tab w:val="left" w:pos="8244"/>
+          <w:tab w:val="left" w:pos="9160"/>
+          <w:tab w:val="left" w:pos="10076"/>
+          <w:tab w:val="left" w:pos="10992"/>
+          <w:tab w:val="left" w:pos="11908"/>
+          <w:tab w:val="left" w:pos="12824"/>
+          <w:tab w:val="left" w:pos="13740"/>
+          <w:tab w:val="left" w:pos="14656"/>
+        </w:tabs>
+        <w:spacing w:after="0" w:line="240" w:lineRule="auto"/>
+        <w:rPr>
+          <w:rFonts w:ascii="var(--font-family-mono)" w:eastAsia="Times New Roman" w:hAnsi="var(--font-family-mono)" w:cs="Courier New"/>
+          <w:color w:val="333333"/>
+          <w:spacing w:val="-3"/>
+          <w:sz w:val="20"/>
+          <w:szCs w:val="20"/>
+        </w:rPr>
+      </w:pPr>
+      <w:r>
+        <w:rPr>
+          <w:rFonts w:ascii="var(--font-family-mono)" w:eastAsia="Times New Roman" w:hAnsi="var(--font-family-mono)" w:cs="Courier New"/>
+          <w:color w:val="333333"/>
+          <w:spacing w:val="-3"/>
+          <w:sz w:val="20"/>
+          <w:szCs w:val="20"/>
+        </w:rPr>
+        <w:t>/var/lib/jenkins/workspace/url-shortener_main@tmp/durable-cb853455/script.sh: line 2: test3/bin/activate: No such file or directory</w:t>
+      </w:r>
+    </w:p>
+    <w:p>
+      <w:pPr>
+        <w:tabs>
+          <w:tab w:val="left" w:pos="916"/>
+          <w:tab w:val="left" w:pos="1832"/>
+          <w:tab w:val="left" w:pos="2748"/>
+          <w:tab w:val="left" w:pos="3664"/>
+          <w:tab w:val="left" w:pos="4580"/>
+          <w:tab w:val="left" w:pos="5496"/>
+          <w:tab w:val="left" w:pos="6412"/>
+          <w:tab w:val="left" w:pos="7328"/>
+          <w:tab w:val="left" w:pos="8244"/>
+          <w:tab w:val="left" w:pos="9160"/>
+          <w:tab w:val="left" w:pos="10076"/>
+          <w:tab w:val="left" w:pos="10992"/>
+          <w:tab w:val="left" w:pos="11908"/>
+          <w:tab w:val="left" w:pos="12824"/>
+          <w:tab w:val="left" w:pos="13740"/>
+          <w:tab w:val="left" w:pos="14656"/>
+        </w:tabs>
+        <w:spacing w:after="0" w:line="240" w:lineRule="auto"/>
+        <w:rPr>
+          <w:rFonts w:ascii="var(--font-family-mono)" w:eastAsia="Times New Roman" w:hAnsi="var(--font-family-mono)" w:cs="Courier New"/>
+          <w:color w:val="333333"/>
+          <w:spacing w:val="-3"/>
+          <w:sz w:val="20"/>
+          <w:szCs w:val="20"/>
+        </w:rPr>
+      </w:pPr>
+      <w:r>
+        <w:rPr>
+          <w:rFonts w:ascii="var(--font-family-mono)" w:eastAsia="Times New Roman" w:hAnsi="var(--font-family-mono)" w:cs="Courier New"/>
+          <w:color w:val="333333"/>
+          <w:spacing w:val="-3"/>
+          <w:sz w:val="20"/>
+          <w:szCs w:val="20"/>
+        </w:rPr>
+        <w:t xml:space="preserve">/var/lib/jenkins/workspace/url-shortener_main@tmp/durable-cb853455/script.sh: line 3: </w:t>
+      </w:r>
+      <w:proofErr w:type="spellStart"/>
+      <w:r>
+        <w:rPr>
+          <w:rFonts w:ascii="var(--font-family-mono)" w:eastAsia="Times New Roman" w:hAnsi="var(--font-family-mono)" w:cs="Courier New"/>
+          <w:color w:val="333333"/>
+          <w:spacing w:val="-3"/>
+          <w:sz w:val="20"/>
+          <w:szCs w:val="20"/>
+        </w:rPr>
+        <w:t>py.test</w:t>
+      </w:r>
+      <w:proofErr w:type="spellEnd"/>
+      <w:r>
+        <w:rPr>
+          <w:rFonts w:ascii="var(--font-family-mono)" w:eastAsia="Times New Roman" w:hAnsi="var(--font-family-mono)" w:cs="Courier New"/>
+          <w:color w:val="333333"/>
+          <w:spacing w:val="-3"/>
+          <w:sz w:val="20"/>
+          <w:szCs w:val="20"/>
+        </w:rPr>
+        <w:t>: command not found</w:t>
+      </w:r>
+    </w:p>
+    <w:p>
+      <w:pPr>
+        <w:tabs>
+          <w:tab w:val="left" w:pos="916"/>
+          <w:tab w:val="left" w:pos="1832"/>
+          <w:tab w:val="left" w:pos="2748"/>
+          <w:tab w:val="left" w:pos="3664"/>
+          <w:tab w:val="left" w:pos="4580"/>
+          <w:tab w:val="left" w:pos="5496"/>
+          <w:tab w:val="left" w:pos="6412"/>
+          <w:tab w:val="left" w:pos="7328"/>
+          <w:tab w:val="left" w:pos="8244"/>
+          <w:tab w:val="left" w:pos="9160"/>
+          <w:tab w:val="left" w:pos="10076"/>
+          <w:tab w:val="left" w:pos="10992"/>
+          <w:tab w:val="left" w:pos="11908"/>
+          <w:tab w:val="left" w:pos="12824"/>
+          <w:tab w:val="left" w:pos="13740"/>
+          <w:tab w:val="left" w:pos="14656"/>
+        </w:tabs>
+        <w:spacing w:after="0" w:line="240" w:lineRule="auto"/>
+        <w:rPr>
+          <w:rFonts w:ascii="var(--font-family-mono)" w:eastAsia="Times New Roman" w:hAnsi="var(--font-family-mono)" w:cs="Courier New"/>
+          <w:color w:val="333333"/>
+          <w:spacing w:val="-3"/>
+          <w:sz w:val="20"/>
+          <w:szCs w:val="20"/>
+        </w:rPr>
+      </w:pPr>
+      <w:r>
+        <w:rPr>
+          <w:rFonts w:ascii="var(--font-family-mono)" w:eastAsia="Times New Roman" w:hAnsi="var(--font-family-mono)" w:cs="Courier New"/>
+          <w:color w:val="333333"/>
+          <w:spacing w:val="-3"/>
+          <w:sz w:val="20"/>
+          <w:szCs w:val="20"/>
+        </w:rPr>
+        <w:t>Post stage</w:t>
+      </w:r>
+    </w:p>
+    <w:p>
+      <w:pPr>
+        <w:tabs>
+          <w:tab w:val="left" w:pos="916"/>
+          <w:tab w:val="left" w:pos="1832"/>
+          <w:tab w:val="left" w:pos="2748"/>
+          <w:tab w:val="left" w:pos="3664"/>
+          <w:tab w:val="left" w:pos="4580"/>
+          <w:tab w:val="left" w:pos="5496"/>
+          <w:tab w:val="left" w:pos="6412"/>
+          <w:tab w:val="left" w:pos="7328"/>
+          <w:tab w:val="left" w:pos="8244"/>
+          <w:tab w:val="left" w:pos="9160"/>
+          <w:tab w:val="left" w:pos="10076"/>
+          <w:tab w:val="left" w:pos="10992"/>
+          <w:tab w:val="left" w:pos="11908"/>
+          <w:tab w:val="left" w:pos="12824"/>
+          <w:tab w:val="left" w:pos="13740"/>
+          <w:tab w:val="left" w:pos="14656"/>
+        </w:tabs>
+        <w:spacing w:after="0" w:line="240" w:lineRule="auto"/>
         <w:rPr>
           <w:rFonts w:ascii="var(--font-family-mono)" w:eastAsia="Times New Roman" w:hAnsi="var(--font-family-mono)" w:cs="Courier New"/>
           <w:color w:val="9A9999"/>
@@ -4124,30 +4050,8 @@
           <w:sz w:val="20"/>
           <w:szCs w:val="20"/>
         </w:rPr>
-        <w:t>test)</w:t>
-      </w:r>
-    </w:p>
-    <w:p>
-      <w:pPr>
-        <w:tabs>
-          <w:tab w:val="left" w:pos="916"/>
-          <w:tab w:val="left" w:pos="1832"/>
-          <w:tab w:val="left" w:pos="2748"/>
-          <w:tab w:val="left" w:pos="3664"/>
-          <w:tab w:val="left" w:pos="4580"/>
-          <w:tab w:val="left" w:pos="5496"/>
-          <w:tab w:val="left" w:pos="6412"/>
-          <w:tab w:val="left" w:pos="7328"/>
-          <w:tab w:val="left" w:pos="8244"/>
-          <w:tab w:val="left" w:pos="9160"/>
-          <w:tab w:val="left" w:pos="10076"/>
-          <w:tab w:val="left" w:pos="10992"/>
-          <w:tab w:val="left" w:pos="11908"/>
-          <w:tab w:val="left" w:pos="12824"/>
-          <w:tab w:val="left" w:pos="13740"/>
-          <w:tab w:val="left" w:pos="14656"/>
-        </w:tabs>
-        <w:spacing w:after="0" w:line="240" w:lineRule="auto"/>
+      </w:pPr>
+      <w:r>
         <w:rPr>
           <w:rFonts w:ascii="var(--font-family-mono)" w:eastAsia="Times New Roman" w:hAnsi="var(--font-family-mono)" w:cs="Courier New"/>
           <w:color w:val="9A9999"/>
@@ -4155,7 +4059,9 @@
           <w:sz w:val="20"/>
           <w:szCs w:val="20"/>
         </w:rPr>
-      </w:pPr>
+        <w:t xml:space="preserve">[Pipeline] </w:t>
+      </w:r>
+      <w:proofErr w:type="spellStart"/>
       <w:r>
         <w:rPr>
           <w:rFonts w:ascii="var(--font-family-mono)" w:eastAsia="Times New Roman" w:hAnsi="var(--font-family-mono)" w:cs="Courier New"/>
@@ -4164,378 +4070,171 @@
           <w:sz w:val="20"/>
           <w:szCs w:val="20"/>
         </w:rPr>
-        <w:t xml:space="preserve">[Pipeline] </w:t>
-      </w:r>
+        <w:t>junit</w:t>
+      </w:r>
+      <w:proofErr w:type="spellEnd"/>
+    </w:p>
+    <w:p>
+      <w:pPr>
+        <w:tabs>
+          <w:tab w:val="left" w:pos="916"/>
+          <w:tab w:val="left" w:pos="1832"/>
+          <w:tab w:val="left" w:pos="2748"/>
+          <w:tab w:val="left" w:pos="3664"/>
+          <w:tab w:val="left" w:pos="4580"/>
+          <w:tab w:val="left" w:pos="5496"/>
+          <w:tab w:val="left" w:pos="6412"/>
+          <w:tab w:val="left" w:pos="7328"/>
+          <w:tab w:val="left" w:pos="8244"/>
+          <w:tab w:val="left" w:pos="9160"/>
+          <w:tab w:val="left" w:pos="10076"/>
+          <w:tab w:val="left" w:pos="10992"/>
+          <w:tab w:val="left" w:pos="11908"/>
+          <w:tab w:val="left" w:pos="12824"/>
+          <w:tab w:val="left" w:pos="13740"/>
+          <w:tab w:val="left" w:pos="14656"/>
+        </w:tabs>
+        <w:spacing w:after="0" w:line="240" w:lineRule="auto"/>
+        <w:rPr>
+          <w:rFonts w:ascii="var(--font-family-mono)" w:eastAsia="Times New Roman" w:hAnsi="var(--font-family-mono)" w:cs="Courier New"/>
+          <w:color w:val="333333"/>
+          <w:spacing w:val="-3"/>
+          <w:sz w:val="20"/>
+          <w:szCs w:val="20"/>
+        </w:rPr>
+      </w:pPr>
+      <w:r>
+        <w:rPr>
+          <w:rFonts w:ascii="var(--font-family-mono)" w:eastAsia="Times New Roman" w:hAnsi="var(--font-family-mono)" w:cs="Courier New"/>
+          <w:color w:val="333333"/>
+          <w:spacing w:val="-3"/>
+          <w:sz w:val="20"/>
+          <w:szCs w:val="20"/>
+        </w:rPr>
+        <w:t>Recording test results</w:t>
+      </w:r>
+    </w:p>
+    <w:p>
+      <w:pPr>
+        <w:tabs>
+          <w:tab w:val="left" w:pos="916"/>
+          <w:tab w:val="left" w:pos="1832"/>
+          <w:tab w:val="left" w:pos="2748"/>
+          <w:tab w:val="left" w:pos="3664"/>
+          <w:tab w:val="left" w:pos="4580"/>
+          <w:tab w:val="left" w:pos="5496"/>
+          <w:tab w:val="left" w:pos="6412"/>
+          <w:tab w:val="left" w:pos="7328"/>
+          <w:tab w:val="left" w:pos="8244"/>
+          <w:tab w:val="left" w:pos="9160"/>
+          <w:tab w:val="left" w:pos="10076"/>
+          <w:tab w:val="left" w:pos="10992"/>
+          <w:tab w:val="left" w:pos="11908"/>
+          <w:tab w:val="left" w:pos="12824"/>
+          <w:tab w:val="left" w:pos="13740"/>
+          <w:tab w:val="left" w:pos="14656"/>
+        </w:tabs>
+        <w:spacing w:after="0" w:line="240" w:lineRule="auto"/>
+        <w:rPr>
+          <w:rFonts w:ascii="var(--font-family-mono)" w:eastAsia="Times New Roman" w:hAnsi="var(--font-family-mono)" w:cs="Courier New"/>
+          <w:color w:val="333333"/>
+          <w:spacing w:val="-3"/>
+          <w:sz w:val="20"/>
+          <w:szCs w:val="20"/>
+        </w:rPr>
+      </w:pPr>
+      <w:r>
+        <w:rPr>
+          <w:rFonts w:ascii="var(--font-family-mono)" w:eastAsia="Times New Roman" w:hAnsi="var(--font-family-mono)" w:cs="Courier New"/>
+          <w:color w:val="333333"/>
+          <w:spacing w:val="-3"/>
+          <w:sz w:val="20"/>
+          <w:szCs w:val="20"/>
+        </w:rPr>
+        <w:t>No test report files were found. Configuration error?</w:t>
+      </w:r>
+    </w:p>
+    <w:p>
+      <w:pPr>
+        <w:tabs>
+          <w:tab w:val="left" w:pos="916"/>
+          <w:tab w:val="left" w:pos="1832"/>
+          <w:tab w:val="left" w:pos="2748"/>
+          <w:tab w:val="left" w:pos="3664"/>
+          <w:tab w:val="left" w:pos="4580"/>
+          <w:tab w:val="left" w:pos="5496"/>
+          <w:tab w:val="left" w:pos="6412"/>
+          <w:tab w:val="left" w:pos="7328"/>
+          <w:tab w:val="left" w:pos="8244"/>
+          <w:tab w:val="left" w:pos="9160"/>
+          <w:tab w:val="left" w:pos="10076"/>
+          <w:tab w:val="left" w:pos="10992"/>
+          <w:tab w:val="left" w:pos="11908"/>
+          <w:tab w:val="left" w:pos="12824"/>
+          <w:tab w:val="left" w:pos="13740"/>
+          <w:tab w:val="left" w:pos="14656"/>
+        </w:tabs>
+        <w:spacing w:after="0" w:line="240" w:lineRule="auto"/>
+        <w:rPr>
+          <w:rFonts w:ascii="var(--font-family-mono)" w:eastAsia="Times New Roman" w:hAnsi="var(--font-family-mono)" w:cs="Courier New"/>
+          <w:color w:val="333333"/>
+          <w:spacing w:val="-3"/>
+          <w:sz w:val="20"/>
+          <w:szCs w:val="20"/>
+        </w:rPr>
+      </w:pPr>
+      <w:r>
+        <w:rPr>
+          <w:rFonts w:ascii="var(--font-family-mono)" w:eastAsia="Times New Roman" w:hAnsi="var(--font-family-mono)" w:cs="Courier New"/>
+          <w:color w:val="333333"/>
+          <w:spacing w:val="-3"/>
+          <w:sz w:val="20"/>
+          <w:szCs w:val="20"/>
+        </w:rPr>
+        <w:t>Error when executing always post condition:</w:t>
+      </w:r>
+    </w:p>
+    <w:p>
+      <w:pPr>
+        <w:tabs>
+          <w:tab w:val="left" w:pos="916"/>
+          <w:tab w:val="left" w:pos="1832"/>
+          <w:tab w:val="left" w:pos="2748"/>
+          <w:tab w:val="left" w:pos="3664"/>
+          <w:tab w:val="left" w:pos="4580"/>
+          <w:tab w:val="left" w:pos="5496"/>
+          <w:tab w:val="left" w:pos="6412"/>
+          <w:tab w:val="left" w:pos="7328"/>
+          <w:tab w:val="left" w:pos="8244"/>
+          <w:tab w:val="left" w:pos="9160"/>
+          <w:tab w:val="left" w:pos="10076"/>
+          <w:tab w:val="left" w:pos="10992"/>
+          <w:tab w:val="left" w:pos="11908"/>
+          <w:tab w:val="left" w:pos="12824"/>
+          <w:tab w:val="left" w:pos="13740"/>
+          <w:tab w:val="left" w:pos="14656"/>
+        </w:tabs>
+        <w:spacing w:after="0" w:line="240" w:lineRule="auto"/>
+        <w:rPr>
+          <w:rFonts w:ascii="var(--font-family-mono)" w:eastAsia="Times New Roman" w:hAnsi="var(--font-family-mono)" w:cs="Courier New"/>
+          <w:color w:val="333333"/>
+          <w:spacing w:val="-3"/>
+          <w:sz w:val="20"/>
+          <w:szCs w:val="20"/>
+        </w:rPr>
+      </w:pPr>
       <w:proofErr w:type="spellStart"/>
       <w:r>
         <w:rPr>
           <w:rFonts w:ascii="var(--font-family-mono)" w:eastAsia="Times New Roman" w:hAnsi="var(--font-family-mono)" w:cs="Courier New"/>
-          <w:color w:val="9A9999"/>
-          <w:spacing w:val="-3"/>
-          <w:sz w:val="20"/>
-          <w:szCs w:val="20"/>
-        </w:rPr>
-        <w:t>sh</w:t>
+          <w:color w:val="333333"/>
+          <w:spacing w:val="-3"/>
+          <w:sz w:val="20"/>
+          <w:szCs w:val="20"/>
+        </w:rPr>
+        <w:t>hudson.AbortException</w:t>
       </w:r>
       <w:proofErr w:type="spellEnd"/>
-    </w:p>
-    <w:p>
-      <w:pPr>
-        <w:tabs>
-          <w:tab w:val="left" w:pos="916"/>
-          <w:tab w:val="left" w:pos="1832"/>
-          <w:tab w:val="left" w:pos="2748"/>
-          <w:tab w:val="left" w:pos="3664"/>
-          <w:tab w:val="left" w:pos="4580"/>
-          <w:tab w:val="left" w:pos="5496"/>
-          <w:tab w:val="left" w:pos="6412"/>
-          <w:tab w:val="left" w:pos="7328"/>
-          <w:tab w:val="left" w:pos="8244"/>
-          <w:tab w:val="left" w:pos="9160"/>
-          <w:tab w:val="left" w:pos="10076"/>
-          <w:tab w:val="left" w:pos="10992"/>
-          <w:tab w:val="left" w:pos="11908"/>
-          <w:tab w:val="left" w:pos="12824"/>
-          <w:tab w:val="left" w:pos="13740"/>
-          <w:tab w:val="left" w:pos="14656"/>
-        </w:tabs>
-        <w:spacing w:after="0" w:line="240" w:lineRule="auto"/>
-        <w:rPr>
-          <w:rFonts w:ascii="var(--font-family-mono)" w:eastAsia="Times New Roman" w:hAnsi="var(--font-family-mono)" w:cs="Courier New"/>
-          <w:color w:val="333333"/>
-          <w:spacing w:val="-3"/>
-          <w:sz w:val="20"/>
-          <w:szCs w:val="20"/>
-        </w:rPr>
-      </w:pPr>
-      <w:r>
-        <w:rPr>
-          <w:rFonts w:ascii="var(--font-family-mono)" w:eastAsia="Times New Roman" w:hAnsi="var(--font-family-mono)" w:cs="Courier New"/>
-          <w:color w:val="333333"/>
-          <w:spacing w:val="-3"/>
-          <w:sz w:val="20"/>
-          <w:szCs w:val="20"/>
-        </w:rPr>
-        <w:t>/var/lib/jenkins/workspace/url-shortener_main@tmp/durable-cb853455/script.sh: line 2: test3/bin/activate: No such file or directory</w:t>
-      </w:r>
-    </w:p>
-    <w:p>
-      <w:pPr>
-        <w:tabs>
-          <w:tab w:val="left" w:pos="916"/>
-          <w:tab w:val="left" w:pos="1832"/>
-          <w:tab w:val="left" w:pos="2748"/>
-          <w:tab w:val="left" w:pos="3664"/>
-          <w:tab w:val="left" w:pos="4580"/>
-          <w:tab w:val="left" w:pos="5496"/>
-          <w:tab w:val="left" w:pos="6412"/>
-          <w:tab w:val="left" w:pos="7328"/>
-          <w:tab w:val="left" w:pos="8244"/>
-          <w:tab w:val="left" w:pos="9160"/>
-          <w:tab w:val="left" w:pos="10076"/>
-          <w:tab w:val="left" w:pos="10992"/>
-          <w:tab w:val="left" w:pos="11908"/>
-          <w:tab w:val="left" w:pos="12824"/>
-          <w:tab w:val="left" w:pos="13740"/>
-          <w:tab w:val="left" w:pos="14656"/>
-        </w:tabs>
-        <w:spacing w:after="0" w:line="240" w:lineRule="auto"/>
-        <w:rPr>
-          <w:rFonts w:ascii="var(--font-family-mono)" w:eastAsia="Times New Roman" w:hAnsi="var(--font-family-mono)" w:cs="Courier New"/>
-          <w:color w:val="333333"/>
-          <w:spacing w:val="-3"/>
-          <w:sz w:val="20"/>
-          <w:szCs w:val="20"/>
-        </w:rPr>
-      </w:pPr>
-      <w:r>
-        <w:rPr>
-          <w:rFonts w:ascii="var(--font-family-mono)" w:eastAsia="Times New Roman" w:hAnsi="var(--font-family-mono)" w:cs="Courier New"/>
-          <w:color w:val="333333"/>
-          <w:spacing w:val="-3"/>
-          <w:sz w:val="20"/>
-          <w:szCs w:val="20"/>
-        </w:rPr>
-        <w:t xml:space="preserve">/var/lib/jenkins/workspace/url-shortener_main@tmp/durable-cb853455/script.sh: line 3: </w:t>
-      </w:r>
-      <w:proofErr w:type="spellStart"/>
-      <w:r>
-        <w:rPr>
-          <w:rFonts w:ascii="var(--font-family-mono)" w:eastAsia="Times New Roman" w:hAnsi="var(--font-family-mono)" w:cs="Courier New"/>
-          <w:color w:val="333333"/>
-          <w:spacing w:val="-3"/>
-          <w:sz w:val="20"/>
-          <w:szCs w:val="20"/>
-        </w:rPr>
-        <w:t>py.test</w:t>
-      </w:r>
-      <w:proofErr w:type="spellEnd"/>
-      <w:r>
-        <w:rPr>
-          <w:rFonts w:ascii="var(--font-family-mono)" w:eastAsia="Times New Roman" w:hAnsi="var(--font-family-mono)" w:cs="Courier New"/>
-          <w:color w:val="333333"/>
-          <w:spacing w:val="-3"/>
-          <w:sz w:val="20"/>
-          <w:szCs w:val="20"/>
-        </w:rPr>
-        <w:t>: command not found</w:t>
-      </w:r>
-    </w:p>
-    <w:p>
-      <w:pPr>
-        <w:tabs>
-          <w:tab w:val="left" w:pos="916"/>
-          <w:tab w:val="left" w:pos="1832"/>
-          <w:tab w:val="left" w:pos="2748"/>
-          <w:tab w:val="left" w:pos="3664"/>
-          <w:tab w:val="left" w:pos="4580"/>
-          <w:tab w:val="left" w:pos="5496"/>
-          <w:tab w:val="left" w:pos="6412"/>
-          <w:tab w:val="left" w:pos="7328"/>
-          <w:tab w:val="left" w:pos="8244"/>
-          <w:tab w:val="left" w:pos="9160"/>
-          <w:tab w:val="left" w:pos="10076"/>
-          <w:tab w:val="left" w:pos="10992"/>
-          <w:tab w:val="left" w:pos="11908"/>
-          <w:tab w:val="left" w:pos="12824"/>
-          <w:tab w:val="left" w:pos="13740"/>
-          <w:tab w:val="left" w:pos="14656"/>
-        </w:tabs>
-        <w:spacing w:after="0" w:line="240" w:lineRule="auto"/>
-        <w:rPr>
-          <w:rFonts w:ascii="var(--font-family-mono)" w:eastAsia="Times New Roman" w:hAnsi="var(--font-family-mono)" w:cs="Courier New"/>
-          <w:color w:val="333333"/>
-          <w:spacing w:val="-3"/>
-          <w:sz w:val="20"/>
-          <w:szCs w:val="20"/>
-        </w:rPr>
-      </w:pPr>
-      <w:r>
-        <w:rPr>
-          <w:rFonts w:ascii="var(--font-family-mono)" w:eastAsia="Times New Roman" w:hAnsi="var(--font-family-mono)" w:cs="Courier New"/>
-          <w:color w:val="333333"/>
-          <w:spacing w:val="-3"/>
-          <w:sz w:val="20"/>
-          <w:szCs w:val="20"/>
-        </w:rPr>
-        <w:t>Post stage</w:t>
-      </w:r>
-    </w:p>
-    <w:p>
-      <w:pPr>
-        <w:tabs>
-          <w:tab w:val="left" w:pos="916"/>
-          <w:tab w:val="left" w:pos="1832"/>
-          <w:tab w:val="left" w:pos="2748"/>
-          <w:tab w:val="left" w:pos="3664"/>
-          <w:tab w:val="left" w:pos="4580"/>
-          <w:tab w:val="left" w:pos="5496"/>
-          <w:tab w:val="left" w:pos="6412"/>
-          <w:tab w:val="left" w:pos="7328"/>
-          <w:tab w:val="left" w:pos="8244"/>
-          <w:tab w:val="left" w:pos="9160"/>
-          <w:tab w:val="left" w:pos="10076"/>
-          <w:tab w:val="left" w:pos="10992"/>
-          <w:tab w:val="left" w:pos="11908"/>
-          <w:tab w:val="left" w:pos="12824"/>
-          <w:tab w:val="left" w:pos="13740"/>
-          <w:tab w:val="left" w:pos="14656"/>
-        </w:tabs>
-        <w:spacing w:after="0" w:line="240" w:lineRule="auto"/>
-        <w:rPr>
-          <w:rFonts w:ascii="var(--font-family-mono)" w:eastAsia="Times New Roman" w:hAnsi="var(--font-family-mono)" w:cs="Courier New"/>
-          <w:color w:val="9A9999"/>
-          <w:spacing w:val="-3"/>
-          <w:sz w:val="20"/>
-          <w:szCs w:val="20"/>
-        </w:rPr>
-      </w:pPr>
-      <w:r>
-        <w:rPr>
-          <w:rFonts w:ascii="var(--font-family-mono)" w:eastAsia="Times New Roman" w:hAnsi="var(--font-family-mono)" w:cs="Courier New"/>
-          <w:color w:val="9A9999"/>
-          <w:spacing w:val="-3"/>
-          <w:sz w:val="20"/>
-          <w:szCs w:val="20"/>
-        </w:rPr>
-        <w:t xml:space="preserve">[Pipeline] </w:t>
-      </w:r>
-      <w:proofErr w:type="spellStart"/>
-      <w:r>
-        <w:rPr>
-          <w:rFonts w:ascii="var(--font-family-mono)" w:eastAsia="Times New Roman" w:hAnsi="var(--font-family-mono)" w:cs="Courier New"/>
-          <w:color w:val="9A9999"/>
-          <w:spacing w:val="-3"/>
-          <w:sz w:val="20"/>
-          <w:szCs w:val="20"/>
-        </w:rPr>
-        <w:t>junit</w:t>
-      </w:r>
-      <w:proofErr w:type="spellEnd"/>
-    </w:p>
-    <w:p>
-      <w:pPr>
-        <w:tabs>
-          <w:tab w:val="left" w:pos="916"/>
-          <w:tab w:val="left" w:pos="1832"/>
-          <w:tab w:val="left" w:pos="2748"/>
-          <w:tab w:val="left" w:pos="3664"/>
-          <w:tab w:val="left" w:pos="4580"/>
-          <w:tab w:val="left" w:pos="5496"/>
-          <w:tab w:val="left" w:pos="6412"/>
-          <w:tab w:val="left" w:pos="7328"/>
-          <w:tab w:val="left" w:pos="8244"/>
-          <w:tab w:val="left" w:pos="9160"/>
-          <w:tab w:val="left" w:pos="10076"/>
-          <w:tab w:val="left" w:pos="10992"/>
-          <w:tab w:val="left" w:pos="11908"/>
-          <w:tab w:val="left" w:pos="12824"/>
-          <w:tab w:val="left" w:pos="13740"/>
-          <w:tab w:val="left" w:pos="14656"/>
-        </w:tabs>
-        <w:spacing w:after="0" w:line="240" w:lineRule="auto"/>
-        <w:rPr>
-          <w:rFonts w:ascii="var(--font-family-mono)" w:eastAsia="Times New Roman" w:hAnsi="var(--font-family-mono)" w:cs="Courier New"/>
-          <w:color w:val="333333"/>
-          <w:spacing w:val="-3"/>
-          <w:sz w:val="20"/>
-          <w:szCs w:val="20"/>
-        </w:rPr>
-      </w:pPr>
-      <w:r>
-        <w:rPr>
-          <w:rFonts w:ascii="var(--font-family-mono)" w:eastAsia="Times New Roman" w:hAnsi="var(--font-family-mono)" w:cs="Courier New"/>
-          <w:color w:val="333333"/>
-          <w:spacing w:val="-3"/>
-          <w:sz w:val="20"/>
-          <w:szCs w:val="20"/>
-        </w:rPr>
-        <w:t>Recording test results</w:t>
-      </w:r>
-    </w:p>
-    <w:p>
-      <w:pPr>
-        <w:tabs>
-          <w:tab w:val="left" w:pos="916"/>
-          <w:tab w:val="left" w:pos="1832"/>
-          <w:tab w:val="left" w:pos="2748"/>
-          <w:tab w:val="left" w:pos="3664"/>
-          <w:tab w:val="left" w:pos="4580"/>
-          <w:tab w:val="left" w:pos="5496"/>
-          <w:tab w:val="left" w:pos="6412"/>
-          <w:tab w:val="left" w:pos="7328"/>
-          <w:tab w:val="left" w:pos="8244"/>
-          <w:tab w:val="left" w:pos="9160"/>
-          <w:tab w:val="left" w:pos="10076"/>
-          <w:tab w:val="left" w:pos="10992"/>
-          <w:tab w:val="left" w:pos="11908"/>
-          <w:tab w:val="left" w:pos="12824"/>
-          <w:tab w:val="left" w:pos="13740"/>
-          <w:tab w:val="left" w:pos="14656"/>
-        </w:tabs>
-        <w:spacing w:after="0" w:line="240" w:lineRule="auto"/>
-        <w:rPr>
-          <w:rFonts w:ascii="var(--font-family-mono)" w:eastAsia="Times New Roman" w:hAnsi="var(--font-family-mono)" w:cs="Courier New"/>
-          <w:color w:val="333333"/>
-          <w:spacing w:val="-3"/>
-          <w:sz w:val="20"/>
-          <w:szCs w:val="20"/>
-        </w:rPr>
-      </w:pPr>
-      <w:r>
-        <w:rPr>
-          <w:rFonts w:ascii="var(--font-family-mono)" w:eastAsia="Times New Roman" w:hAnsi="var(--font-family-mono)" w:cs="Courier New"/>
-          <w:color w:val="333333"/>
-          <w:spacing w:val="-3"/>
-          <w:sz w:val="20"/>
-          <w:szCs w:val="20"/>
-        </w:rPr>
-        <w:t>No test report files were found. Configuration error?</w:t>
-      </w:r>
-    </w:p>
-    <w:p>
-      <w:pPr>
-        <w:tabs>
-          <w:tab w:val="left" w:pos="916"/>
-          <w:tab w:val="left" w:pos="1832"/>
-          <w:tab w:val="left" w:pos="2748"/>
-          <w:tab w:val="left" w:pos="3664"/>
-          <w:tab w:val="left" w:pos="4580"/>
-          <w:tab w:val="left" w:pos="5496"/>
-          <w:tab w:val="left" w:pos="6412"/>
-          <w:tab w:val="left" w:pos="7328"/>
-          <w:tab w:val="left" w:pos="8244"/>
-          <w:tab w:val="left" w:pos="9160"/>
-          <w:tab w:val="left" w:pos="10076"/>
-          <w:tab w:val="left" w:pos="10992"/>
-          <w:tab w:val="left" w:pos="11908"/>
-          <w:tab w:val="left" w:pos="12824"/>
-          <w:tab w:val="left" w:pos="13740"/>
-          <w:tab w:val="left" w:pos="14656"/>
-        </w:tabs>
-        <w:spacing w:after="0" w:line="240" w:lineRule="auto"/>
-        <w:rPr>
-          <w:rFonts w:ascii="var(--font-family-mono)" w:eastAsia="Times New Roman" w:hAnsi="var(--font-family-mono)" w:cs="Courier New"/>
-          <w:color w:val="333333"/>
-          <w:spacing w:val="-3"/>
-          <w:sz w:val="20"/>
-          <w:szCs w:val="20"/>
-        </w:rPr>
-      </w:pPr>
-      <w:r>
-        <w:rPr>
-          <w:rFonts w:ascii="var(--font-family-mono)" w:eastAsia="Times New Roman" w:hAnsi="var(--font-family-mono)" w:cs="Courier New"/>
-          <w:color w:val="333333"/>
-          <w:spacing w:val="-3"/>
-          <w:sz w:val="20"/>
-          <w:szCs w:val="20"/>
-        </w:rPr>
-        <w:t>Error when executing always post condition:</w:t>
-      </w:r>
-    </w:p>
-    <w:p>
-      <w:pPr>
-        <w:tabs>
-          <w:tab w:val="left" w:pos="916"/>
-          <w:tab w:val="left" w:pos="1832"/>
-          <w:tab w:val="left" w:pos="2748"/>
-          <w:tab w:val="left" w:pos="3664"/>
-          <w:tab w:val="left" w:pos="4580"/>
-          <w:tab w:val="left" w:pos="5496"/>
-          <w:tab w:val="left" w:pos="6412"/>
-          <w:tab w:val="left" w:pos="7328"/>
-          <w:tab w:val="left" w:pos="8244"/>
-          <w:tab w:val="left" w:pos="9160"/>
-          <w:tab w:val="left" w:pos="10076"/>
-          <w:tab w:val="left" w:pos="10992"/>
-          <w:tab w:val="left" w:pos="11908"/>
-          <w:tab w:val="left" w:pos="12824"/>
-          <w:tab w:val="left" w:pos="13740"/>
-          <w:tab w:val="left" w:pos="14656"/>
-        </w:tabs>
-        <w:spacing w:after="0" w:line="240" w:lineRule="auto"/>
-        <w:rPr>
-          <w:rFonts w:ascii="var(--font-family-mono)" w:eastAsia="Times New Roman" w:hAnsi="var(--font-family-mono)" w:cs="Courier New"/>
-          <w:color w:val="333333"/>
-          <w:spacing w:val="-3"/>
-          <w:sz w:val="20"/>
-          <w:szCs w:val="20"/>
-        </w:rPr>
-      </w:pPr>
-      <w:proofErr w:type="spellStart"/>
-      <w:proofErr w:type="gramStart"/>
-      <w:r>
-        <w:rPr>
-          <w:rFonts w:ascii="var(--font-family-mono)" w:eastAsia="Times New Roman" w:hAnsi="var(--font-family-mono)" w:cs="Courier New"/>
-          <w:color w:val="333333"/>
-          <w:spacing w:val="-3"/>
-          <w:sz w:val="20"/>
-          <w:szCs w:val="20"/>
-        </w:rPr>
-        <w:t>hudson.AbortException</w:t>
-      </w:r>
-      <w:proofErr w:type="spellEnd"/>
-      <w:proofErr w:type="gramEnd"/>
       <w:r>
         <w:rPr>
           <w:rFonts w:ascii="var(--font-family-mono)" w:eastAsia="Times New Roman" w:hAnsi="var(--font-family-mono)" w:cs="Courier New"/>
@@ -4545,6 +4244,47 @@
           <w:szCs w:val="20"/>
         </w:rPr>
         <w:t>: No test report files were found. Configuration error?</w:t>
+      </w:r>
+    </w:p>
+    <w:p>
+      <w:pPr>
+        <w:tabs>
+          <w:tab w:val="left" w:pos="916"/>
+          <w:tab w:val="left" w:pos="1832"/>
+          <w:tab w:val="left" w:pos="2748"/>
+          <w:tab w:val="left" w:pos="3664"/>
+          <w:tab w:val="left" w:pos="4580"/>
+          <w:tab w:val="left" w:pos="5496"/>
+          <w:tab w:val="left" w:pos="6412"/>
+          <w:tab w:val="left" w:pos="7328"/>
+          <w:tab w:val="left" w:pos="8244"/>
+          <w:tab w:val="left" w:pos="9160"/>
+          <w:tab w:val="left" w:pos="10076"/>
+          <w:tab w:val="left" w:pos="10992"/>
+          <w:tab w:val="left" w:pos="11908"/>
+          <w:tab w:val="left" w:pos="12824"/>
+          <w:tab w:val="left" w:pos="13740"/>
+          <w:tab w:val="left" w:pos="14656"/>
+        </w:tabs>
+        <w:spacing w:after="0" w:line="240" w:lineRule="auto"/>
+        <w:rPr>
+          <w:rFonts w:ascii="var(--font-family-mono)" w:eastAsia="Times New Roman" w:hAnsi="var(--font-family-mono)" w:cs="Courier New"/>
+          <w:color w:val="333333"/>
+          <w:spacing w:val="-3"/>
+          <w:sz w:val="20"/>
+          <w:szCs w:val="20"/>
+        </w:rPr>
+      </w:pPr>
+      <w:r>
+        <w:rPr>
+          <w:rFonts w:ascii="var(--font-family-mono)" w:eastAsia="Times New Roman" w:hAnsi="var(--font-family-mono)" w:cs="Courier New"/>
+          <w:color w:val="333333"/>
+          <w:spacing w:val="-3"/>
+          <w:sz w:val="20"/>
+          <w:szCs w:val="20"/>
+        </w:rPr>
+        <w:tab/>
+        <w:t>at hudson.tasks.junit.JUnitParser$ParseResultCallable.invoke(JUnitParser.java:184)</w:t>
       </w:r>
     </w:p>
     <w:p>
@@ -4587,27 +4327,27 @@
         <w:tab/>
         <w:t xml:space="preserve">at </w:t>
       </w:r>
-      <w:proofErr w:type="gramStart"/>
-      <w:r>
-        <w:rPr>
-          <w:rFonts w:ascii="var(--font-family-mono)" w:eastAsia="Times New Roman" w:hAnsi="var(--font-family-mono)" w:cs="Courier New"/>
-          <w:color w:val="333333"/>
-          <w:spacing w:val="-3"/>
-          <w:sz w:val="20"/>
-          <w:szCs w:val="20"/>
-        </w:rPr>
-        <w:t>hudson.tasks</w:t>
-      </w:r>
-      <w:proofErr w:type="gramEnd"/>
-      <w:r>
-        <w:rPr>
-          <w:rFonts w:ascii="var(--font-family-mono)" w:eastAsia="Times New Roman" w:hAnsi="var(--font-family-mono)" w:cs="Courier New"/>
-          <w:color w:val="333333"/>
-          <w:spacing w:val="-3"/>
-          <w:sz w:val="20"/>
-          <w:szCs w:val="20"/>
-        </w:rPr>
-        <w:t>.junit.JUnitParser$ParseResultCallable.invoke(JUnitParser.java:184)</w:t>
+      <w:proofErr w:type="spellStart"/>
+      <w:r>
+        <w:rPr>
+          <w:rFonts w:ascii="var(--font-family-mono)" w:eastAsia="Times New Roman" w:hAnsi="var(--font-family-mono)" w:cs="Courier New"/>
+          <w:color w:val="333333"/>
+          <w:spacing w:val="-3"/>
+          <w:sz w:val="20"/>
+          <w:szCs w:val="20"/>
+        </w:rPr>
+        <w:t>hudson.FilePath.act</w:t>
+      </w:r>
+      <w:proofErr w:type="spellEnd"/>
+      <w:r>
+        <w:rPr>
+          <w:rFonts w:ascii="var(--font-family-mono)" w:eastAsia="Times New Roman" w:hAnsi="var(--font-family-mono)" w:cs="Courier New"/>
+          <w:color w:val="333333"/>
+          <w:spacing w:val="-3"/>
+          <w:sz w:val="20"/>
+          <w:szCs w:val="20"/>
+        </w:rPr>
+        <w:t>(FilePath.java:1200)</w:t>
       </w:r>
     </w:p>
     <w:p>
@@ -4651,7 +4391,6 @@
         <w:t xml:space="preserve">at </w:t>
       </w:r>
       <w:proofErr w:type="spellStart"/>
-      <w:proofErr w:type="gramStart"/>
       <w:r>
         <w:rPr>
           <w:rFonts w:ascii="var(--font-family-mono)" w:eastAsia="Times New Roman" w:hAnsi="var(--font-family-mono)" w:cs="Courier New"/>
@@ -4671,18 +4410,7 @@
           <w:sz w:val="20"/>
           <w:szCs w:val="20"/>
         </w:rPr>
-        <w:t>(</w:t>
-      </w:r>
-      <w:proofErr w:type="gramEnd"/>
-      <w:r>
-        <w:rPr>
-          <w:rFonts w:ascii="var(--font-family-mono)" w:eastAsia="Times New Roman" w:hAnsi="var(--font-family-mono)" w:cs="Courier New"/>
-          <w:color w:val="333333"/>
-          <w:spacing w:val="-3"/>
-          <w:sz w:val="20"/>
-          <w:szCs w:val="20"/>
-        </w:rPr>
-        <w:t>FilePath.java:1200)</w:t>
+        <w:t>(FilePath.java:1183)</w:t>
       </w:r>
     </w:p>
     <w:p>
@@ -4726,16 +4454,15 @@
         <w:t xml:space="preserve">at </w:t>
       </w:r>
       <w:proofErr w:type="spellStart"/>
-      <w:proofErr w:type="gramStart"/>
-      <w:r>
-        <w:rPr>
-          <w:rFonts w:ascii="var(--font-family-mono)" w:eastAsia="Times New Roman" w:hAnsi="var(--font-family-mono)" w:cs="Courier New"/>
-          <w:color w:val="333333"/>
-          <w:spacing w:val="-3"/>
-          <w:sz w:val="20"/>
-          <w:szCs w:val="20"/>
-        </w:rPr>
-        <w:t>hudson.FilePath.act</w:t>
+      <w:r>
+        <w:rPr>
+          <w:rFonts w:ascii="var(--font-family-mono)" w:eastAsia="Times New Roman" w:hAnsi="var(--font-family-mono)" w:cs="Courier New"/>
+          <w:color w:val="333333"/>
+          <w:spacing w:val="-3"/>
+          <w:sz w:val="20"/>
+          <w:szCs w:val="20"/>
+        </w:rPr>
+        <w:t>hudson.tasks.junit.JUnitParser.parseResult</w:t>
       </w:r>
       <w:proofErr w:type="spellEnd"/>
       <w:r>
@@ -4746,18 +4473,377 @@
           <w:sz w:val="20"/>
           <w:szCs w:val="20"/>
         </w:rPr>
-        <w:t>(</w:t>
-      </w:r>
-      <w:proofErr w:type="gramEnd"/>
-      <w:r>
-        <w:rPr>
-          <w:rFonts w:ascii="var(--font-family-mono)" w:eastAsia="Times New Roman" w:hAnsi="var(--font-family-mono)" w:cs="Courier New"/>
-          <w:color w:val="333333"/>
-          <w:spacing w:val="-3"/>
-          <w:sz w:val="20"/>
-          <w:szCs w:val="20"/>
-        </w:rPr>
-        <w:t>FilePath.java:1183)</w:t>
+        <w:t>(JUnitParser.java:118)</w:t>
+      </w:r>
+    </w:p>
+    <w:p>
+      <w:pPr>
+        <w:tabs>
+          <w:tab w:val="left" w:pos="916"/>
+          <w:tab w:val="left" w:pos="1832"/>
+          <w:tab w:val="left" w:pos="2748"/>
+          <w:tab w:val="left" w:pos="3664"/>
+          <w:tab w:val="left" w:pos="4580"/>
+          <w:tab w:val="left" w:pos="5496"/>
+          <w:tab w:val="left" w:pos="6412"/>
+          <w:tab w:val="left" w:pos="7328"/>
+          <w:tab w:val="left" w:pos="8244"/>
+          <w:tab w:val="left" w:pos="9160"/>
+          <w:tab w:val="left" w:pos="10076"/>
+          <w:tab w:val="left" w:pos="10992"/>
+          <w:tab w:val="left" w:pos="11908"/>
+          <w:tab w:val="left" w:pos="12824"/>
+          <w:tab w:val="left" w:pos="13740"/>
+          <w:tab w:val="left" w:pos="14656"/>
+        </w:tabs>
+        <w:spacing w:after="0" w:line="240" w:lineRule="auto"/>
+        <w:rPr>
+          <w:rFonts w:ascii="var(--font-family-mono)" w:eastAsia="Times New Roman" w:hAnsi="var(--font-family-mono)" w:cs="Courier New"/>
+          <w:color w:val="333333"/>
+          <w:spacing w:val="-3"/>
+          <w:sz w:val="20"/>
+          <w:szCs w:val="20"/>
+        </w:rPr>
+      </w:pPr>
+      <w:r>
+        <w:rPr>
+          <w:rFonts w:ascii="var(--font-family-mono)" w:eastAsia="Times New Roman" w:hAnsi="var(--font-family-mono)" w:cs="Courier New"/>
+          <w:color w:val="333333"/>
+          <w:spacing w:val="-3"/>
+          <w:sz w:val="20"/>
+          <w:szCs w:val="20"/>
+        </w:rPr>
+        <w:tab/>
+        <w:t>at hudson.tasks.junit.JUnitResultArchiver.parse(JUnitResultArchiver.java:159)</w:t>
+      </w:r>
+    </w:p>
+    <w:p>
+      <w:pPr>
+        <w:tabs>
+          <w:tab w:val="left" w:pos="916"/>
+          <w:tab w:val="left" w:pos="1832"/>
+          <w:tab w:val="left" w:pos="2748"/>
+          <w:tab w:val="left" w:pos="3664"/>
+          <w:tab w:val="left" w:pos="4580"/>
+          <w:tab w:val="left" w:pos="5496"/>
+          <w:tab w:val="left" w:pos="6412"/>
+          <w:tab w:val="left" w:pos="7328"/>
+          <w:tab w:val="left" w:pos="8244"/>
+          <w:tab w:val="left" w:pos="9160"/>
+          <w:tab w:val="left" w:pos="10076"/>
+          <w:tab w:val="left" w:pos="10992"/>
+          <w:tab w:val="left" w:pos="11908"/>
+          <w:tab w:val="left" w:pos="12824"/>
+          <w:tab w:val="left" w:pos="13740"/>
+          <w:tab w:val="left" w:pos="14656"/>
+        </w:tabs>
+        <w:spacing w:after="0" w:line="240" w:lineRule="auto"/>
+        <w:rPr>
+          <w:rFonts w:ascii="var(--font-family-mono)" w:eastAsia="Times New Roman" w:hAnsi="var(--font-family-mono)" w:cs="Courier New"/>
+          <w:color w:val="333333"/>
+          <w:spacing w:val="-3"/>
+          <w:sz w:val="20"/>
+          <w:szCs w:val="20"/>
+        </w:rPr>
+      </w:pPr>
+      <w:r>
+        <w:rPr>
+          <w:rFonts w:ascii="var(--font-family-mono)" w:eastAsia="Times New Roman" w:hAnsi="var(--font-family-mono)" w:cs="Courier New"/>
+          <w:color w:val="333333"/>
+          <w:spacing w:val="-3"/>
+          <w:sz w:val="20"/>
+          <w:szCs w:val="20"/>
+        </w:rPr>
+        <w:tab/>
+        <w:t>at hudson.tasks.junit.JUnitResultArchiver.parseAndSummarize(JUnitResultArchiver.java:253)</w:t>
+      </w:r>
+    </w:p>
+    <w:p>
+      <w:pPr>
+        <w:tabs>
+          <w:tab w:val="left" w:pos="916"/>
+          <w:tab w:val="left" w:pos="1832"/>
+          <w:tab w:val="left" w:pos="2748"/>
+          <w:tab w:val="left" w:pos="3664"/>
+          <w:tab w:val="left" w:pos="4580"/>
+          <w:tab w:val="left" w:pos="5496"/>
+          <w:tab w:val="left" w:pos="6412"/>
+          <w:tab w:val="left" w:pos="7328"/>
+          <w:tab w:val="left" w:pos="8244"/>
+          <w:tab w:val="left" w:pos="9160"/>
+          <w:tab w:val="left" w:pos="10076"/>
+          <w:tab w:val="left" w:pos="10992"/>
+          <w:tab w:val="left" w:pos="11908"/>
+          <w:tab w:val="left" w:pos="12824"/>
+          <w:tab w:val="left" w:pos="13740"/>
+          <w:tab w:val="left" w:pos="14656"/>
+        </w:tabs>
+        <w:spacing w:after="0" w:line="240" w:lineRule="auto"/>
+        <w:rPr>
+          <w:rFonts w:ascii="var(--font-family-mono)" w:eastAsia="Times New Roman" w:hAnsi="var(--font-family-mono)" w:cs="Courier New"/>
+          <w:color w:val="333333"/>
+          <w:spacing w:val="-3"/>
+          <w:sz w:val="20"/>
+          <w:szCs w:val="20"/>
+        </w:rPr>
+      </w:pPr>
+      <w:r>
+        <w:rPr>
+          <w:rFonts w:ascii="var(--font-family-mono)" w:eastAsia="Times New Roman" w:hAnsi="var(--font-family-mono)" w:cs="Courier New"/>
+          <w:color w:val="333333"/>
+          <w:spacing w:val="-3"/>
+          <w:sz w:val="20"/>
+          <w:szCs w:val="20"/>
+        </w:rPr>
+        <w:tab/>
+        <w:t>at hudson.tasks.junit.pipeline.JUnitResultsStepExecution.run(JUnitResultsStepExecution.java:63)</w:t>
+      </w:r>
+    </w:p>
+    <w:p>
+      <w:pPr>
+        <w:tabs>
+          <w:tab w:val="left" w:pos="916"/>
+          <w:tab w:val="left" w:pos="1832"/>
+          <w:tab w:val="left" w:pos="2748"/>
+          <w:tab w:val="left" w:pos="3664"/>
+          <w:tab w:val="left" w:pos="4580"/>
+          <w:tab w:val="left" w:pos="5496"/>
+          <w:tab w:val="left" w:pos="6412"/>
+          <w:tab w:val="left" w:pos="7328"/>
+          <w:tab w:val="left" w:pos="8244"/>
+          <w:tab w:val="left" w:pos="9160"/>
+          <w:tab w:val="left" w:pos="10076"/>
+          <w:tab w:val="left" w:pos="10992"/>
+          <w:tab w:val="left" w:pos="11908"/>
+          <w:tab w:val="left" w:pos="12824"/>
+          <w:tab w:val="left" w:pos="13740"/>
+          <w:tab w:val="left" w:pos="14656"/>
+        </w:tabs>
+        <w:spacing w:after="0" w:line="240" w:lineRule="auto"/>
+        <w:rPr>
+          <w:rFonts w:ascii="var(--font-family-mono)" w:eastAsia="Times New Roman" w:hAnsi="var(--font-family-mono)" w:cs="Courier New"/>
+          <w:color w:val="333333"/>
+          <w:spacing w:val="-3"/>
+          <w:sz w:val="20"/>
+          <w:szCs w:val="20"/>
+        </w:rPr>
+      </w:pPr>
+      <w:r>
+        <w:rPr>
+          <w:rFonts w:ascii="var(--font-family-mono)" w:eastAsia="Times New Roman" w:hAnsi="var(--font-family-mono)" w:cs="Courier New"/>
+          <w:color w:val="333333"/>
+          <w:spacing w:val="-3"/>
+          <w:sz w:val="20"/>
+          <w:szCs w:val="20"/>
+        </w:rPr>
+        <w:tab/>
+        <w:t>at hudson.tasks.junit.pipeline.JUnitResultsStepExecution.run(JUnitResultsStepExecution.java:29)</w:t>
+      </w:r>
+    </w:p>
+    <w:p>
+      <w:pPr>
+        <w:tabs>
+          <w:tab w:val="left" w:pos="916"/>
+          <w:tab w:val="left" w:pos="1832"/>
+          <w:tab w:val="left" w:pos="2748"/>
+          <w:tab w:val="left" w:pos="3664"/>
+          <w:tab w:val="left" w:pos="4580"/>
+          <w:tab w:val="left" w:pos="5496"/>
+          <w:tab w:val="left" w:pos="6412"/>
+          <w:tab w:val="left" w:pos="7328"/>
+          <w:tab w:val="left" w:pos="8244"/>
+          <w:tab w:val="left" w:pos="9160"/>
+          <w:tab w:val="left" w:pos="10076"/>
+          <w:tab w:val="left" w:pos="10992"/>
+          <w:tab w:val="left" w:pos="11908"/>
+          <w:tab w:val="left" w:pos="12824"/>
+          <w:tab w:val="left" w:pos="13740"/>
+          <w:tab w:val="left" w:pos="14656"/>
+        </w:tabs>
+        <w:spacing w:after="0" w:line="240" w:lineRule="auto"/>
+        <w:rPr>
+          <w:rFonts w:ascii="var(--font-family-mono)" w:eastAsia="Times New Roman" w:hAnsi="var(--font-family-mono)" w:cs="Courier New"/>
+          <w:color w:val="333333"/>
+          <w:spacing w:val="-3"/>
+          <w:sz w:val="20"/>
+          <w:szCs w:val="20"/>
+        </w:rPr>
+      </w:pPr>
+      <w:r>
+        <w:rPr>
+          <w:rFonts w:ascii="var(--font-family-mono)" w:eastAsia="Times New Roman" w:hAnsi="var(--font-family-mono)" w:cs="Courier New"/>
+          <w:color w:val="333333"/>
+          <w:spacing w:val="-3"/>
+          <w:sz w:val="20"/>
+          <w:szCs w:val="20"/>
+        </w:rPr>
+        <w:tab/>
+        <w:t>at org.jenkinsci.plugins.workflow.steps.SynchronousNonBlockingStepExecution.lambda$start$0(SynchronousNonBlockingStepExecution.java:47)</w:t>
+      </w:r>
+    </w:p>
+    <w:p>
+      <w:pPr>
+        <w:tabs>
+          <w:tab w:val="left" w:pos="916"/>
+          <w:tab w:val="left" w:pos="1832"/>
+          <w:tab w:val="left" w:pos="2748"/>
+          <w:tab w:val="left" w:pos="3664"/>
+          <w:tab w:val="left" w:pos="4580"/>
+          <w:tab w:val="left" w:pos="5496"/>
+          <w:tab w:val="left" w:pos="6412"/>
+          <w:tab w:val="left" w:pos="7328"/>
+          <w:tab w:val="left" w:pos="8244"/>
+          <w:tab w:val="left" w:pos="9160"/>
+          <w:tab w:val="left" w:pos="10076"/>
+          <w:tab w:val="left" w:pos="10992"/>
+          <w:tab w:val="left" w:pos="11908"/>
+          <w:tab w:val="left" w:pos="12824"/>
+          <w:tab w:val="left" w:pos="13740"/>
+          <w:tab w:val="left" w:pos="14656"/>
+        </w:tabs>
+        <w:spacing w:after="0" w:line="240" w:lineRule="auto"/>
+        <w:rPr>
+          <w:rFonts w:ascii="var(--font-family-mono)" w:eastAsia="Times New Roman" w:hAnsi="var(--font-family-mono)" w:cs="Courier New"/>
+          <w:color w:val="333333"/>
+          <w:spacing w:val="-3"/>
+          <w:sz w:val="20"/>
+          <w:szCs w:val="20"/>
+        </w:rPr>
+      </w:pPr>
+      <w:r>
+        <w:rPr>
+          <w:rFonts w:ascii="var(--font-family-mono)" w:eastAsia="Times New Roman" w:hAnsi="var(--font-family-mono)" w:cs="Courier New"/>
+          <w:color w:val="333333"/>
+          <w:spacing w:val="-3"/>
+          <w:sz w:val="20"/>
+          <w:szCs w:val="20"/>
+        </w:rPr>
+        <w:tab/>
+        <w:t>at java.base/java.util.concurrent.Executors$RunnableAdapter.call(Executors.java:515)</w:t>
+      </w:r>
+    </w:p>
+    <w:p>
+      <w:pPr>
+        <w:tabs>
+          <w:tab w:val="left" w:pos="916"/>
+          <w:tab w:val="left" w:pos="1832"/>
+          <w:tab w:val="left" w:pos="2748"/>
+          <w:tab w:val="left" w:pos="3664"/>
+          <w:tab w:val="left" w:pos="4580"/>
+          <w:tab w:val="left" w:pos="5496"/>
+          <w:tab w:val="left" w:pos="6412"/>
+          <w:tab w:val="left" w:pos="7328"/>
+          <w:tab w:val="left" w:pos="8244"/>
+          <w:tab w:val="left" w:pos="9160"/>
+          <w:tab w:val="left" w:pos="10076"/>
+          <w:tab w:val="left" w:pos="10992"/>
+          <w:tab w:val="left" w:pos="11908"/>
+          <w:tab w:val="left" w:pos="12824"/>
+          <w:tab w:val="left" w:pos="13740"/>
+          <w:tab w:val="left" w:pos="14656"/>
+        </w:tabs>
+        <w:spacing w:after="0" w:line="240" w:lineRule="auto"/>
+        <w:rPr>
+          <w:rFonts w:ascii="var(--font-family-mono)" w:eastAsia="Times New Roman" w:hAnsi="var(--font-family-mono)" w:cs="Courier New"/>
+          <w:color w:val="333333"/>
+          <w:spacing w:val="-3"/>
+          <w:sz w:val="20"/>
+          <w:szCs w:val="20"/>
+        </w:rPr>
+      </w:pPr>
+      <w:r>
+        <w:rPr>
+          <w:rFonts w:ascii="var(--font-family-mono)" w:eastAsia="Times New Roman" w:hAnsi="var(--font-family-mono)" w:cs="Courier New"/>
+          <w:color w:val="333333"/>
+          <w:spacing w:val="-3"/>
+          <w:sz w:val="20"/>
+          <w:szCs w:val="20"/>
+        </w:rPr>
+        <w:lastRenderedPageBreak/>
+        <w:tab/>
+        <w:t>at java.base/java.util.concurrent.FutureTask.run(FutureTask.java:264)</w:t>
+      </w:r>
+    </w:p>
+    <w:p>
+      <w:pPr>
+        <w:tabs>
+          <w:tab w:val="left" w:pos="916"/>
+          <w:tab w:val="left" w:pos="1832"/>
+          <w:tab w:val="left" w:pos="2748"/>
+          <w:tab w:val="left" w:pos="3664"/>
+          <w:tab w:val="left" w:pos="4580"/>
+          <w:tab w:val="left" w:pos="5496"/>
+          <w:tab w:val="left" w:pos="6412"/>
+          <w:tab w:val="left" w:pos="7328"/>
+          <w:tab w:val="left" w:pos="8244"/>
+          <w:tab w:val="left" w:pos="9160"/>
+          <w:tab w:val="left" w:pos="10076"/>
+          <w:tab w:val="left" w:pos="10992"/>
+          <w:tab w:val="left" w:pos="11908"/>
+          <w:tab w:val="left" w:pos="12824"/>
+          <w:tab w:val="left" w:pos="13740"/>
+          <w:tab w:val="left" w:pos="14656"/>
+        </w:tabs>
+        <w:spacing w:after="0" w:line="240" w:lineRule="auto"/>
+        <w:rPr>
+          <w:rFonts w:ascii="var(--font-family-mono)" w:eastAsia="Times New Roman" w:hAnsi="var(--font-family-mono)" w:cs="Courier New"/>
+          <w:color w:val="333333"/>
+          <w:spacing w:val="-3"/>
+          <w:sz w:val="20"/>
+          <w:szCs w:val="20"/>
+        </w:rPr>
+      </w:pPr>
+      <w:r>
+        <w:rPr>
+          <w:rFonts w:ascii="var(--font-family-mono)" w:eastAsia="Times New Roman" w:hAnsi="var(--font-family-mono)" w:cs="Courier New"/>
+          <w:color w:val="333333"/>
+          <w:spacing w:val="-3"/>
+          <w:sz w:val="20"/>
+          <w:szCs w:val="20"/>
+        </w:rPr>
+        <w:tab/>
+        <w:t>at java.base/java.util.concurrent.ThreadPoolExecutor.runWorker(ThreadPoolExecutor.java:1128)</w:t>
+      </w:r>
+    </w:p>
+    <w:p>
+      <w:pPr>
+        <w:tabs>
+          <w:tab w:val="left" w:pos="916"/>
+          <w:tab w:val="left" w:pos="1832"/>
+          <w:tab w:val="left" w:pos="2748"/>
+          <w:tab w:val="left" w:pos="3664"/>
+          <w:tab w:val="left" w:pos="4580"/>
+          <w:tab w:val="left" w:pos="5496"/>
+          <w:tab w:val="left" w:pos="6412"/>
+          <w:tab w:val="left" w:pos="7328"/>
+          <w:tab w:val="left" w:pos="8244"/>
+          <w:tab w:val="left" w:pos="9160"/>
+          <w:tab w:val="left" w:pos="10076"/>
+          <w:tab w:val="left" w:pos="10992"/>
+          <w:tab w:val="left" w:pos="11908"/>
+          <w:tab w:val="left" w:pos="12824"/>
+          <w:tab w:val="left" w:pos="13740"/>
+          <w:tab w:val="left" w:pos="14656"/>
+        </w:tabs>
+        <w:spacing w:after="0" w:line="240" w:lineRule="auto"/>
+        <w:rPr>
+          <w:rFonts w:ascii="var(--font-family-mono)" w:eastAsia="Times New Roman" w:hAnsi="var(--font-family-mono)" w:cs="Courier New"/>
+          <w:color w:val="333333"/>
+          <w:spacing w:val="-3"/>
+          <w:sz w:val="20"/>
+          <w:szCs w:val="20"/>
+        </w:rPr>
+      </w:pPr>
+      <w:r>
+        <w:rPr>
+          <w:rFonts w:ascii="var(--font-family-mono)" w:eastAsia="Times New Roman" w:hAnsi="var(--font-family-mono)" w:cs="Courier New"/>
+          <w:color w:val="333333"/>
+          <w:spacing w:val="-3"/>
+          <w:sz w:val="20"/>
+          <w:szCs w:val="20"/>
+        </w:rPr>
+        <w:tab/>
+        <w:t>at java.base/java.util.concurrent.ThreadPoolExecutor$Worker.run(ThreadPoolExecutor.java:628)</w:t>
       </w:r>
     </w:p>
     <w:p>
@@ -4801,27 +4887,15 @@
         <w:t xml:space="preserve">at </w:t>
       </w:r>
       <w:proofErr w:type="spellStart"/>
-      <w:proofErr w:type="gramStart"/>
-      <w:r>
-        <w:rPr>
-          <w:rFonts w:ascii="var(--font-family-mono)" w:eastAsia="Times New Roman" w:hAnsi="var(--font-family-mono)" w:cs="Courier New"/>
-          <w:color w:val="333333"/>
-          <w:spacing w:val="-3"/>
-          <w:sz w:val="20"/>
-          <w:szCs w:val="20"/>
-        </w:rPr>
-        <w:t>hudson.tasks</w:t>
-      </w:r>
-      <w:proofErr w:type="gramEnd"/>
-      <w:r>
-        <w:rPr>
-          <w:rFonts w:ascii="var(--font-family-mono)" w:eastAsia="Times New Roman" w:hAnsi="var(--font-family-mono)" w:cs="Courier New"/>
-          <w:color w:val="333333"/>
-          <w:spacing w:val="-3"/>
-          <w:sz w:val="20"/>
-          <w:szCs w:val="20"/>
-        </w:rPr>
-        <w:t>.junit.JUnitParser.parseResult</w:t>
+      <w:r>
+        <w:rPr>
+          <w:rFonts w:ascii="var(--font-family-mono)" w:eastAsia="Times New Roman" w:hAnsi="var(--font-family-mono)" w:cs="Courier New"/>
+          <w:color w:val="333333"/>
+          <w:spacing w:val="-3"/>
+          <w:sz w:val="20"/>
+          <w:szCs w:val="20"/>
+        </w:rPr>
+        <w:t>java.base</w:t>
       </w:r>
       <w:proofErr w:type="spellEnd"/>
       <w:r>
@@ -4832,606 +4906,18 @@
           <w:sz w:val="20"/>
           <w:szCs w:val="20"/>
         </w:rPr>
-        <w:t>(JUnitParser.java:118)</w:t>
-      </w:r>
-    </w:p>
-    <w:p>
-      <w:pPr>
-        <w:tabs>
-          <w:tab w:val="left" w:pos="916"/>
-          <w:tab w:val="left" w:pos="1832"/>
-          <w:tab w:val="left" w:pos="2748"/>
-          <w:tab w:val="left" w:pos="3664"/>
-          <w:tab w:val="left" w:pos="4580"/>
-          <w:tab w:val="left" w:pos="5496"/>
-          <w:tab w:val="left" w:pos="6412"/>
-          <w:tab w:val="left" w:pos="7328"/>
-          <w:tab w:val="left" w:pos="8244"/>
-          <w:tab w:val="left" w:pos="9160"/>
-          <w:tab w:val="left" w:pos="10076"/>
-          <w:tab w:val="left" w:pos="10992"/>
-          <w:tab w:val="left" w:pos="11908"/>
-          <w:tab w:val="left" w:pos="12824"/>
-          <w:tab w:val="left" w:pos="13740"/>
-          <w:tab w:val="left" w:pos="14656"/>
-        </w:tabs>
-        <w:spacing w:after="0" w:line="240" w:lineRule="auto"/>
-        <w:rPr>
-          <w:rFonts w:ascii="var(--font-family-mono)" w:eastAsia="Times New Roman" w:hAnsi="var(--font-family-mono)" w:cs="Courier New"/>
-          <w:color w:val="333333"/>
-          <w:spacing w:val="-3"/>
-          <w:sz w:val="20"/>
-          <w:szCs w:val="20"/>
-        </w:rPr>
-      </w:pPr>
-      <w:r>
-        <w:rPr>
-          <w:rFonts w:ascii="var(--font-family-mono)" w:eastAsia="Times New Roman" w:hAnsi="var(--font-family-mono)" w:cs="Courier New"/>
-          <w:color w:val="333333"/>
-          <w:spacing w:val="-3"/>
-          <w:sz w:val="20"/>
-          <w:szCs w:val="20"/>
-        </w:rPr>
-        <w:tab/>
-        <w:t xml:space="preserve">at </w:t>
-      </w:r>
-      <w:proofErr w:type="gramStart"/>
-      <w:r>
-        <w:rPr>
-          <w:rFonts w:ascii="var(--font-family-mono)" w:eastAsia="Times New Roman" w:hAnsi="var(--font-family-mono)" w:cs="Courier New"/>
-          <w:color w:val="333333"/>
-          <w:spacing w:val="-3"/>
-          <w:sz w:val="20"/>
-          <w:szCs w:val="20"/>
-        </w:rPr>
-        <w:t>hudson.tasks</w:t>
-      </w:r>
-      <w:proofErr w:type="gramEnd"/>
-      <w:r>
-        <w:rPr>
-          <w:rFonts w:ascii="var(--font-family-mono)" w:eastAsia="Times New Roman" w:hAnsi="var(--font-family-mono)" w:cs="Courier New"/>
-          <w:color w:val="333333"/>
-          <w:spacing w:val="-3"/>
-          <w:sz w:val="20"/>
-          <w:szCs w:val="20"/>
-        </w:rPr>
-        <w:t>.junit.JUnitResultArchiver.parse(JUnitResultArchiver.java:159)</w:t>
-      </w:r>
-    </w:p>
-    <w:p>
-      <w:pPr>
-        <w:tabs>
-          <w:tab w:val="left" w:pos="916"/>
-          <w:tab w:val="left" w:pos="1832"/>
-          <w:tab w:val="left" w:pos="2748"/>
-          <w:tab w:val="left" w:pos="3664"/>
-          <w:tab w:val="left" w:pos="4580"/>
-          <w:tab w:val="left" w:pos="5496"/>
-          <w:tab w:val="left" w:pos="6412"/>
-          <w:tab w:val="left" w:pos="7328"/>
-          <w:tab w:val="left" w:pos="8244"/>
-          <w:tab w:val="left" w:pos="9160"/>
-          <w:tab w:val="left" w:pos="10076"/>
-          <w:tab w:val="left" w:pos="10992"/>
-          <w:tab w:val="left" w:pos="11908"/>
-          <w:tab w:val="left" w:pos="12824"/>
-          <w:tab w:val="left" w:pos="13740"/>
-          <w:tab w:val="left" w:pos="14656"/>
-        </w:tabs>
-        <w:spacing w:after="0" w:line="240" w:lineRule="auto"/>
-        <w:rPr>
-          <w:rFonts w:ascii="var(--font-family-mono)" w:eastAsia="Times New Roman" w:hAnsi="var(--font-family-mono)" w:cs="Courier New"/>
-          <w:color w:val="333333"/>
-          <w:spacing w:val="-3"/>
-          <w:sz w:val="20"/>
-          <w:szCs w:val="20"/>
-        </w:rPr>
-      </w:pPr>
-      <w:r>
-        <w:rPr>
-          <w:rFonts w:ascii="var(--font-family-mono)" w:eastAsia="Times New Roman" w:hAnsi="var(--font-family-mono)" w:cs="Courier New"/>
-          <w:color w:val="333333"/>
-          <w:spacing w:val="-3"/>
-          <w:sz w:val="20"/>
-          <w:szCs w:val="20"/>
-        </w:rPr>
-        <w:tab/>
-        <w:t xml:space="preserve">at </w:t>
-      </w:r>
-      <w:proofErr w:type="gramStart"/>
-      <w:r>
-        <w:rPr>
-          <w:rFonts w:ascii="var(--font-family-mono)" w:eastAsia="Times New Roman" w:hAnsi="var(--font-family-mono)" w:cs="Courier New"/>
-          <w:color w:val="333333"/>
-          <w:spacing w:val="-3"/>
-          <w:sz w:val="20"/>
-          <w:szCs w:val="20"/>
-        </w:rPr>
-        <w:t>hudson.tasks</w:t>
-      </w:r>
-      <w:proofErr w:type="gramEnd"/>
-      <w:r>
-        <w:rPr>
-          <w:rFonts w:ascii="var(--font-family-mono)" w:eastAsia="Times New Roman" w:hAnsi="var(--font-family-mono)" w:cs="Courier New"/>
-          <w:color w:val="333333"/>
-          <w:spacing w:val="-3"/>
-          <w:sz w:val="20"/>
-          <w:szCs w:val="20"/>
-        </w:rPr>
-        <w:t>.junit.JUnitResultArchiver.parseAndSummarize(JUnitResultArchiver.java:253)</w:t>
-      </w:r>
-    </w:p>
-    <w:p>
-      <w:pPr>
-        <w:tabs>
-          <w:tab w:val="left" w:pos="916"/>
-          <w:tab w:val="left" w:pos="1832"/>
-          <w:tab w:val="left" w:pos="2748"/>
-          <w:tab w:val="left" w:pos="3664"/>
-          <w:tab w:val="left" w:pos="4580"/>
-          <w:tab w:val="left" w:pos="5496"/>
-          <w:tab w:val="left" w:pos="6412"/>
-          <w:tab w:val="left" w:pos="7328"/>
-          <w:tab w:val="left" w:pos="8244"/>
-          <w:tab w:val="left" w:pos="9160"/>
-          <w:tab w:val="left" w:pos="10076"/>
-          <w:tab w:val="left" w:pos="10992"/>
-          <w:tab w:val="left" w:pos="11908"/>
-          <w:tab w:val="left" w:pos="12824"/>
-          <w:tab w:val="left" w:pos="13740"/>
-          <w:tab w:val="left" w:pos="14656"/>
-        </w:tabs>
-        <w:spacing w:after="0" w:line="240" w:lineRule="auto"/>
-        <w:rPr>
-          <w:rFonts w:ascii="var(--font-family-mono)" w:eastAsia="Times New Roman" w:hAnsi="var(--font-family-mono)" w:cs="Courier New"/>
-          <w:color w:val="333333"/>
-          <w:spacing w:val="-3"/>
-          <w:sz w:val="20"/>
-          <w:szCs w:val="20"/>
-        </w:rPr>
-      </w:pPr>
-      <w:r>
-        <w:rPr>
-          <w:rFonts w:ascii="var(--font-family-mono)" w:eastAsia="Times New Roman" w:hAnsi="var(--font-family-mono)" w:cs="Courier New"/>
-          <w:color w:val="333333"/>
-          <w:spacing w:val="-3"/>
-          <w:sz w:val="20"/>
-          <w:szCs w:val="20"/>
-        </w:rPr>
-        <w:tab/>
-        <w:t xml:space="preserve">at </w:t>
-      </w:r>
-      <w:proofErr w:type="gramStart"/>
-      <w:r>
-        <w:rPr>
-          <w:rFonts w:ascii="var(--font-family-mono)" w:eastAsia="Times New Roman" w:hAnsi="var(--font-family-mono)" w:cs="Courier New"/>
-          <w:color w:val="333333"/>
-          <w:spacing w:val="-3"/>
-          <w:sz w:val="20"/>
-          <w:szCs w:val="20"/>
-        </w:rPr>
-        <w:t>hudson.tasks.junit.pipeline.JUnitResultsStepExecution.run(</w:t>
-      </w:r>
-      <w:proofErr w:type="gramEnd"/>
-      <w:r>
-        <w:rPr>
-          <w:rFonts w:ascii="var(--font-family-mono)" w:eastAsia="Times New Roman" w:hAnsi="var(--font-family-mono)" w:cs="Courier New"/>
-          <w:color w:val="333333"/>
-          <w:spacing w:val="-3"/>
-          <w:sz w:val="20"/>
-          <w:szCs w:val="20"/>
-        </w:rPr>
-        <w:t>JUnitResultsStepExecution.java:63)</w:t>
-      </w:r>
-    </w:p>
-    <w:p>
-      <w:pPr>
-        <w:tabs>
-          <w:tab w:val="left" w:pos="916"/>
-          <w:tab w:val="left" w:pos="1832"/>
-          <w:tab w:val="left" w:pos="2748"/>
-          <w:tab w:val="left" w:pos="3664"/>
-          <w:tab w:val="left" w:pos="4580"/>
-          <w:tab w:val="left" w:pos="5496"/>
-          <w:tab w:val="left" w:pos="6412"/>
-          <w:tab w:val="left" w:pos="7328"/>
-          <w:tab w:val="left" w:pos="8244"/>
-          <w:tab w:val="left" w:pos="9160"/>
-          <w:tab w:val="left" w:pos="10076"/>
-          <w:tab w:val="left" w:pos="10992"/>
-          <w:tab w:val="left" w:pos="11908"/>
-          <w:tab w:val="left" w:pos="12824"/>
-          <w:tab w:val="left" w:pos="13740"/>
-          <w:tab w:val="left" w:pos="14656"/>
-        </w:tabs>
-        <w:spacing w:after="0" w:line="240" w:lineRule="auto"/>
-        <w:rPr>
-          <w:rFonts w:ascii="var(--font-family-mono)" w:eastAsia="Times New Roman" w:hAnsi="var(--font-family-mono)" w:cs="Courier New"/>
-          <w:color w:val="333333"/>
-          <w:spacing w:val="-3"/>
-          <w:sz w:val="20"/>
-          <w:szCs w:val="20"/>
-        </w:rPr>
-      </w:pPr>
-      <w:r>
-        <w:rPr>
-          <w:rFonts w:ascii="var(--font-family-mono)" w:eastAsia="Times New Roman" w:hAnsi="var(--font-family-mono)" w:cs="Courier New"/>
-          <w:color w:val="333333"/>
-          <w:spacing w:val="-3"/>
-          <w:sz w:val="20"/>
-          <w:szCs w:val="20"/>
-        </w:rPr>
-        <w:tab/>
-        <w:t xml:space="preserve">at </w:t>
-      </w:r>
-      <w:proofErr w:type="gramStart"/>
-      <w:r>
-        <w:rPr>
-          <w:rFonts w:ascii="var(--font-family-mono)" w:eastAsia="Times New Roman" w:hAnsi="var(--font-family-mono)" w:cs="Courier New"/>
-          <w:color w:val="333333"/>
-          <w:spacing w:val="-3"/>
-          <w:sz w:val="20"/>
-          <w:szCs w:val="20"/>
-        </w:rPr>
-        <w:t>hudson.tasks.junit.pipeline.JUnitResultsStepExecution.run(</w:t>
-      </w:r>
-      <w:proofErr w:type="gramEnd"/>
-      <w:r>
-        <w:rPr>
-          <w:rFonts w:ascii="var(--font-family-mono)" w:eastAsia="Times New Roman" w:hAnsi="var(--font-family-mono)" w:cs="Courier New"/>
-          <w:color w:val="333333"/>
-          <w:spacing w:val="-3"/>
-          <w:sz w:val="20"/>
-          <w:szCs w:val="20"/>
-        </w:rPr>
-        <w:t>JUnitResultsStepExecution.java:29)</w:t>
-      </w:r>
-    </w:p>
-    <w:p>
-      <w:pPr>
-        <w:tabs>
-          <w:tab w:val="left" w:pos="916"/>
-          <w:tab w:val="left" w:pos="1832"/>
-          <w:tab w:val="left" w:pos="2748"/>
-          <w:tab w:val="left" w:pos="3664"/>
-          <w:tab w:val="left" w:pos="4580"/>
-          <w:tab w:val="left" w:pos="5496"/>
-          <w:tab w:val="left" w:pos="6412"/>
-          <w:tab w:val="left" w:pos="7328"/>
-          <w:tab w:val="left" w:pos="8244"/>
-          <w:tab w:val="left" w:pos="9160"/>
-          <w:tab w:val="left" w:pos="10076"/>
-          <w:tab w:val="left" w:pos="10992"/>
-          <w:tab w:val="left" w:pos="11908"/>
-          <w:tab w:val="left" w:pos="12824"/>
-          <w:tab w:val="left" w:pos="13740"/>
-          <w:tab w:val="left" w:pos="14656"/>
-        </w:tabs>
-        <w:spacing w:after="0" w:line="240" w:lineRule="auto"/>
-        <w:rPr>
-          <w:rFonts w:ascii="var(--font-family-mono)" w:eastAsia="Times New Roman" w:hAnsi="var(--font-family-mono)" w:cs="Courier New"/>
-          <w:color w:val="333333"/>
-          <w:spacing w:val="-3"/>
-          <w:sz w:val="20"/>
-          <w:szCs w:val="20"/>
-        </w:rPr>
-      </w:pPr>
-      <w:r>
-        <w:rPr>
-          <w:rFonts w:ascii="var(--font-family-mono)" w:eastAsia="Times New Roman" w:hAnsi="var(--font-family-mono)" w:cs="Courier New"/>
-          <w:color w:val="333333"/>
-          <w:spacing w:val="-3"/>
-          <w:sz w:val="20"/>
-          <w:szCs w:val="20"/>
-        </w:rPr>
-        <w:tab/>
-        <w:t xml:space="preserve">at </w:t>
-      </w:r>
-      <w:proofErr w:type="gramStart"/>
-      <w:r>
-        <w:rPr>
-          <w:rFonts w:ascii="var(--font-family-mono)" w:eastAsia="Times New Roman" w:hAnsi="var(--font-family-mono)" w:cs="Courier New"/>
-          <w:color w:val="333333"/>
-          <w:spacing w:val="-3"/>
-          <w:sz w:val="20"/>
-          <w:szCs w:val="20"/>
-        </w:rPr>
-        <w:t>org.jenkinsci</w:t>
-      </w:r>
-      <w:proofErr w:type="gramEnd"/>
-      <w:r>
-        <w:rPr>
-          <w:rFonts w:ascii="var(--font-family-mono)" w:eastAsia="Times New Roman" w:hAnsi="var(--font-family-mono)" w:cs="Courier New"/>
-          <w:color w:val="333333"/>
-          <w:spacing w:val="-3"/>
-          <w:sz w:val="20"/>
-          <w:szCs w:val="20"/>
-        </w:rPr>
-        <w:t>.plugins.workflow.steps.SynchronousNonBlockingStepExecution.lambda$start$0(SynchronousNonBlockingStepExecution.java:47)</w:t>
-      </w:r>
-    </w:p>
-    <w:p>
-      <w:pPr>
-        <w:tabs>
-          <w:tab w:val="left" w:pos="916"/>
-          <w:tab w:val="left" w:pos="1832"/>
-          <w:tab w:val="left" w:pos="2748"/>
-          <w:tab w:val="left" w:pos="3664"/>
-          <w:tab w:val="left" w:pos="4580"/>
-          <w:tab w:val="left" w:pos="5496"/>
-          <w:tab w:val="left" w:pos="6412"/>
-          <w:tab w:val="left" w:pos="7328"/>
-          <w:tab w:val="left" w:pos="8244"/>
-          <w:tab w:val="left" w:pos="9160"/>
-          <w:tab w:val="left" w:pos="10076"/>
-          <w:tab w:val="left" w:pos="10992"/>
-          <w:tab w:val="left" w:pos="11908"/>
-          <w:tab w:val="left" w:pos="12824"/>
-          <w:tab w:val="left" w:pos="13740"/>
-          <w:tab w:val="left" w:pos="14656"/>
-        </w:tabs>
-        <w:spacing w:after="0" w:line="240" w:lineRule="auto"/>
-        <w:rPr>
-          <w:rFonts w:ascii="var(--font-family-mono)" w:eastAsia="Times New Roman" w:hAnsi="var(--font-family-mono)" w:cs="Courier New"/>
-          <w:color w:val="333333"/>
-          <w:spacing w:val="-3"/>
-          <w:sz w:val="20"/>
-          <w:szCs w:val="20"/>
-        </w:rPr>
-      </w:pPr>
-      <w:r>
-        <w:rPr>
-          <w:rFonts w:ascii="var(--font-family-mono)" w:eastAsia="Times New Roman" w:hAnsi="var(--font-family-mono)" w:cs="Courier New"/>
-          <w:color w:val="333333"/>
-          <w:spacing w:val="-3"/>
-          <w:sz w:val="20"/>
-          <w:szCs w:val="20"/>
-        </w:rPr>
-        <w:tab/>
-        <w:t>at java.base/java.util.concurrent.Executors$RunnableAdapter.call(Executors.java:515)</w:t>
-      </w:r>
-    </w:p>
-    <w:p>
-      <w:pPr>
-        <w:tabs>
-          <w:tab w:val="left" w:pos="916"/>
-          <w:tab w:val="left" w:pos="1832"/>
-          <w:tab w:val="left" w:pos="2748"/>
-          <w:tab w:val="left" w:pos="3664"/>
-          <w:tab w:val="left" w:pos="4580"/>
-          <w:tab w:val="left" w:pos="5496"/>
-          <w:tab w:val="left" w:pos="6412"/>
-          <w:tab w:val="left" w:pos="7328"/>
-          <w:tab w:val="left" w:pos="8244"/>
-          <w:tab w:val="left" w:pos="9160"/>
-          <w:tab w:val="left" w:pos="10076"/>
-          <w:tab w:val="left" w:pos="10992"/>
-          <w:tab w:val="left" w:pos="11908"/>
-          <w:tab w:val="left" w:pos="12824"/>
-          <w:tab w:val="left" w:pos="13740"/>
-          <w:tab w:val="left" w:pos="14656"/>
-        </w:tabs>
-        <w:spacing w:after="0" w:line="240" w:lineRule="auto"/>
-        <w:rPr>
-          <w:rFonts w:ascii="var(--font-family-mono)" w:eastAsia="Times New Roman" w:hAnsi="var(--font-family-mono)" w:cs="Courier New"/>
-          <w:color w:val="333333"/>
-          <w:spacing w:val="-3"/>
-          <w:sz w:val="20"/>
-          <w:szCs w:val="20"/>
-        </w:rPr>
-      </w:pPr>
-      <w:r>
-        <w:rPr>
-          <w:rFonts w:ascii="var(--font-family-mono)" w:eastAsia="Times New Roman" w:hAnsi="var(--font-family-mono)" w:cs="Courier New"/>
-          <w:color w:val="333333"/>
-          <w:spacing w:val="-3"/>
-          <w:sz w:val="20"/>
-          <w:szCs w:val="20"/>
-        </w:rPr>
-        <w:lastRenderedPageBreak/>
-        <w:tab/>
-        <w:t xml:space="preserve">at </w:t>
-      </w:r>
-      <w:proofErr w:type="gramStart"/>
-      <w:r>
-        <w:rPr>
-          <w:rFonts w:ascii="var(--font-family-mono)" w:eastAsia="Times New Roman" w:hAnsi="var(--font-family-mono)" w:cs="Courier New"/>
-          <w:color w:val="333333"/>
-          <w:spacing w:val="-3"/>
-          <w:sz w:val="20"/>
-          <w:szCs w:val="20"/>
-        </w:rPr>
-        <w:t>java.base/java.util.concurrent.FutureTask.run(</w:t>
-      </w:r>
-      <w:proofErr w:type="gramEnd"/>
-      <w:r>
-        <w:rPr>
-          <w:rFonts w:ascii="var(--font-family-mono)" w:eastAsia="Times New Roman" w:hAnsi="var(--font-family-mono)" w:cs="Courier New"/>
-          <w:color w:val="333333"/>
-          <w:spacing w:val="-3"/>
-          <w:sz w:val="20"/>
-          <w:szCs w:val="20"/>
-        </w:rPr>
-        <w:t>FutureTask.java:264)</w:t>
-      </w:r>
-    </w:p>
-    <w:p>
-      <w:pPr>
-        <w:tabs>
-          <w:tab w:val="left" w:pos="916"/>
-          <w:tab w:val="left" w:pos="1832"/>
-          <w:tab w:val="left" w:pos="2748"/>
-          <w:tab w:val="left" w:pos="3664"/>
-          <w:tab w:val="left" w:pos="4580"/>
-          <w:tab w:val="left" w:pos="5496"/>
-          <w:tab w:val="left" w:pos="6412"/>
-          <w:tab w:val="left" w:pos="7328"/>
-          <w:tab w:val="left" w:pos="8244"/>
-          <w:tab w:val="left" w:pos="9160"/>
-          <w:tab w:val="left" w:pos="10076"/>
-          <w:tab w:val="left" w:pos="10992"/>
-          <w:tab w:val="left" w:pos="11908"/>
-          <w:tab w:val="left" w:pos="12824"/>
-          <w:tab w:val="left" w:pos="13740"/>
-          <w:tab w:val="left" w:pos="14656"/>
-        </w:tabs>
-        <w:spacing w:after="0" w:line="240" w:lineRule="auto"/>
-        <w:rPr>
-          <w:rFonts w:ascii="var(--font-family-mono)" w:eastAsia="Times New Roman" w:hAnsi="var(--font-family-mono)" w:cs="Courier New"/>
-          <w:color w:val="333333"/>
-          <w:spacing w:val="-3"/>
-          <w:sz w:val="20"/>
-          <w:szCs w:val="20"/>
-        </w:rPr>
-      </w:pPr>
-      <w:r>
-        <w:rPr>
-          <w:rFonts w:ascii="var(--font-family-mono)" w:eastAsia="Times New Roman" w:hAnsi="var(--font-family-mono)" w:cs="Courier New"/>
-          <w:color w:val="333333"/>
-          <w:spacing w:val="-3"/>
-          <w:sz w:val="20"/>
-          <w:szCs w:val="20"/>
-        </w:rPr>
-        <w:tab/>
-        <w:t xml:space="preserve">at </w:t>
-      </w:r>
-      <w:proofErr w:type="gramStart"/>
-      <w:r>
-        <w:rPr>
-          <w:rFonts w:ascii="var(--font-family-mono)" w:eastAsia="Times New Roman" w:hAnsi="var(--font-family-mono)" w:cs="Courier New"/>
-          <w:color w:val="333333"/>
-          <w:spacing w:val="-3"/>
-          <w:sz w:val="20"/>
-          <w:szCs w:val="20"/>
-        </w:rPr>
-        <w:t>java.base/java.util.concurrent.ThreadPoolExecutor.runWorker(</w:t>
-      </w:r>
-      <w:proofErr w:type="gramEnd"/>
-      <w:r>
-        <w:rPr>
-          <w:rFonts w:ascii="var(--font-family-mono)" w:eastAsia="Times New Roman" w:hAnsi="var(--font-family-mono)" w:cs="Courier New"/>
-          <w:color w:val="333333"/>
-          <w:spacing w:val="-3"/>
-          <w:sz w:val="20"/>
-          <w:szCs w:val="20"/>
-        </w:rPr>
-        <w:t>ThreadPoolExecutor.java:1128)</w:t>
-      </w:r>
-    </w:p>
-    <w:p>
-      <w:pPr>
-        <w:tabs>
-          <w:tab w:val="left" w:pos="916"/>
-          <w:tab w:val="left" w:pos="1832"/>
-          <w:tab w:val="left" w:pos="2748"/>
-          <w:tab w:val="left" w:pos="3664"/>
-          <w:tab w:val="left" w:pos="4580"/>
-          <w:tab w:val="left" w:pos="5496"/>
-          <w:tab w:val="left" w:pos="6412"/>
-          <w:tab w:val="left" w:pos="7328"/>
-          <w:tab w:val="left" w:pos="8244"/>
-          <w:tab w:val="left" w:pos="9160"/>
-          <w:tab w:val="left" w:pos="10076"/>
-          <w:tab w:val="left" w:pos="10992"/>
-          <w:tab w:val="left" w:pos="11908"/>
-          <w:tab w:val="left" w:pos="12824"/>
-          <w:tab w:val="left" w:pos="13740"/>
-          <w:tab w:val="left" w:pos="14656"/>
-        </w:tabs>
-        <w:spacing w:after="0" w:line="240" w:lineRule="auto"/>
-        <w:rPr>
-          <w:rFonts w:ascii="var(--font-family-mono)" w:eastAsia="Times New Roman" w:hAnsi="var(--font-family-mono)" w:cs="Courier New"/>
-          <w:color w:val="333333"/>
-          <w:spacing w:val="-3"/>
-          <w:sz w:val="20"/>
-          <w:szCs w:val="20"/>
-        </w:rPr>
-      </w:pPr>
-      <w:r>
-        <w:rPr>
-          <w:rFonts w:ascii="var(--font-family-mono)" w:eastAsia="Times New Roman" w:hAnsi="var(--font-family-mono)" w:cs="Courier New"/>
-          <w:color w:val="333333"/>
-          <w:spacing w:val="-3"/>
-          <w:sz w:val="20"/>
-          <w:szCs w:val="20"/>
-        </w:rPr>
-        <w:tab/>
-        <w:t>at java.base/java.util.concurrent.ThreadPoolExecutor$</w:t>
-      </w:r>
-      <w:proofErr w:type="gramStart"/>
-      <w:r>
-        <w:rPr>
-          <w:rFonts w:ascii="var(--font-family-mono)" w:eastAsia="Times New Roman" w:hAnsi="var(--font-family-mono)" w:cs="Courier New"/>
-          <w:color w:val="333333"/>
-          <w:spacing w:val="-3"/>
-          <w:sz w:val="20"/>
-          <w:szCs w:val="20"/>
-        </w:rPr>
-        <w:t>Worker.run(</w:t>
-      </w:r>
-      <w:proofErr w:type="gramEnd"/>
-      <w:r>
-        <w:rPr>
-          <w:rFonts w:ascii="var(--font-family-mono)" w:eastAsia="Times New Roman" w:hAnsi="var(--font-family-mono)" w:cs="Courier New"/>
-          <w:color w:val="333333"/>
-          <w:spacing w:val="-3"/>
-          <w:sz w:val="20"/>
-          <w:szCs w:val="20"/>
-        </w:rPr>
-        <w:t>ThreadPoolExecutor.java:628)</w:t>
-      </w:r>
-    </w:p>
-    <w:p>
-      <w:pPr>
-        <w:tabs>
-          <w:tab w:val="left" w:pos="916"/>
-          <w:tab w:val="left" w:pos="1832"/>
-          <w:tab w:val="left" w:pos="2748"/>
-          <w:tab w:val="left" w:pos="3664"/>
-          <w:tab w:val="left" w:pos="4580"/>
-          <w:tab w:val="left" w:pos="5496"/>
-          <w:tab w:val="left" w:pos="6412"/>
-          <w:tab w:val="left" w:pos="7328"/>
-          <w:tab w:val="left" w:pos="8244"/>
-          <w:tab w:val="left" w:pos="9160"/>
-          <w:tab w:val="left" w:pos="10076"/>
-          <w:tab w:val="left" w:pos="10992"/>
-          <w:tab w:val="left" w:pos="11908"/>
-          <w:tab w:val="left" w:pos="12824"/>
-          <w:tab w:val="left" w:pos="13740"/>
-          <w:tab w:val="left" w:pos="14656"/>
-        </w:tabs>
-        <w:spacing w:after="0" w:line="240" w:lineRule="auto"/>
-        <w:rPr>
-          <w:rFonts w:ascii="var(--font-family-mono)" w:eastAsia="Times New Roman" w:hAnsi="var(--font-family-mono)" w:cs="Courier New"/>
-          <w:color w:val="333333"/>
-          <w:spacing w:val="-3"/>
-          <w:sz w:val="20"/>
-          <w:szCs w:val="20"/>
-        </w:rPr>
-      </w:pPr>
-      <w:r>
-        <w:rPr>
-          <w:rFonts w:ascii="var(--font-family-mono)" w:eastAsia="Times New Roman" w:hAnsi="var(--font-family-mono)" w:cs="Courier New"/>
-          <w:color w:val="333333"/>
-          <w:spacing w:val="-3"/>
-          <w:sz w:val="20"/>
-          <w:szCs w:val="20"/>
-        </w:rPr>
-        <w:tab/>
-        <w:t xml:space="preserve">at </w:t>
+        <w:t>/</w:t>
       </w:r>
       <w:proofErr w:type="spellStart"/>
-      <w:proofErr w:type="gramStart"/>
-      <w:r>
-        <w:rPr>
-          <w:rFonts w:ascii="var(--font-family-mono)" w:eastAsia="Times New Roman" w:hAnsi="var(--font-family-mono)" w:cs="Courier New"/>
-          <w:color w:val="333333"/>
-          <w:spacing w:val="-3"/>
-          <w:sz w:val="20"/>
-          <w:szCs w:val="20"/>
-        </w:rPr>
-        <w:t>java.base</w:t>
+      <w:r>
+        <w:rPr>
+          <w:rFonts w:ascii="var(--font-family-mono)" w:eastAsia="Times New Roman" w:hAnsi="var(--font-family-mono)" w:cs="Courier New"/>
+          <w:color w:val="333333"/>
+          <w:spacing w:val="-3"/>
+          <w:sz w:val="20"/>
+          <w:szCs w:val="20"/>
+        </w:rPr>
+        <w:t>java.lang.Thread.run</w:t>
       </w:r>
       <w:proofErr w:type="spellEnd"/>
       <w:r>
@@ -5442,71 +4928,210 @@
           <w:sz w:val="20"/>
           <w:szCs w:val="20"/>
         </w:rPr>
-        <w:t>/</w:t>
+        <w:t>(Thread.java:829)</w:t>
+      </w:r>
+    </w:p>
+    <w:p>
+      <w:pPr>
+        <w:tabs>
+          <w:tab w:val="left" w:pos="916"/>
+          <w:tab w:val="left" w:pos="1832"/>
+          <w:tab w:val="left" w:pos="2748"/>
+          <w:tab w:val="left" w:pos="3664"/>
+          <w:tab w:val="left" w:pos="4580"/>
+          <w:tab w:val="left" w:pos="5496"/>
+          <w:tab w:val="left" w:pos="6412"/>
+          <w:tab w:val="left" w:pos="7328"/>
+          <w:tab w:val="left" w:pos="8244"/>
+          <w:tab w:val="left" w:pos="9160"/>
+          <w:tab w:val="left" w:pos="10076"/>
+          <w:tab w:val="left" w:pos="10992"/>
+          <w:tab w:val="left" w:pos="11908"/>
+          <w:tab w:val="left" w:pos="12824"/>
+          <w:tab w:val="left" w:pos="13740"/>
+          <w:tab w:val="left" w:pos="14656"/>
+        </w:tabs>
+        <w:spacing w:after="0" w:line="240" w:lineRule="auto"/>
+        <w:rPr>
+          <w:rFonts w:ascii="var(--font-family-mono)" w:eastAsia="Times New Roman" w:hAnsi="var(--font-family-mono)" w:cs="Courier New"/>
+          <w:color w:val="333333"/>
+          <w:spacing w:val="-3"/>
+          <w:sz w:val="20"/>
+          <w:szCs w:val="20"/>
+        </w:rPr>
+      </w:pPr>
+    </w:p>
+    <w:p>
+      <w:pPr>
+        <w:tabs>
+          <w:tab w:val="left" w:pos="916"/>
+          <w:tab w:val="left" w:pos="1832"/>
+          <w:tab w:val="left" w:pos="2748"/>
+          <w:tab w:val="left" w:pos="3664"/>
+          <w:tab w:val="left" w:pos="4580"/>
+          <w:tab w:val="left" w:pos="5496"/>
+          <w:tab w:val="left" w:pos="6412"/>
+          <w:tab w:val="left" w:pos="7328"/>
+          <w:tab w:val="left" w:pos="8244"/>
+          <w:tab w:val="left" w:pos="9160"/>
+          <w:tab w:val="left" w:pos="10076"/>
+          <w:tab w:val="left" w:pos="10992"/>
+          <w:tab w:val="left" w:pos="11908"/>
+          <w:tab w:val="left" w:pos="12824"/>
+          <w:tab w:val="left" w:pos="13740"/>
+          <w:tab w:val="left" w:pos="14656"/>
+        </w:tabs>
+        <w:spacing w:after="0" w:line="240" w:lineRule="auto"/>
+        <w:rPr>
+          <w:rFonts w:ascii="var(--font-family-mono)" w:eastAsia="Times New Roman" w:hAnsi="var(--font-family-mono)" w:cs="Courier New"/>
+          <w:color w:val="9A9999"/>
+          <w:spacing w:val="-3"/>
+          <w:sz w:val="20"/>
+          <w:szCs w:val="20"/>
+        </w:rPr>
+      </w:pPr>
+      <w:r>
+        <w:rPr>
+          <w:rFonts w:ascii="var(--font-family-mono)" w:eastAsia="Times New Roman" w:hAnsi="var(--font-family-mono)" w:cs="Courier New"/>
+          <w:color w:val="9A9999"/>
+          <w:spacing w:val="-3"/>
+          <w:sz w:val="20"/>
+          <w:szCs w:val="20"/>
+        </w:rPr>
+        <w:t>[Pipeline] }</w:t>
+      </w:r>
+    </w:p>
+    <w:p>
+      <w:pPr>
+        <w:tabs>
+          <w:tab w:val="left" w:pos="916"/>
+          <w:tab w:val="left" w:pos="1832"/>
+          <w:tab w:val="left" w:pos="2748"/>
+          <w:tab w:val="left" w:pos="3664"/>
+          <w:tab w:val="left" w:pos="4580"/>
+          <w:tab w:val="left" w:pos="5496"/>
+          <w:tab w:val="left" w:pos="6412"/>
+          <w:tab w:val="left" w:pos="7328"/>
+          <w:tab w:val="left" w:pos="8244"/>
+          <w:tab w:val="left" w:pos="9160"/>
+          <w:tab w:val="left" w:pos="10076"/>
+          <w:tab w:val="left" w:pos="10992"/>
+          <w:tab w:val="left" w:pos="11908"/>
+          <w:tab w:val="left" w:pos="12824"/>
+          <w:tab w:val="left" w:pos="13740"/>
+          <w:tab w:val="left" w:pos="14656"/>
+        </w:tabs>
+        <w:spacing w:after="0" w:line="240" w:lineRule="auto"/>
+        <w:rPr>
+          <w:rFonts w:ascii="var(--font-family-mono)" w:eastAsia="Times New Roman" w:hAnsi="var(--font-family-mono)" w:cs="Courier New"/>
+          <w:color w:val="9A9999"/>
+          <w:spacing w:val="-3"/>
+          <w:sz w:val="20"/>
+          <w:szCs w:val="20"/>
+        </w:rPr>
+      </w:pPr>
+      <w:r>
+        <w:rPr>
+          <w:rFonts w:ascii="var(--font-family-mono)" w:eastAsia="Times New Roman" w:hAnsi="var(--font-family-mono)" w:cs="Courier New"/>
+          <w:color w:val="9A9999"/>
+          <w:spacing w:val="-3"/>
+          <w:sz w:val="20"/>
+          <w:szCs w:val="20"/>
+        </w:rPr>
+        <w:t>[Pipeline] // stage</w:t>
+      </w:r>
+    </w:p>
+    <w:p>
+      <w:pPr>
+        <w:tabs>
+          <w:tab w:val="left" w:pos="916"/>
+          <w:tab w:val="left" w:pos="1832"/>
+          <w:tab w:val="left" w:pos="2748"/>
+          <w:tab w:val="left" w:pos="3664"/>
+          <w:tab w:val="left" w:pos="4580"/>
+          <w:tab w:val="left" w:pos="5496"/>
+          <w:tab w:val="left" w:pos="6412"/>
+          <w:tab w:val="left" w:pos="7328"/>
+          <w:tab w:val="left" w:pos="8244"/>
+          <w:tab w:val="left" w:pos="9160"/>
+          <w:tab w:val="left" w:pos="10076"/>
+          <w:tab w:val="left" w:pos="10992"/>
+          <w:tab w:val="left" w:pos="11908"/>
+          <w:tab w:val="left" w:pos="12824"/>
+          <w:tab w:val="left" w:pos="13740"/>
+          <w:tab w:val="left" w:pos="14656"/>
+        </w:tabs>
+        <w:spacing w:after="0" w:line="240" w:lineRule="auto"/>
+        <w:rPr>
+          <w:rFonts w:ascii="var(--font-family-mono)" w:eastAsia="Times New Roman" w:hAnsi="var(--font-family-mono)" w:cs="Courier New"/>
+          <w:color w:val="9A9999"/>
+          <w:spacing w:val="-3"/>
+          <w:sz w:val="20"/>
+          <w:szCs w:val="20"/>
+        </w:rPr>
+      </w:pPr>
+      <w:r>
+        <w:rPr>
+          <w:rFonts w:ascii="var(--font-family-mono)" w:eastAsia="Times New Roman" w:hAnsi="var(--font-family-mono)" w:cs="Courier New"/>
+          <w:color w:val="9A9999"/>
+          <w:spacing w:val="-3"/>
+          <w:sz w:val="20"/>
+          <w:szCs w:val="20"/>
+        </w:rPr>
+        <w:t>[Pipeline] }</w:t>
+      </w:r>
+    </w:p>
+    <w:p>
+      <w:pPr>
+        <w:tabs>
+          <w:tab w:val="left" w:pos="916"/>
+          <w:tab w:val="left" w:pos="1832"/>
+          <w:tab w:val="left" w:pos="2748"/>
+          <w:tab w:val="left" w:pos="3664"/>
+          <w:tab w:val="left" w:pos="4580"/>
+          <w:tab w:val="left" w:pos="5496"/>
+          <w:tab w:val="left" w:pos="6412"/>
+          <w:tab w:val="left" w:pos="7328"/>
+          <w:tab w:val="left" w:pos="8244"/>
+          <w:tab w:val="left" w:pos="9160"/>
+          <w:tab w:val="left" w:pos="10076"/>
+          <w:tab w:val="left" w:pos="10992"/>
+          <w:tab w:val="left" w:pos="11908"/>
+          <w:tab w:val="left" w:pos="12824"/>
+          <w:tab w:val="left" w:pos="13740"/>
+          <w:tab w:val="left" w:pos="14656"/>
+        </w:tabs>
+        <w:spacing w:after="0" w:line="240" w:lineRule="auto"/>
+        <w:rPr>
+          <w:rFonts w:ascii="var(--font-family-mono)" w:eastAsia="Times New Roman" w:hAnsi="var(--font-family-mono)" w:cs="Courier New"/>
+          <w:color w:val="9A9999"/>
+          <w:spacing w:val="-3"/>
+          <w:sz w:val="20"/>
+          <w:szCs w:val="20"/>
+        </w:rPr>
+      </w:pPr>
+      <w:r>
+        <w:rPr>
+          <w:rFonts w:ascii="var(--font-family-mono)" w:eastAsia="Times New Roman" w:hAnsi="var(--font-family-mono)" w:cs="Courier New"/>
+          <w:color w:val="9A9999"/>
+          <w:spacing w:val="-3"/>
+          <w:sz w:val="20"/>
+          <w:szCs w:val="20"/>
+        </w:rPr>
+        <w:t xml:space="preserve">[Pipeline] // </w:t>
       </w:r>
       <w:proofErr w:type="spellStart"/>
       <w:r>
         <w:rPr>
           <w:rFonts w:ascii="var(--font-family-mono)" w:eastAsia="Times New Roman" w:hAnsi="var(--font-family-mono)" w:cs="Courier New"/>
-          <w:color w:val="333333"/>
-          <w:spacing w:val="-3"/>
-          <w:sz w:val="20"/>
-          <w:szCs w:val="20"/>
-        </w:rPr>
-        <w:t>java.lang.Thread.run</w:t>
+          <w:color w:val="9A9999"/>
+          <w:spacing w:val="-3"/>
+          <w:sz w:val="20"/>
+          <w:szCs w:val="20"/>
+        </w:rPr>
+        <w:t>withEnv</w:t>
       </w:r>
       <w:proofErr w:type="spellEnd"/>
-      <w:r>
-        <w:rPr>
-          <w:rFonts w:ascii="var(--font-family-mono)" w:eastAsia="Times New Roman" w:hAnsi="var(--font-family-mono)" w:cs="Courier New"/>
-          <w:color w:val="333333"/>
-          <w:spacing w:val="-3"/>
-          <w:sz w:val="20"/>
-          <w:szCs w:val="20"/>
-        </w:rPr>
-        <w:t>(</w:t>
-      </w:r>
-      <w:proofErr w:type="gramEnd"/>
-      <w:r>
-        <w:rPr>
-          <w:rFonts w:ascii="var(--font-family-mono)" w:eastAsia="Times New Roman" w:hAnsi="var(--font-family-mono)" w:cs="Courier New"/>
-          <w:color w:val="333333"/>
-          <w:spacing w:val="-3"/>
-          <w:sz w:val="20"/>
-          <w:szCs w:val="20"/>
-        </w:rPr>
-        <w:t>Thread.java:829)</w:t>
-      </w:r>
-    </w:p>
-    <w:p>
-      <w:pPr>
-        <w:tabs>
-          <w:tab w:val="left" w:pos="916"/>
-          <w:tab w:val="left" w:pos="1832"/>
-          <w:tab w:val="left" w:pos="2748"/>
-          <w:tab w:val="left" w:pos="3664"/>
-          <w:tab w:val="left" w:pos="4580"/>
-          <w:tab w:val="left" w:pos="5496"/>
-          <w:tab w:val="left" w:pos="6412"/>
-          <w:tab w:val="left" w:pos="7328"/>
-          <w:tab w:val="left" w:pos="8244"/>
-          <w:tab w:val="left" w:pos="9160"/>
-          <w:tab w:val="left" w:pos="10076"/>
-          <w:tab w:val="left" w:pos="10992"/>
-          <w:tab w:val="left" w:pos="11908"/>
-          <w:tab w:val="left" w:pos="12824"/>
-          <w:tab w:val="left" w:pos="13740"/>
-          <w:tab w:val="left" w:pos="14656"/>
-        </w:tabs>
-        <w:spacing w:after="0" w:line="240" w:lineRule="auto"/>
-        <w:rPr>
-          <w:rFonts w:ascii="var(--font-family-mono)" w:eastAsia="Times New Roman" w:hAnsi="var(--font-family-mono)" w:cs="Courier New"/>
-          <w:color w:val="333333"/>
-          <w:spacing w:val="-3"/>
-          <w:sz w:val="20"/>
-          <w:szCs w:val="20"/>
-        </w:rPr>
-      </w:pPr>
     </w:p>
     <w:p>
       <w:pPr>
@@ -5545,216 +5170,8 @@
           <w:sz w:val="20"/>
           <w:szCs w:val="20"/>
         </w:rPr>
-        <w:t>[Pipeline</w:t>
-      </w:r>
-      <w:proofErr w:type="gramStart"/>
-      <w:r>
-        <w:rPr>
-          <w:rFonts w:ascii="var(--font-family-mono)" w:eastAsia="Times New Roman" w:hAnsi="var(--font-family-mono)" w:cs="Courier New"/>
-          <w:color w:val="9A9999"/>
-          <w:spacing w:val="-3"/>
-          <w:sz w:val="20"/>
-          <w:szCs w:val="20"/>
-        </w:rPr>
-        <w:t>] }</w:t>
-      </w:r>
-      <w:proofErr w:type="gramEnd"/>
-    </w:p>
-    <w:p>
-      <w:pPr>
-        <w:tabs>
-          <w:tab w:val="left" w:pos="916"/>
-          <w:tab w:val="left" w:pos="1832"/>
-          <w:tab w:val="left" w:pos="2748"/>
-          <w:tab w:val="left" w:pos="3664"/>
-          <w:tab w:val="left" w:pos="4580"/>
-          <w:tab w:val="left" w:pos="5496"/>
-          <w:tab w:val="left" w:pos="6412"/>
-          <w:tab w:val="left" w:pos="7328"/>
-          <w:tab w:val="left" w:pos="8244"/>
-          <w:tab w:val="left" w:pos="9160"/>
-          <w:tab w:val="left" w:pos="10076"/>
-          <w:tab w:val="left" w:pos="10992"/>
-          <w:tab w:val="left" w:pos="11908"/>
-          <w:tab w:val="left" w:pos="12824"/>
-          <w:tab w:val="left" w:pos="13740"/>
-          <w:tab w:val="left" w:pos="14656"/>
-        </w:tabs>
-        <w:spacing w:after="0" w:line="240" w:lineRule="auto"/>
-        <w:rPr>
-          <w:rFonts w:ascii="var(--font-family-mono)" w:eastAsia="Times New Roman" w:hAnsi="var(--font-family-mono)" w:cs="Courier New"/>
-          <w:color w:val="9A9999"/>
-          <w:spacing w:val="-3"/>
-          <w:sz w:val="20"/>
-          <w:szCs w:val="20"/>
-        </w:rPr>
-      </w:pPr>
-      <w:r>
-        <w:rPr>
-          <w:rFonts w:ascii="var(--font-family-mono)" w:eastAsia="Times New Roman" w:hAnsi="var(--font-family-mono)" w:cs="Courier New"/>
-          <w:color w:val="9A9999"/>
-          <w:spacing w:val="-3"/>
-          <w:sz w:val="20"/>
-          <w:szCs w:val="20"/>
-        </w:rPr>
-        <w:t>[Pipeline] // stage</w:t>
-      </w:r>
-    </w:p>
-    <w:p>
-      <w:pPr>
-        <w:tabs>
-          <w:tab w:val="left" w:pos="916"/>
-          <w:tab w:val="left" w:pos="1832"/>
-          <w:tab w:val="left" w:pos="2748"/>
-          <w:tab w:val="left" w:pos="3664"/>
-          <w:tab w:val="left" w:pos="4580"/>
-          <w:tab w:val="left" w:pos="5496"/>
-          <w:tab w:val="left" w:pos="6412"/>
-          <w:tab w:val="left" w:pos="7328"/>
-          <w:tab w:val="left" w:pos="8244"/>
-          <w:tab w:val="left" w:pos="9160"/>
-          <w:tab w:val="left" w:pos="10076"/>
-          <w:tab w:val="left" w:pos="10992"/>
-          <w:tab w:val="left" w:pos="11908"/>
-          <w:tab w:val="left" w:pos="12824"/>
-          <w:tab w:val="left" w:pos="13740"/>
-          <w:tab w:val="left" w:pos="14656"/>
-        </w:tabs>
-        <w:spacing w:after="0" w:line="240" w:lineRule="auto"/>
-        <w:rPr>
-          <w:rFonts w:ascii="var(--font-family-mono)" w:eastAsia="Times New Roman" w:hAnsi="var(--font-family-mono)" w:cs="Courier New"/>
-          <w:color w:val="9A9999"/>
-          <w:spacing w:val="-3"/>
-          <w:sz w:val="20"/>
-          <w:szCs w:val="20"/>
-        </w:rPr>
-      </w:pPr>
-      <w:r>
-        <w:rPr>
-          <w:rFonts w:ascii="var(--font-family-mono)" w:eastAsia="Times New Roman" w:hAnsi="var(--font-family-mono)" w:cs="Courier New"/>
-          <w:color w:val="9A9999"/>
-          <w:spacing w:val="-3"/>
-          <w:sz w:val="20"/>
-          <w:szCs w:val="20"/>
-        </w:rPr>
-        <w:t>[Pipeline</w:t>
-      </w:r>
-      <w:proofErr w:type="gramStart"/>
-      <w:r>
-        <w:rPr>
-          <w:rFonts w:ascii="var(--font-family-mono)" w:eastAsia="Times New Roman" w:hAnsi="var(--font-family-mono)" w:cs="Courier New"/>
-          <w:color w:val="9A9999"/>
-          <w:spacing w:val="-3"/>
-          <w:sz w:val="20"/>
-          <w:szCs w:val="20"/>
-        </w:rPr>
-        <w:t>] }</w:t>
-      </w:r>
-      <w:proofErr w:type="gramEnd"/>
-    </w:p>
-    <w:p>
-      <w:pPr>
-        <w:tabs>
-          <w:tab w:val="left" w:pos="916"/>
-          <w:tab w:val="left" w:pos="1832"/>
-          <w:tab w:val="left" w:pos="2748"/>
-          <w:tab w:val="left" w:pos="3664"/>
-          <w:tab w:val="left" w:pos="4580"/>
-          <w:tab w:val="left" w:pos="5496"/>
-          <w:tab w:val="left" w:pos="6412"/>
-          <w:tab w:val="left" w:pos="7328"/>
-          <w:tab w:val="left" w:pos="8244"/>
-          <w:tab w:val="left" w:pos="9160"/>
-          <w:tab w:val="left" w:pos="10076"/>
-          <w:tab w:val="left" w:pos="10992"/>
-          <w:tab w:val="left" w:pos="11908"/>
-          <w:tab w:val="left" w:pos="12824"/>
-          <w:tab w:val="left" w:pos="13740"/>
-          <w:tab w:val="left" w:pos="14656"/>
-        </w:tabs>
-        <w:spacing w:after="0" w:line="240" w:lineRule="auto"/>
-        <w:rPr>
-          <w:rFonts w:ascii="var(--font-family-mono)" w:eastAsia="Times New Roman" w:hAnsi="var(--font-family-mono)" w:cs="Courier New"/>
-          <w:color w:val="9A9999"/>
-          <w:spacing w:val="-3"/>
-          <w:sz w:val="20"/>
-          <w:szCs w:val="20"/>
-        </w:rPr>
-      </w:pPr>
-      <w:r>
-        <w:rPr>
-          <w:rFonts w:ascii="var(--font-family-mono)" w:eastAsia="Times New Roman" w:hAnsi="var(--font-family-mono)" w:cs="Courier New"/>
-          <w:color w:val="9A9999"/>
-          <w:spacing w:val="-3"/>
-          <w:sz w:val="20"/>
-          <w:szCs w:val="20"/>
-        </w:rPr>
-        <w:t xml:space="preserve">[Pipeline] // </w:t>
-      </w:r>
-      <w:proofErr w:type="spellStart"/>
-      <w:r>
-        <w:rPr>
-          <w:rFonts w:ascii="var(--font-family-mono)" w:eastAsia="Times New Roman" w:hAnsi="var(--font-family-mono)" w:cs="Courier New"/>
-          <w:color w:val="9A9999"/>
-          <w:spacing w:val="-3"/>
-          <w:sz w:val="20"/>
-          <w:szCs w:val="20"/>
-        </w:rPr>
-        <w:t>withEnv</w:t>
-      </w:r>
-      <w:proofErr w:type="spellEnd"/>
-    </w:p>
-    <w:p>
-      <w:pPr>
-        <w:tabs>
-          <w:tab w:val="left" w:pos="916"/>
-          <w:tab w:val="left" w:pos="1832"/>
-          <w:tab w:val="left" w:pos="2748"/>
-          <w:tab w:val="left" w:pos="3664"/>
-          <w:tab w:val="left" w:pos="4580"/>
-          <w:tab w:val="left" w:pos="5496"/>
-          <w:tab w:val="left" w:pos="6412"/>
-          <w:tab w:val="left" w:pos="7328"/>
-          <w:tab w:val="left" w:pos="8244"/>
-          <w:tab w:val="left" w:pos="9160"/>
-          <w:tab w:val="left" w:pos="10076"/>
-          <w:tab w:val="left" w:pos="10992"/>
-          <w:tab w:val="left" w:pos="11908"/>
-          <w:tab w:val="left" w:pos="12824"/>
-          <w:tab w:val="left" w:pos="13740"/>
-          <w:tab w:val="left" w:pos="14656"/>
-        </w:tabs>
-        <w:spacing w:after="0" w:line="240" w:lineRule="auto"/>
-        <w:rPr>
-          <w:rFonts w:ascii="var(--font-family-mono)" w:eastAsia="Times New Roman" w:hAnsi="var(--font-family-mono)" w:cs="Courier New"/>
-          <w:color w:val="9A9999"/>
-          <w:spacing w:val="-3"/>
-          <w:sz w:val="20"/>
-          <w:szCs w:val="20"/>
-        </w:rPr>
-      </w:pPr>
-      <w:r>
-        <w:rPr>
-          <w:rFonts w:ascii="var(--font-family-mono)" w:eastAsia="Times New Roman" w:hAnsi="var(--font-family-mono)" w:cs="Courier New"/>
-          <w:color w:val="9A9999"/>
-          <w:spacing w:val="-3"/>
-          <w:sz w:val="20"/>
-          <w:szCs w:val="20"/>
-        </w:rPr>
-        <w:t>[Pipeline</w:t>
-      </w:r>
-      <w:proofErr w:type="gramStart"/>
-      <w:r>
-        <w:rPr>
-          <w:rFonts w:ascii="var(--font-family-mono)" w:eastAsia="Times New Roman" w:hAnsi="var(--font-family-mono)" w:cs="Courier New"/>
-          <w:color w:val="9A9999"/>
-          <w:spacing w:val="-3"/>
-          <w:sz w:val="20"/>
-          <w:szCs w:val="20"/>
-        </w:rPr>
-        <w:t>] }</w:t>
-      </w:r>
-      <w:proofErr w:type="gramEnd"/>
+        <w:t>[Pipeline] }</w:t>
+      </w:r>
     </w:p>
     <w:p>
       <w:pPr>
@@ -6213,22 +5630,27 @@
       <w:r>
         <w:t xml:space="preserve">I opted for </w:t>
       </w:r>
+      <w:r>
+        <w:t>(</w:t>
+      </w:r>
       <w:proofErr w:type="spellStart"/>
       <w:r>
         <w:t>i</w:t>
       </w:r>
       <w:proofErr w:type="spellEnd"/>
       <w:r>
-        <w:t xml:space="preserve">…with a quick script from a </w:t>
-      </w:r>
-      <w:proofErr w:type="gramStart"/>
-      <w:r>
-        <w:t>colleague !</w:t>
-      </w:r>
-      <w:proofErr w:type="gramEnd"/>
+        <w:t>)</w:t>
+      </w:r>
+      <w:r>
+        <w:t>…with a quick script from a colleague !</w:t>
+      </w:r>
     </w:p>
     <w:p/>
-    <w:p/>
+    <w:p>
+      <w:r>
+        <w:t xml:space="preserve">The process could have been improved by originally generating the artifact where it would have been more readily accessible. </w:t>
+      </w:r>
+    </w:p>
     <w:sectPr>
       <w:pgSz w:w="12240" w:h="15840"/>
       <w:pgMar w:top="1440" w:right="1440" w:bottom="1440" w:left="1440" w:header="720" w:footer="720" w:gutter="0"/>
